--- a/Laporan Perawatan Perangkat Lunak.docx
+++ b/Laporan Perawatan Perangkat Lunak.docx
@@ -20,7 +20,7 @@
           <w:szCs w:val="28"/>
         </w:rPr>
         <w:drawing>
-          <wp:anchor distT="0" distB="0" distL="114300" distR="114300" simplePos="0" relativeHeight="251658240" behindDoc="0" locked="0" layoutInCell="1" allowOverlap="1">
+          <wp:anchor distT="0" distB="0" distL="114300" distR="114300" simplePos="0" relativeHeight="251658240" behindDoc="0" locked="0" layoutInCell="1" allowOverlap="1" wp14:anchorId="6AF61A3A" wp14:editId="7E5906CC">
             <wp:simplePos x="0" y="0"/>
             <wp:positionH relativeFrom="margin">
               <wp:align>left</wp:align>
@@ -127,7 +127,7 @@
         <mc:AlternateContent>
           <mc:Choice Requires="wpg">
             <w:drawing>
-              <wp:anchor distT="0" distB="0" distL="114300" distR="114300" simplePos="0" relativeHeight="251659264" behindDoc="1" locked="0" layoutInCell="1" allowOverlap="1" wp14:anchorId="3DF39758">
+              <wp:anchor distT="0" distB="0" distL="114300" distR="114300" simplePos="0" relativeHeight="251659264" behindDoc="1" locked="0" layoutInCell="1" allowOverlap="1" wp14:anchorId="3866B752" wp14:editId="57939E54">
                 <wp:simplePos x="0" y="0"/>
                 <wp:positionH relativeFrom="margin">
                   <wp:align>center</wp:align>
@@ -385,8 +385,42 @@
           <w:sz w:val="24"/>
           <w:szCs w:val="24"/>
         </w:rPr>
-        <w:t>Program Studi Teknik Informatika</w:t>
-      </w:r>
+        <w:t xml:space="preserve">Program </w:t>
+      </w:r>
+      <w:proofErr w:type="spellStart"/>
+      <w:r>
+        <w:rPr>
+          <w:rFonts w:ascii="Times New Roman" w:hAnsi="Times New Roman" w:cs="Times New Roman"/>
+          <w:b/>
+          <w:bCs/>
+          <w:sz w:val="24"/>
+          <w:szCs w:val="24"/>
+        </w:rPr>
+        <w:t>Studi</w:t>
+      </w:r>
+      <w:proofErr w:type="spellEnd"/>
+      <w:r>
+        <w:rPr>
+          <w:rFonts w:ascii="Times New Roman" w:hAnsi="Times New Roman" w:cs="Times New Roman"/>
+          <w:b/>
+          <w:bCs/>
+          <w:sz w:val="24"/>
+          <w:szCs w:val="24"/>
+        </w:rPr>
+        <w:t xml:space="preserve"> Teknik </w:t>
+      </w:r>
+      <w:proofErr w:type="spellStart"/>
+      <w:r>
+        <w:rPr>
+          <w:rFonts w:ascii="Times New Roman" w:hAnsi="Times New Roman" w:cs="Times New Roman"/>
+          <w:b/>
+          <w:bCs/>
+          <w:sz w:val="24"/>
+          <w:szCs w:val="24"/>
+        </w:rPr>
+        <w:t>Informatika</w:t>
+      </w:r>
+      <w:proofErr w:type="spellEnd"/>
     </w:p>
     <w:p>
       <w:pPr>
@@ -506,8 +540,126 @@
           <w:sz w:val="24"/>
           <w:szCs w:val="24"/>
         </w:rPr>
-        <w:t>Nama Sistem : Sistem Informasi Klinik Pratama Politeknik Negeri Jember</w:t>
-      </w:r>
+        <w:t xml:space="preserve">Nama </w:t>
+      </w:r>
+      <w:proofErr w:type="spellStart"/>
+      <w:r>
+        <w:rPr>
+          <w:rFonts w:ascii="Times New Roman" w:hAnsi="Times New Roman" w:cs="Times New Roman"/>
+          <w:sz w:val="24"/>
+          <w:szCs w:val="24"/>
+        </w:rPr>
+        <w:t>Sistem</w:t>
+      </w:r>
+      <w:proofErr w:type="spellEnd"/>
+      <w:r>
+        <w:rPr>
+          <w:rFonts w:ascii="Times New Roman" w:hAnsi="Times New Roman" w:cs="Times New Roman"/>
+          <w:sz w:val="24"/>
+          <w:szCs w:val="24"/>
+        </w:rPr>
+        <w:t xml:space="preserve"> : </w:t>
+      </w:r>
+      <w:proofErr w:type="spellStart"/>
+      <w:r>
+        <w:rPr>
+          <w:rFonts w:ascii="Times New Roman" w:hAnsi="Times New Roman" w:cs="Times New Roman"/>
+          <w:sz w:val="24"/>
+          <w:szCs w:val="24"/>
+        </w:rPr>
+        <w:t>Sistem</w:t>
+      </w:r>
+      <w:proofErr w:type="spellEnd"/>
+      <w:r>
+        <w:rPr>
+          <w:rFonts w:ascii="Times New Roman" w:hAnsi="Times New Roman" w:cs="Times New Roman"/>
+          <w:sz w:val="24"/>
+          <w:szCs w:val="24"/>
+        </w:rPr>
+        <w:t xml:space="preserve"> </w:t>
+      </w:r>
+      <w:proofErr w:type="spellStart"/>
+      <w:r>
+        <w:rPr>
+          <w:rFonts w:ascii="Times New Roman" w:hAnsi="Times New Roman" w:cs="Times New Roman"/>
+          <w:sz w:val="24"/>
+          <w:szCs w:val="24"/>
+        </w:rPr>
+        <w:t>Informasi</w:t>
+      </w:r>
+      <w:proofErr w:type="spellEnd"/>
+      <w:r>
+        <w:rPr>
+          <w:rFonts w:ascii="Times New Roman" w:hAnsi="Times New Roman" w:cs="Times New Roman"/>
+          <w:sz w:val="24"/>
+          <w:szCs w:val="24"/>
+        </w:rPr>
+        <w:t xml:space="preserve"> </w:t>
+      </w:r>
+      <w:proofErr w:type="spellStart"/>
+      <w:r>
+        <w:rPr>
+          <w:rFonts w:ascii="Times New Roman" w:hAnsi="Times New Roman" w:cs="Times New Roman"/>
+          <w:sz w:val="24"/>
+          <w:szCs w:val="24"/>
+        </w:rPr>
+        <w:t>Klinik</w:t>
+      </w:r>
+      <w:proofErr w:type="spellEnd"/>
+      <w:r>
+        <w:rPr>
+          <w:rFonts w:ascii="Times New Roman" w:hAnsi="Times New Roman" w:cs="Times New Roman"/>
+          <w:sz w:val="24"/>
+          <w:szCs w:val="24"/>
+        </w:rPr>
+        <w:t xml:space="preserve"> </w:t>
+      </w:r>
+      <w:proofErr w:type="spellStart"/>
+      <w:r>
+        <w:rPr>
+          <w:rFonts w:ascii="Times New Roman" w:hAnsi="Times New Roman" w:cs="Times New Roman"/>
+          <w:sz w:val="24"/>
+          <w:szCs w:val="24"/>
+        </w:rPr>
+        <w:t>Pratama</w:t>
+      </w:r>
+      <w:proofErr w:type="spellEnd"/>
+      <w:r>
+        <w:rPr>
+          <w:rFonts w:ascii="Times New Roman" w:hAnsi="Times New Roman" w:cs="Times New Roman"/>
+          <w:sz w:val="24"/>
+          <w:szCs w:val="24"/>
+        </w:rPr>
+        <w:t xml:space="preserve"> </w:t>
+      </w:r>
+      <w:proofErr w:type="spellStart"/>
+      <w:r>
+        <w:rPr>
+          <w:rFonts w:ascii="Times New Roman" w:hAnsi="Times New Roman" w:cs="Times New Roman"/>
+          <w:sz w:val="24"/>
+          <w:szCs w:val="24"/>
+        </w:rPr>
+        <w:t>Politeknik</w:t>
+      </w:r>
+      <w:proofErr w:type="spellEnd"/>
+      <w:r>
+        <w:rPr>
+          <w:rFonts w:ascii="Times New Roman" w:hAnsi="Times New Roman" w:cs="Times New Roman"/>
+          <w:sz w:val="24"/>
+          <w:szCs w:val="24"/>
+        </w:rPr>
+        <w:t xml:space="preserve"> Negeri </w:t>
+      </w:r>
+      <w:proofErr w:type="spellStart"/>
+      <w:r>
+        <w:rPr>
+          <w:rFonts w:ascii="Times New Roman" w:hAnsi="Times New Roman" w:cs="Times New Roman"/>
+          <w:sz w:val="24"/>
+          <w:szCs w:val="24"/>
+        </w:rPr>
+        <w:t>Jember</w:t>
+      </w:r>
+      <w:proofErr w:type="spellEnd"/>
     </w:p>
     <w:p>
       <w:pPr>
@@ -552,7 +704,49 @@
           <w:sz w:val="24"/>
           <w:szCs w:val="24"/>
         </w:rPr>
-        <w:t>Ryan Hartadi (E41180111)</w:t>
+        <w:t xml:space="preserve">Ryan </w:t>
+      </w:r>
+      <w:proofErr w:type="spellStart"/>
+      <w:r>
+        <w:rPr>
+          <w:rFonts w:ascii="Times New Roman" w:hAnsi="Times New Roman" w:cs="Times New Roman"/>
+          <w:sz w:val="24"/>
+          <w:szCs w:val="24"/>
+        </w:rPr>
+        <w:t>Hartadi</w:t>
+      </w:r>
+      <w:proofErr w:type="spellEnd"/>
+      <w:r>
+        <w:rPr>
+          <w:rFonts w:ascii="Times New Roman" w:hAnsi="Times New Roman" w:cs="Times New Roman"/>
+          <w:sz w:val="24"/>
+          <w:szCs w:val="24"/>
+        </w:rPr>
+        <w:tab/>
+      </w:r>
+      <w:r>
+        <w:rPr>
+          <w:rFonts w:ascii="Times New Roman" w:hAnsi="Times New Roman" w:cs="Times New Roman"/>
+          <w:sz w:val="24"/>
+          <w:szCs w:val="24"/>
+        </w:rPr>
+        <w:tab/>
+      </w:r>
+      <w:r>
+        <w:rPr>
+          <w:rFonts w:ascii="Times New Roman" w:hAnsi="Times New Roman" w:cs="Times New Roman"/>
+          <w:sz w:val="24"/>
+          <w:szCs w:val="24"/>
+        </w:rPr>
+        <w:tab/>
+      </w:r>
+      <w:r>
+        <w:rPr>
+          <w:rFonts w:ascii="Times New Roman" w:hAnsi="Times New Roman" w:cs="Times New Roman"/>
+          <w:sz w:val="24"/>
+          <w:szCs w:val="24"/>
+        </w:rPr>
+        <w:t xml:space="preserve"> (E41180111)</w:t>
       </w:r>
     </w:p>
     <w:p>
@@ -575,7 +769,65 @@
           <w:sz w:val="24"/>
           <w:szCs w:val="24"/>
         </w:rPr>
-        <w:t>M. Nurullah (E41180)</w:t>
+        <w:t xml:space="preserve">M. </w:t>
+      </w:r>
+      <w:proofErr w:type="spellStart"/>
+      <w:r>
+        <w:rPr>
+          <w:rFonts w:ascii="Times New Roman" w:hAnsi="Times New Roman" w:cs="Times New Roman"/>
+          <w:sz w:val="24"/>
+          <w:szCs w:val="24"/>
+        </w:rPr>
+        <w:t>Nurullah</w:t>
+      </w:r>
+      <w:proofErr w:type="spellEnd"/>
+      <w:r>
+        <w:rPr>
+          <w:rFonts w:ascii="Times New Roman" w:hAnsi="Times New Roman" w:cs="Times New Roman"/>
+          <w:sz w:val="24"/>
+          <w:szCs w:val="24"/>
+        </w:rPr>
+        <w:tab/>
+      </w:r>
+      <w:r>
+        <w:rPr>
+          <w:rFonts w:ascii="Times New Roman" w:hAnsi="Times New Roman" w:cs="Times New Roman"/>
+          <w:sz w:val="24"/>
+          <w:szCs w:val="24"/>
+        </w:rPr>
+        <w:tab/>
+      </w:r>
+      <w:r>
+        <w:rPr>
+          <w:rFonts w:ascii="Times New Roman" w:hAnsi="Times New Roman" w:cs="Times New Roman"/>
+          <w:sz w:val="24"/>
+          <w:szCs w:val="24"/>
+        </w:rPr>
+        <w:tab/>
+      </w:r>
+      <w:r>
+        <w:rPr>
+          <w:rFonts w:ascii="Times New Roman" w:hAnsi="Times New Roman" w:cs="Times New Roman"/>
+          <w:sz w:val="24"/>
+          <w:szCs w:val="24"/>
+        </w:rPr>
+        <w:t xml:space="preserve"> (E41180</w:t>
+      </w:r>
+      <w:r>
+        <w:rPr>
+          <w:rFonts w:ascii="Times New Roman" w:hAnsi="Times New Roman" w:cs="Times New Roman"/>
+          <w:sz w:val="24"/>
+          <w:szCs w:val="24"/>
+        </w:rPr>
+        <w:t>169</w:t>
+      </w:r>
+      <w:r>
+        <w:rPr>
+          <w:rFonts w:ascii="Times New Roman" w:hAnsi="Times New Roman" w:cs="Times New Roman"/>
+          <w:sz w:val="24"/>
+          <w:szCs w:val="24"/>
+        </w:rPr>
+        <w:t>)</w:t>
       </w:r>
     </w:p>
     <w:p>
@@ -598,7 +850,33 @@
           <w:sz w:val="24"/>
           <w:szCs w:val="24"/>
         </w:rPr>
-        <w:t>Dimas Wahyu Pratama (E41180105)</w:t>
+        <w:t xml:space="preserve">Dimas Wahyu </w:t>
+      </w:r>
+      <w:proofErr w:type="spellStart"/>
+      <w:r>
+        <w:rPr>
+          <w:rFonts w:ascii="Times New Roman" w:hAnsi="Times New Roman" w:cs="Times New Roman"/>
+          <w:sz w:val="24"/>
+          <w:szCs w:val="24"/>
+        </w:rPr>
+        <w:t>Pratama</w:t>
+      </w:r>
+      <w:proofErr w:type="spellEnd"/>
+      <w:r>
+        <w:rPr>
+          <w:rFonts w:ascii="Times New Roman" w:hAnsi="Times New Roman" w:cs="Times New Roman"/>
+          <w:sz w:val="24"/>
+          <w:szCs w:val="24"/>
+        </w:rPr>
+        <w:tab/>
+      </w:r>
+      <w:r>
+        <w:rPr>
+          <w:rFonts w:ascii="Times New Roman" w:hAnsi="Times New Roman" w:cs="Times New Roman"/>
+          <w:sz w:val="24"/>
+          <w:szCs w:val="24"/>
+        </w:rPr>
+        <w:t xml:space="preserve"> (E41180105)</w:t>
       </w:r>
     </w:p>
     <w:p>
@@ -615,13 +893,57 @@
           <w:szCs w:val="24"/>
         </w:rPr>
       </w:pPr>
-      <w:r>
-        <w:rPr>
-          <w:rFonts w:ascii="Times New Roman" w:hAnsi="Times New Roman" w:cs="Times New Roman"/>
-          <w:sz w:val="24"/>
-          <w:szCs w:val="24"/>
-        </w:rPr>
-        <w:t>Ratna Dwi Kristina Sari (E41180434)</w:t>
+      <w:proofErr w:type="spellStart"/>
+      <w:r>
+        <w:rPr>
+          <w:rFonts w:ascii="Times New Roman" w:hAnsi="Times New Roman" w:cs="Times New Roman"/>
+          <w:sz w:val="24"/>
+          <w:szCs w:val="24"/>
+        </w:rPr>
+        <w:t>Ratna</w:t>
+      </w:r>
+      <w:proofErr w:type="spellEnd"/>
+      <w:r>
+        <w:rPr>
+          <w:rFonts w:ascii="Times New Roman" w:hAnsi="Times New Roman" w:cs="Times New Roman"/>
+          <w:sz w:val="24"/>
+          <w:szCs w:val="24"/>
+        </w:rPr>
+        <w:t xml:space="preserve"> </w:t>
+      </w:r>
+      <w:proofErr w:type="spellStart"/>
+      <w:r>
+        <w:rPr>
+          <w:rFonts w:ascii="Times New Roman" w:hAnsi="Times New Roman" w:cs="Times New Roman"/>
+          <w:sz w:val="24"/>
+          <w:szCs w:val="24"/>
+        </w:rPr>
+        <w:t>Dwi</w:t>
+      </w:r>
+      <w:proofErr w:type="spellEnd"/>
+      <w:r>
+        <w:rPr>
+          <w:rFonts w:ascii="Times New Roman" w:hAnsi="Times New Roman" w:cs="Times New Roman"/>
+          <w:sz w:val="24"/>
+          <w:szCs w:val="24"/>
+        </w:rPr>
+        <w:t xml:space="preserve"> Kristina Sari </w:t>
+      </w:r>
+      <w:r>
+        <w:rPr>
+          <w:rFonts w:ascii="Times New Roman" w:hAnsi="Times New Roman" w:cs="Times New Roman"/>
+          <w:sz w:val="24"/>
+          <w:szCs w:val="24"/>
+        </w:rPr>
+        <w:tab/>
+      </w:r>
+      <w:r>
+        <w:rPr>
+          <w:rFonts w:ascii="Times New Roman" w:hAnsi="Times New Roman" w:cs="Times New Roman"/>
+          <w:sz w:val="24"/>
+          <w:szCs w:val="24"/>
+        </w:rPr>
+        <w:t>(E41180434)</w:t>
       </w:r>
     </w:p>
     <w:p>
@@ -638,13 +960,41 @@
           <w:szCs w:val="24"/>
         </w:rPr>
       </w:pPr>
-      <w:r>
-        <w:rPr>
-          <w:rFonts w:ascii="Times New Roman" w:hAnsi="Times New Roman" w:cs="Times New Roman"/>
-          <w:sz w:val="24"/>
-          <w:szCs w:val="24"/>
-        </w:rPr>
-        <w:t>Metode Evaluasi :</w:t>
+      <w:proofErr w:type="spellStart"/>
+      <w:r>
+        <w:rPr>
+          <w:rFonts w:ascii="Times New Roman" w:hAnsi="Times New Roman" w:cs="Times New Roman"/>
+          <w:sz w:val="24"/>
+          <w:szCs w:val="24"/>
+        </w:rPr>
+        <w:t>Metode</w:t>
+      </w:r>
+      <w:proofErr w:type="spellEnd"/>
+      <w:r>
+        <w:rPr>
+          <w:rFonts w:ascii="Times New Roman" w:hAnsi="Times New Roman" w:cs="Times New Roman"/>
+          <w:sz w:val="24"/>
+          <w:szCs w:val="24"/>
+        </w:rPr>
+        <w:t xml:space="preserve"> </w:t>
+      </w:r>
+      <w:proofErr w:type="spellStart"/>
+      <w:r>
+        <w:rPr>
+          <w:rFonts w:ascii="Times New Roman" w:hAnsi="Times New Roman" w:cs="Times New Roman"/>
+          <w:sz w:val="24"/>
+          <w:szCs w:val="24"/>
+        </w:rPr>
+        <w:t>Evaluasi</w:t>
+      </w:r>
+      <w:proofErr w:type="spellEnd"/>
+      <w:r>
+        <w:rPr>
+          <w:rFonts w:ascii="Times New Roman" w:hAnsi="Times New Roman" w:cs="Times New Roman"/>
+          <w:sz w:val="24"/>
+          <w:szCs w:val="24"/>
+        </w:rPr>
+        <w:t xml:space="preserve"> :</w:t>
       </w:r>
       <w:r>
         <w:rPr>
@@ -669,24 +1019,114 @@
           <w:szCs w:val="24"/>
         </w:rPr>
       </w:pPr>
-      <w:r>
-        <w:rPr>
-          <w:rFonts w:ascii="Times New Roman" w:hAnsi="Times New Roman" w:cs="Times New Roman"/>
-          <w:sz w:val="24"/>
-          <w:szCs w:val="24"/>
-        </w:rPr>
-        <w:t>Tujuan Evaluasi :</w:t>
-      </w:r>
-      <w:r>
-        <w:rPr>
-          <w:rFonts w:ascii="Times New Roman" w:hAnsi="Times New Roman" w:cs="Times New Roman"/>
-          <w:sz w:val="24"/>
-          <w:szCs w:val="24"/>
-        </w:rPr>
-        <w:t xml:space="preserve"> Memperbaiki software agar menjadi lebih baik</w:t>
-      </w:r>
-      <w:bookmarkStart w:id="0" w:name="_GoBack"/>
-      <w:bookmarkEnd w:id="0"/>
+      <w:proofErr w:type="spellStart"/>
+      <w:r>
+        <w:rPr>
+          <w:rFonts w:ascii="Times New Roman" w:hAnsi="Times New Roman" w:cs="Times New Roman"/>
+          <w:sz w:val="24"/>
+          <w:szCs w:val="24"/>
+        </w:rPr>
+        <w:t>Tujuan</w:t>
+      </w:r>
+      <w:proofErr w:type="spellEnd"/>
+      <w:r>
+        <w:rPr>
+          <w:rFonts w:ascii="Times New Roman" w:hAnsi="Times New Roman" w:cs="Times New Roman"/>
+          <w:sz w:val="24"/>
+          <w:szCs w:val="24"/>
+        </w:rPr>
+        <w:t xml:space="preserve"> </w:t>
+      </w:r>
+      <w:proofErr w:type="spellStart"/>
+      <w:r>
+        <w:rPr>
+          <w:rFonts w:ascii="Times New Roman" w:hAnsi="Times New Roman" w:cs="Times New Roman"/>
+          <w:sz w:val="24"/>
+          <w:szCs w:val="24"/>
+        </w:rPr>
+        <w:t>Evaluasi</w:t>
+      </w:r>
+      <w:proofErr w:type="spellEnd"/>
+      <w:r>
+        <w:rPr>
+          <w:rFonts w:ascii="Times New Roman" w:hAnsi="Times New Roman" w:cs="Times New Roman"/>
+          <w:sz w:val="24"/>
+          <w:szCs w:val="24"/>
+        </w:rPr>
+        <w:t xml:space="preserve"> :</w:t>
+      </w:r>
+      <w:r>
+        <w:rPr>
+          <w:rFonts w:ascii="Times New Roman" w:hAnsi="Times New Roman" w:cs="Times New Roman"/>
+          <w:sz w:val="24"/>
+          <w:szCs w:val="24"/>
+        </w:rPr>
+        <w:t xml:space="preserve"> </w:t>
+      </w:r>
+      <w:proofErr w:type="spellStart"/>
+      <w:r>
+        <w:rPr>
+          <w:rFonts w:ascii="Times New Roman" w:hAnsi="Times New Roman" w:cs="Times New Roman"/>
+          <w:sz w:val="24"/>
+          <w:szCs w:val="24"/>
+        </w:rPr>
+        <w:t>Memperbaiki</w:t>
+      </w:r>
+      <w:proofErr w:type="spellEnd"/>
+      <w:r>
+        <w:rPr>
+          <w:rFonts w:ascii="Times New Roman" w:hAnsi="Times New Roman" w:cs="Times New Roman"/>
+          <w:sz w:val="24"/>
+          <w:szCs w:val="24"/>
+        </w:rPr>
+        <w:t xml:space="preserve"> software agar </w:t>
+      </w:r>
+      <w:proofErr w:type="spellStart"/>
+      <w:r>
+        <w:rPr>
+          <w:rFonts w:ascii="Times New Roman" w:hAnsi="Times New Roman" w:cs="Times New Roman"/>
+          <w:sz w:val="24"/>
+          <w:szCs w:val="24"/>
+        </w:rPr>
+        <w:t>menjadi</w:t>
+      </w:r>
+      <w:proofErr w:type="spellEnd"/>
+      <w:r>
+        <w:rPr>
+          <w:rFonts w:ascii="Times New Roman" w:hAnsi="Times New Roman" w:cs="Times New Roman"/>
+          <w:sz w:val="24"/>
+          <w:szCs w:val="24"/>
+        </w:rPr>
+        <w:t xml:space="preserve"> </w:t>
+      </w:r>
+      <w:proofErr w:type="spellStart"/>
+      <w:r>
+        <w:rPr>
+          <w:rFonts w:ascii="Times New Roman" w:hAnsi="Times New Roman" w:cs="Times New Roman"/>
+          <w:sz w:val="24"/>
+          <w:szCs w:val="24"/>
+        </w:rPr>
+        <w:t>lebih</w:t>
+      </w:r>
+      <w:proofErr w:type="spellEnd"/>
+      <w:r>
+        <w:rPr>
+          <w:rFonts w:ascii="Times New Roman" w:hAnsi="Times New Roman" w:cs="Times New Roman"/>
+          <w:sz w:val="24"/>
+          <w:szCs w:val="24"/>
+        </w:rPr>
+        <w:t xml:space="preserve"> </w:t>
+      </w:r>
+      <w:proofErr w:type="spellStart"/>
+      <w:r>
+        <w:rPr>
+          <w:rFonts w:ascii="Times New Roman" w:hAnsi="Times New Roman" w:cs="Times New Roman"/>
+          <w:sz w:val="24"/>
+          <w:szCs w:val="24"/>
+        </w:rPr>
+        <w:t>baik</w:t>
+      </w:r>
+      <w:proofErr w:type="spellEnd"/>
     </w:p>
     <w:p>
       <w:pPr>
@@ -708,7 +1148,1524 @@
           <w:sz w:val="24"/>
           <w:szCs w:val="24"/>
         </w:rPr>
-        <w:t>Hasil Evaluasi :</w:t>
+        <w:t xml:space="preserve">Hasil </w:t>
+      </w:r>
+      <w:proofErr w:type="spellStart"/>
+      <w:r>
+        <w:rPr>
+          <w:rFonts w:ascii="Times New Roman" w:hAnsi="Times New Roman" w:cs="Times New Roman"/>
+          <w:sz w:val="24"/>
+          <w:szCs w:val="24"/>
+        </w:rPr>
+        <w:t>Evaluasi</w:t>
+      </w:r>
+      <w:proofErr w:type="spellEnd"/>
+      <w:r>
+        <w:rPr>
+          <w:rFonts w:ascii="Times New Roman" w:hAnsi="Times New Roman" w:cs="Times New Roman"/>
+          <w:sz w:val="24"/>
+          <w:szCs w:val="24"/>
+        </w:rPr>
+        <w:t xml:space="preserve"> :</w:t>
+      </w:r>
+    </w:p>
+    <w:p>
+      <w:pPr>
+        <w:pStyle w:val="ListParagraph"/>
+        <w:numPr>
+          <w:ilvl w:val="1"/>
+          <w:numId w:val="1"/>
+        </w:numPr>
+        <w:spacing w:after="0" w:line="360" w:lineRule="auto"/>
+        <w:rPr>
+          <w:rFonts w:ascii="Times New Roman" w:hAnsi="Times New Roman" w:cs="Times New Roman"/>
+          <w:sz w:val="24"/>
+          <w:szCs w:val="24"/>
+        </w:rPr>
+      </w:pPr>
+      <w:proofErr w:type="spellStart"/>
+      <w:r>
+        <w:rPr>
+          <w:rFonts w:ascii="Times New Roman" w:hAnsi="Times New Roman" w:cs="Times New Roman"/>
+          <w:sz w:val="24"/>
+          <w:szCs w:val="24"/>
+        </w:rPr>
+        <w:t>Tampilan</w:t>
+      </w:r>
+      <w:proofErr w:type="spellEnd"/>
+      <w:r>
+        <w:rPr>
+          <w:rFonts w:ascii="Times New Roman" w:hAnsi="Times New Roman" w:cs="Times New Roman"/>
+          <w:sz w:val="24"/>
+          <w:szCs w:val="24"/>
+        </w:rPr>
+        <w:t xml:space="preserve"> di </w:t>
+      </w:r>
+      <w:proofErr w:type="spellStart"/>
+      <w:r>
+        <w:rPr>
+          <w:rFonts w:ascii="Times New Roman" w:hAnsi="Times New Roman" w:cs="Times New Roman"/>
+          <w:sz w:val="24"/>
+          <w:szCs w:val="24"/>
+        </w:rPr>
+        <w:t>halaman</w:t>
+      </w:r>
+      <w:proofErr w:type="spellEnd"/>
+      <w:r>
+        <w:rPr>
+          <w:rFonts w:ascii="Times New Roman" w:hAnsi="Times New Roman" w:cs="Times New Roman"/>
+          <w:sz w:val="24"/>
+          <w:szCs w:val="24"/>
+        </w:rPr>
+        <w:t xml:space="preserve"> home </w:t>
+      </w:r>
+      <w:proofErr w:type="spellStart"/>
+      <w:r>
+        <w:rPr>
+          <w:rFonts w:ascii="Times New Roman" w:hAnsi="Times New Roman" w:cs="Times New Roman"/>
+          <w:sz w:val="24"/>
+          <w:szCs w:val="24"/>
+        </w:rPr>
+        <w:t>kurang</w:t>
+      </w:r>
+      <w:proofErr w:type="spellEnd"/>
+      <w:r>
+        <w:rPr>
+          <w:rFonts w:ascii="Times New Roman" w:hAnsi="Times New Roman" w:cs="Times New Roman"/>
+          <w:sz w:val="24"/>
+          <w:szCs w:val="24"/>
+        </w:rPr>
+        <w:t xml:space="preserve"> </w:t>
+      </w:r>
+      <w:proofErr w:type="spellStart"/>
+      <w:r>
+        <w:rPr>
+          <w:rFonts w:ascii="Times New Roman" w:hAnsi="Times New Roman" w:cs="Times New Roman"/>
+          <w:sz w:val="24"/>
+          <w:szCs w:val="24"/>
+        </w:rPr>
+        <w:t>menarik</w:t>
+      </w:r>
+      <w:proofErr w:type="spellEnd"/>
+    </w:p>
+    <w:p>
+      <w:pPr>
+        <w:pStyle w:val="ListParagraph"/>
+        <w:spacing w:after="0" w:line="360" w:lineRule="auto"/>
+        <w:ind w:left="1440"/>
+        <w:rPr>
+          <w:rFonts w:ascii="Times New Roman" w:hAnsi="Times New Roman" w:cs="Times New Roman"/>
+          <w:sz w:val="24"/>
+          <w:szCs w:val="24"/>
+        </w:rPr>
+      </w:pPr>
+      <w:r>
+        <w:rPr>
+          <w:noProof/>
+        </w:rPr>
+        <w:drawing>
+          <wp:inline distT="0" distB="0" distL="0" distR="0" wp14:anchorId="19565A1F" wp14:editId="40271D64">
+            <wp:extent cx="4509872" cy="2378350"/>
+            <wp:effectExtent l="0" t="0" r="5080" b="3175"/>
+            <wp:docPr id="2" name="Picture 2"/>
+            <wp:cNvGraphicFramePr>
+              <a:graphicFrameLocks xmlns:a="http://schemas.openxmlformats.org/drawingml/2006/main" noChangeAspect="1"/>
+            </wp:cNvGraphicFramePr>
+            <a:graphic xmlns:a="http://schemas.openxmlformats.org/drawingml/2006/main">
+              <a:graphicData uri="http://schemas.openxmlformats.org/drawingml/2006/picture">
+                <pic:pic xmlns:pic="http://schemas.openxmlformats.org/drawingml/2006/picture">
+                  <pic:nvPicPr>
+                    <pic:cNvPr id="1" name=""/>
+                    <pic:cNvPicPr/>
+                  </pic:nvPicPr>
+                  <pic:blipFill>
+                    <a:blip r:embed="rId6"/>
+                    <a:stretch>
+                      <a:fillRect/>
+                    </a:stretch>
+                  </pic:blipFill>
+                  <pic:spPr>
+                    <a:xfrm>
+                      <a:off x="0" y="0"/>
+                      <a:ext cx="4532295" cy="2390175"/>
+                    </a:xfrm>
+                    <a:prstGeom prst="rect">
+                      <a:avLst/>
+                    </a:prstGeom>
+                  </pic:spPr>
+                </pic:pic>
+              </a:graphicData>
+            </a:graphic>
+          </wp:inline>
+        </w:drawing>
+      </w:r>
+    </w:p>
+    <w:p>
+      <w:pPr>
+        <w:pStyle w:val="ListParagraph"/>
+        <w:spacing w:after="0" w:line="360" w:lineRule="auto"/>
+        <w:ind w:left="1440"/>
+        <w:rPr>
+          <w:rFonts w:ascii="Times New Roman" w:hAnsi="Times New Roman" w:cs="Times New Roman"/>
+          <w:sz w:val="24"/>
+          <w:szCs w:val="24"/>
+        </w:rPr>
+      </w:pPr>
+    </w:p>
+    <w:p>
+      <w:pPr>
+        <w:pStyle w:val="ListParagraph"/>
+        <w:numPr>
+          <w:ilvl w:val="1"/>
+          <w:numId w:val="1"/>
+        </w:numPr>
+        <w:spacing w:after="0" w:line="360" w:lineRule="auto"/>
+        <w:rPr>
+          <w:rFonts w:ascii="Times New Roman" w:hAnsi="Times New Roman" w:cs="Times New Roman"/>
+          <w:sz w:val="24"/>
+          <w:szCs w:val="24"/>
+        </w:rPr>
+      </w:pPr>
+      <w:r>
+        <w:rPr>
+          <w:rFonts w:ascii="Times New Roman" w:hAnsi="Times New Roman" w:cs="Times New Roman"/>
+          <w:sz w:val="24"/>
+          <w:szCs w:val="24"/>
+        </w:rPr>
+        <w:t xml:space="preserve">Padding di </w:t>
+      </w:r>
+      <w:proofErr w:type="spellStart"/>
+      <w:r>
+        <w:rPr>
+          <w:rFonts w:ascii="Times New Roman" w:hAnsi="Times New Roman" w:cs="Times New Roman"/>
+          <w:sz w:val="24"/>
+          <w:szCs w:val="24"/>
+        </w:rPr>
+        <w:t>bagian</w:t>
+      </w:r>
+      <w:proofErr w:type="spellEnd"/>
+      <w:r>
+        <w:rPr>
+          <w:rFonts w:ascii="Times New Roman" w:hAnsi="Times New Roman" w:cs="Times New Roman"/>
+          <w:sz w:val="24"/>
+          <w:szCs w:val="24"/>
+        </w:rPr>
+        <w:t xml:space="preserve"> footer </w:t>
+      </w:r>
+      <w:proofErr w:type="spellStart"/>
+      <w:r>
+        <w:rPr>
+          <w:rFonts w:ascii="Times New Roman" w:hAnsi="Times New Roman" w:cs="Times New Roman"/>
+          <w:sz w:val="24"/>
+          <w:szCs w:val="24"/>
+        </w:rPr>
+        <w:t>terlalu</w:t>
+      </w:r>
+      <w:proofErr w:type="spellEnd"/>
+      <w:r>
+        <w:rPr>
+          <w:rFonts w:ascii="Times New Roman" w:hAnsi="Times New Roman" w:cs="Times New Roman"/>
+          <w:sz w:val="24"/>
+          <w:szCs w:val="24"/>
+        </w:rPr>
+        <w:t xml:space="preserve"> </w:t>
+      </w:r>
+      <w:proofErr w:type="spellStart"/>
+      <w:r>
+        <w:rPr>
+          <w:rFonts w:ascii="Times New Roman" w:hAnsi="Times New Roman" w:cs="Times New Roman"/>
+          <w:sz w:val="24"/>
+          <w:szCs w:val="24"/>
+        </w:rPr>
+        <w:t>lebar</w:t>
+      </w:r>
+      <w:proofErr w:type="spellEnd"/>
+    </w:p>
+    <w:p>
+      <w:pPr>
+        <w:pStyle w:val="ListParagraph"/>
+        <w:spacing w:after="0" w:line="360" w:lineRule="auto"/>
+        <w:ind w:left="1440"/>
+        <w:rPr>
+          <w:rFonts w:ascii="Times New Roman" w:hAnsi="Times New Roman" w:cs="Times New Roman"/>
+          <w:sz w:val="24"/>
+          <w:szCs w:val="24"/>
+        </w:rPr>
+      </w:pPr>
+      <w:r>
+        <w:rPr>
+          <w:noProof/>
+        </w:rPr>
+        <w:drawing>
+          <wp:inline distT="0" distB="0" distL="0" distR="0" wp14:anchorId="57D214BB" wp14:editId="171E416B">
+            <wp:extent cx="4550054" cy="457223"/>
+            <wp:effectExtent l="0" t="0" r="3175" b="0"/>
+            <wp:docPr id="3" name="Picture 3"/>
+            <wp:cNvGraphicFramePr>
+              <a:graphicFrameLocks xmlns:a="http://schemas.openxmlformats.org/drawingml/2006/main" noChangeAspect="1"/>
+            </wp:cNvGraphicFramePr>
+            <a:graphic xmlns:a="http://schemas.openxmlformats.org/drawingml/2006/main">
+              <a:graphicData uri="http://schemas.openxmlformats.org/drawingml/2006/picture">
+                <pic:pic xmlns:pic="http://schemas.openxmlformats.org/drawingml/2006/picture">
+                  <pic:nvPicPr>
+                    <pic:cNvPr id="1" name=""/>
+                    <pic:cNvPicPr/>
+                  </pic:nvPicPr>
+                  <pic:blipFill>
+                    <a:blip r:embed="rId7"/>
+                    <a:stretch>
+                      <a:fillRect/>
+                    </a:stretch>
+                  </pic:blipFill>
+                  <pic:spPr>
+                    <a:xfrm>
+                      <a:off x="0" y="0"/>
+                      <a:ext cx="4638162" cy="466077"/>
+                    </a:xfrm>
+                    <a:prstGeom prst="rect">
+                      <a:avLst/>
+                    </a:prstGeom>
+                  </pic:spPr>
+                </pic:pic>
+              </a:graphicData>
+            </a:graphic>
+          </wp:inline>
+        </w:drawing>
+      </w:r>
+    </w:p>
+    <w:p>
+      <w:pPr>
+        <w:pStyle w:val="ListParagraph"/>
+        <w:spacing w:after="0" w:line="360" w:lineRule="auto"/>
+        <w:ind w:left="1440"/>
+        <w:rPr>
+          <w:rFonts w:ascii="Times New Roman" w:hAnsi="Times New Roman" w:cs="Times New Roman"/>
+          <w:sz w:val="24"/>
+          <w:szCs w:val="24"/>
+        </w:rPr>
+      </w:pPr>
+    </w:p>
+    <w:p>
+      <w:pPr>
+        <w:pStyle w:val="ListParagraph"/>
+        <w:spacing w:after="0" w:line="360" w:lineRule="auto"/>
+        <w:ind w:left="1440"/>
+        <w:rPr>
+          <w:rFonts w:ascii="Times New Roman" w:hAnsi="Times New Roman" w:cs="Times New Roman"/>
+          <w:sz w:val="24"/>
+          <w:szCs w:val="24"/>
+        </w:rPr>
+      </w:pPr>
+    </w:p>
+    <w:p>
+      <w:pPr>
+        <w:pStyle w:val="ListParagraph"/>
+        <w:numPr>
+          <w:ilvl w:val="1"/>
+          <w:numId w:val="1"/>
+        </w:numPr>
+        <w:spacing w:after="0" w:line="360" w:lineRule="auto"/>
+        <w:rPr>
+          <w:rFonts w:ascii="Times New Roman" w:hAnsi="Times New Roman" w:cs="Times New Roman"/>
+          <w:sz w:val="24"/>
+          <w:szCs w:val="24"/>
+        </w:rPr>
+      </w:pPr>
+      <w:r>
+        <w:rPr>
+          <w:rFonts w:ascii="Times New Roman" w:hAnsi="Times New Roman" w:cs="Times New Roman"/>
+          <w:sz w:val="24"/>
+          <w:szCs w:val="24"/>
+        </w:rPr>
+        <w:lastRenderedPageBreak/>
+        <w:t xml:space="preserve">Container “tips” </w:t>
+      </w:r>
+      <w:proofErr w:type="spellStart"/>
+      <w:r>
+        <w:rPr>
+          <w:rFonts w:ascii="Times New Roman" w:hAnsi="Times New Roman" w:cs="Times New Roman"/>
+          <w:sz w:val="24"/>
+          <w:szCs w:val="24"/>
+        </w:rPr>
+        <w:t>menutupi</w:t>
+      </w:r>
+      <w:proofErr w:type="spellEnd"/>
+      <w:r>
+        <w:rPr>
+          <w:rFonts w:ascii="Times New Roman" w:hAnsi="Times New Roman" w:cs="Times New Roman"/>
+          <w:sz w:val="24"/>
+          <w:szCs w:val="24"/>
+        </w:rPr>
+        <w:t xml:space="preserve"> video</w:t>
+      </w:r>
+    </w:p>
+    <w:p>
+      <w:pPr>
+        <w:pStyle w:val="ListParagraph"/>
+        <w:spacing w:after="0" w:line="360" w:lineRule="auto"/>
+        <w:ind w:left="1440"/>
+        <w:rPr>
+          <w:rFonts w:ascii="Times New Roman" w:hAnsi="Times New Roman" w:cs="Times New Roman"/>
+          <w:sz w:val="24"/>
+          <w:szCs w:val="24"/>
+        </w:rPr>
+      </w:pPr>
+      <w:r>
+        <w:rPr>
+          <w:noProof/>
+        </w:rPr>
+        <w:drawing>
+          <wp:inline distT="0" distB="0" distL="0" distR="0" wp14:anchorId="6967F129" wp14:editId="36A0683E">
+            <wp:extent cx="4433011" cy="1430194"/>
+            <wp:effectExtent l="0" t="0" r="5715" b="0"/>
+            <wp:docPr id="4" name="Picture 4"/>
+            <wp:cNvGraphicFramePr>
+              <a:graphicFrameLocks xmlns:a="http://schemas.openxmlformats.org/drawingml/2006/main" noChangeAspect="1"/>
+            </wp:cNvGraphicFramePr>
+            <a:graphic xmlns:a="http://schemas.openxmlformats.org/drawingml/2006/main">
+              <a:graphicData uri="http://schemas.openxmlformats.org/drawingml/2006/picture">
+                <pic:pic xmlns:pic="http://schemas.openxmlformats.org/drawingml/2006/picture">
+                  <pic:nvPicPr>
+                    <pic:cNvPr id="1" name=""/>
+                    <pic:cNvPicPr/>
+                  </pic:nvPicPr>
+                  <pic:blipFill>
+                    <a:blip r:embed="rId8"/>
+                    <a:stretch>
+                      <a:fillRect/>
+                    </a:stretch>
+                  </pic:blipFill>
+                  <pic:spPr>
+                    <a:xfrm>
+                      <a:off x="0" y="0"/>
+                      <a:ext cx="4451446" cy="1436142"/>
+                    </a:xfrm>
+                    <a:prstGeom prst="rect">
+                      <a:avLst/>
+                    </a:prstGeom>
+                  </pic:spPr>
+                </pic:pic>
+              </a:graphicData>
+            </a:graphic>
+          </wp:inline>
+        </w:drawing>
+      </w:r>
+    </w:p>
+    <w:p>
+      <w:pPr>
+        <w:pStyle w:val="ListParagraph"/>
+        <w:spacing w:after="0" w:line="360" w:lineRule="auto"/>
+        <w:ind w:left="1440"/>
+        <w:rPr>
+          <w:rFonts w:ascii="Times New Roman" w:hAnsi="Times New Roman" w:cs="Times New Roman"/>
+          <w:sz w:val="24"/>
+          <w:szCs w:val="24"/>
+        </w:rPr>
+      </w:pPr>
+    </w:p>
+    <w:p>
+      <w:pPr>
+        <w:pStyle w:val="ListParagraph"/>
+        <w:numPr>
+          <w:ilvl w:val="1"/>
+          <w:numId w:val="1"/>
+        </w:numPr>
+        <w:spacing w:after="0" w:line="360" w:lineRule="auto"/>
+        <w:rPr>
+          <w:rFonts w:ascii="Times New Roman" w:hAnsi="Times New Roman" w:cs="Times New Roman"/>
+          <w:sz w:val="24"/>
+          <w:szCs w:val="24"/>
+        </w:rPr>
+      </w:pPr>
+      <w:proofErr w:type="spellStart"/>
+      <w:r>
+        <w:rPr>
+          <w:rFonts w:ascii="Times New Roman" w:hAnsi="Times New Roman" w:cs="Times New Roman"/>
+          <w:sz w:val="24"/>
+          <w:szCs w:val="24"/>
+        </w:rPr>
+        <w:t>Halaman</w:t>
+      </w:r>
+      <w:proofErr w:type="spellEnd"/>
+      <w:r>
+        <w:rPr>
+          <w:rFonts w:ascii="Times New Roman" w:hAnsi="Times New Roman" w:cs="Times New Roman"/>
+          <w:sz w:val="24"/>
+          <w:szCs w:val="24"/>
+        </w:rPr>
+        <w:t xml:space="preserve"> </w:t>
+      </w:r>
+      <w:proofErr w:type="spellStart"/>
+      <w:r>
+        <w:rPr>
+          <w:rFonts w:ascii="Times New Roman" w:hAnsi="Times New Roman" w:cs="Times New Roman"/>
+          <w:sz w:val="24"/>
+          <w:szCs w:val="24"/>
+        </w:rPr>
+        <w:t>alur</w:t>
+      </w:r>
+      <w:proofErr w:type="spellEnd"/>
+      <w:r>
+        <w:rPr>
+          <w:rFonts w:ascii="Times New Roman" w:hAnsi="Times New Roman" w:cs="Times New Roman"/>
+          <w:sz w:val="24"/>
+          <w:szCs w:val="24"/>
+        </w:rPr>
+        <w:t xml:space="preserve"> </w:t>
+      </w:r>
+      <w:proofErr w:type="spellStart"/>
+      <w:r>
+        <w:rPr>
+          <w:rFonts w:ascii="Times New Roman" w:hAnsi="Times New Roman" w:cs="Times New Roman"/>
+          <w:sz w:val="24"/>
+          <w:szCs w:val="24"/>
+        </w:rPr>
+        <w:t>berobat</w:t>
+      </w:r>
+      <w:proofErr w:type="spellEnd"/>
+      <w:r>
+        <w:rPr>
+          <w:rFonts w:ascii="Times New Roman" w:hAnsi="Times New Roman" w:cs="Times New Roman"/>
+          <w:sz w:val="24"/>
+          <w:szCs w:val="24"/>
+        </w:rPr>
+        <w:t xml:space="preserve"> </w:t>
+      </w:r>
+      <w:proofErr w:type="spellStart"/>
+      <w:r>
+        <w:rPr>
+          <w:rFonts w:ascii="Times New Roman" w:hAnsi="Times New Roman" w:cs="Times New Roman"/>
+          <w:sz w:val="24"/>
+          <w:szCs w:val="24"/>
+        </w:rPr>
+        <w:t>seharusnya</w:t>
+      </w:r>
+      <w:proofErr w:type="spellEnd"/>
+      <w:r>
+        <w:rPr>
+          <w:rFonts w:ascii="Times New Roman" w:hAnsi="Times New Roman" w:cs="Times New Roman"/>
+          <w:sz w:val="24"/>
+          <w:szCs w:val="24"/>
+        </w:rPr>
+        <w:t xml:space="preserve"> </w:t>
+      </w:r>
+      <w:proofErr w:type="spellStart"/>
+      <w:r>
+        <w:rPr>
+          <w:rFonts w:ascii="Times New Roman" w:hAnsi="Times New Roman" w:cs="Times New Roman"/>
+          <w:sz w:val="24"/>
+          <w:szCs w:val="24"/>
+        </w:rPr>
+        <w:t>dibuatkan</w:t>
+      </w:r>
+      <w:proofErr w:type="spellEnd"/>
+      <w:r>
+        <w:rPr>
+          <w:rFonts w:ascii="Times New Roman" w:hAnsi="Times New Roman" w:cs="Times New Roman"/>
+          <w:sz w:val="24"/>
+          <w:szCs w:val="24"/>
+        </w:rPr>
+        <w:t xml:space="preserve"> menu </w:t>
+      </w:r>
+      <w:proofErr w:type="spellStart"/>
+      <w:r>
+        <w:rPr>
+          <w:rFonts w:ascii="Times New Roman" w:hAnsi="Times New Roman" w:cs="Times New Roman"/>
+          <w:sz w:val="24"/>
+          <w:szCs w:val="24"/>
+        </w:rPr>
+        <w:t>kategori</w:t>
+      </w:r>
+      <w:proofErr w:type="spellEnd"/>
+      <w:r>
+        <w:rPr>
+          <w:rFonts w:ascii="Times New Roman" w:hAnsi="Times New Roman" w:cs="Times New Roman"/>
+          <w:sz w:val="24"/>
+          <w:szCs w:val="24"/>
+        </w:rPr>
+        <w:t xml:space="preserve"> yang </w:t>
+      </w:r>
+      <w:proofErr w:type="spellStart"/>
+      <w:r>
+        <w:rPr>
+          <w:rFonts w:ascii="Times New Roman" w:hAnsi="Times New Roman" w:cs="Times New Roman"/>
+          <w:sz w:val="24"/>
+          <w:szCs w:val="24"/>
+        </w:rPr>
+        <w:t>ada</w:t>
+      </w:r>
+      <w:proofErr w:type="spellEnd"/>
+      <w:r>
+        <w:rPr>
+          <w:rFonts w:ascii="Times New Roman" w:hAnsi="Times New Roman" w:cs="Times New Roman"/>
+          <w:sz w:val="24"/>
+          <w:szCs w:val="24"/>
+        </w:rPr>
+        <w:t>.</w:t>
+      </w:r>
+    </w:p>
+    <w:p>
+      <w:pPr>
+        <w:pStyle w:val="ListParagraph"/>
+        <w:spacing w:after="0" w:line="360" w:lineRule="auto"/>
+        <w:ind w:left="1440"/>
+        <w:rPr>
+          <w:rFonts w:ascii="Times New Roman" w:hAnsi="Times New Roman" w:cs="Times New Roman"/>
+          <w:sz w:val="24"/>
+          <w:szCs w:val="24"/>
+        </w:rPr>
+      </w:pPr>
+      <w:r>
+        <w:rPr>
+          <w:noProof/>
+        </w:rPr>
+        <w:drawing>
+          <wp:inline distT="0" distB="0" distL="0" distR="0" wp14:anchorId="66E9DD32" wp14:editId="7FEF7C62">
+            <wp:extent cx="4415707" cy="4645152"/>
+            <wp:effectExtent l="0" t="0" r="4445" b="3175"/>
+            <wp:docPr id="8" name="Picture 8"/>
+            <wp:cNvGraphicFramePr>
+              <a:graphicFrameLocks xmlns:a="http://schemas.openxmlformats.org/drawingml/2006/main" noChangeAspect="1"/>
+            </wp:cNvGraphicFramePr>
+            <a:graphic xmlns:a="http://schemas.openxmlformats.org/drawingml/2006/main">
+              <a:graphicData uri="http://schemas.openxmlformats.org/drawingml/2006/picture">
+                <pic:pic xmlns:pic="http://schemas.openxmlformats.org/drawingml/2006/picture">
+                  <pic:nvPicPr>
+                    <pic:cNvPr id="1" name=""/>
+                    <pic:cNvPicPr/>
+                  </pic:nvPicPr>
+                  <pic:blipFill>
+                    <a:blip r:embed="rId9"/>
+                    <a:stretch>
+                      <a:fillRect/>
+                    </a:stretch>
+                  </pic:blipFill>
+                  <pic:spPr>
+                    <a:xfrm>
+                      <a:off x="0" y="0"/>
+                      <a:ext cx="4424421" cy="4654319"/>
+                    </a:xfrm>
+                    <a:prstGeom prst="rect">
+                      <a:avLst/>
+                    </a:prstGeom>
+                  </pic:spPr>
+                </pic:pic>
+              </a:graphicData>
+            </a:graphic>
+          </wp:inline>
+        </w:drawing>
+      </w:r>
+    </w:p>
+    <w:p>
+      <w:pPr>
+        <w:pStyle w:val="ListParagraph"/>
+        <w:spacing w:after="0" w:line="360" w:lineRule="auto"/>
+        <w:ind w:left="1440"/>
+        <w:rPr>
+          <w:rFonts w:ascii="Times New Roman" w:hAnsi="Times New Roman" w:cs="Times New Roman"/>
+          <w:sz w:val="24"/>
+          <w:szCs w:val="24"/>
+        </w:rPr>
+      </w:pPr>
+    </w:p>
+    <w:p>
+      <w:pPr>
+        <w:pStyle w:val="ListParagraph"/>
+        <w:spacing w:after="0" w:line="360" w:lineRule="auto"/>
+        <w:ind w:left="1440"/>
+        <w:rPr>
+          <w:rFonts w:ascii="Times New Roman" w:hAnsi="Times New Roman" w:cs="Times New Roman"/>
+          <w:sz w:val="24"/>
+          <w:szCs w:val="24"/>
+        </w:rPr>
+      </w:pPr>
+    </w:p>
+    <w:p>
+      <w:pPr>
+        <w:pStyle w:val="ListParagraph"/>
+        <w:spacing w:after="0" w:line="360" w:lineRule="auto"/>
+        <w:ind w:left="1440"/>
+        <w:rPr>
+          <w:rFonts w:ascii="Times New Roman" w:hAnsi="Times New Roman" w:cs="Times New Roman"/>
+          <w:sz w:val="24"/>
+          <w:szCs w:val="24"/>
+        </w:rPr>
+      </w:pPr>
+    </w:p>
+    <w:p>
+      <w:pPr>
+        <w:pStyle w:val="ListParagraph"/>
+        <w:spacing w:after="0" w:line="360" w:lineRule="auto"/>
+        <w:ind w:left="1440"/>
+        <w:rPr>
+          <w:rFonts w:ascii="Times New Roman" w:hAnsi="Times New Roman" w:cs="Times New Roman"/>
+          <w:sz w:val="24"/>
+          <w:szCs w:val="24"/>
+        </w:rPr>
+      </w:pPr>
+    </w:p>
+    <w:p>
+      <w:pPr>
+        <w:pStyle w:val="ListParagraph"/>
+        <w:spacing w:after="0" w:line="360" w:lineRule="auto"/>
+        <w:ind w:left="1440"/>
+        <w:rPr>
+          <w:rFonts w:ascii="Times New Roman" w:hAnsi="Times New Roman" w:cs="Times New Roman"/>
+          <w:sz w:val="24"/>
+          <w:szCs w:val="24"/>
+        </w:rPr>
+      </w:pPr>
+    </w:p>
+    <w:p>
+      <w:pPr>
+        <w:pStyle w:val="ListParagraph"/>
+        <w:spacing w:after="0" w:line="360" w:lineRule="auto"/>
+        <w:ind w:left="1440"/>
+        <w:rPr>
+          <w:rFonts w:ascii="Times New Roman" w:hAnsi="Times New Roman" w:cs="Times New Roman"/>
+          <w:sz w:val="24"/>
+          <w:szCs w:val="24"/>
+        </w:rPr>
+      </w:pPr>
+    </w:p>
+    <w:p>
+      <w:pPr>
+        <w:pStyle w:val="ListParagraph"/>
+        <w:spacing w:after="0" w:line="360" w:lineRule="auto"/>
+        <w:ind w:left="1440"/>
+        <w:rPr>
+          <w:rFonts w:ascii="Times New Roman" w:hAnsi="Times New Roman" w:cs="Times New Roman"/>
+          <w:sz w:val="24"/>
+          <w:szCs w:val="24"/>
+        </w:rPr>
+      </w:pPr>
+    </w:p>
+    <w:p>
+      <w:pPr>
+        <w:pStyle w:val="ListParagraph"/>
+        <w:numPr>
+          <w:ilvl w:val="1"/>
+          <w:numId w:val="1"/>
+        </w:numPr>
+        <w:spacing w:after="0" w:line="360" w:lineRule="auto"/>
+        <w:rPr>
+          <w:rFonts w:ascii="Times New Roman" w:hAnsi="Times New Roman" w:cs="Times New Roman"/>
+          <w:sz w:val="24"/>
+          <w:szCs w:val="24"/>
+        </w:rPr>
+      </w:pPr>
+      <w:proofErr w:type="spellStart"/>
+      <w:r>
+        <w:rPr>
+          <w:rFonts w:ascii="Times New Roman" w:hAnsi="Times New Roman" w:cs="Times New Roman"/>
+          <w:sz w:val="24"/>
+          <w:szCs w:val="24"/>
+        </w:rPr>
+        <w:lastRenderedPageBreak/>
+        <w:t>Untuk</w:t>
+      </w:r>
+      <w:proofErr w:type="spellEnd"/>
+      <w:r>
+        <w:rPr>
+          <w:rFonts w:ascii="Times New Roman" w:hAnsi="Times New Roman" w:cs="Times New Roman"/>
+          <w:sz w:val="24"/>
+          <w:szCs w:val="24"/>
+        </w:rPr>
+        <w:t xml:space="preserve"> </w:t>
+      </w:r>
+      <w:proofErr w:type="spellStart"/>
+      <w:r>
+        <w:rPr>
+          <w:rFonts w:ascii="Times New Roman" w:hAnsi="Times New Roman" w:cs="Times New Roman"/>
+          <w:sz w:val="24"/>
+          <w:szCs w:val="24"/>
+        </w:rPr>
+        <w:t>membuka</w:t>
+      </w:r>
+      <w:proofErr w:type="spellEnd"/>
+      <w:r>
+        <w:rPr>
+          <w:rFonts w:ascii="Times New Roman" w:hAnsi="Times New Roman" w:cs="Times New Roman"/>
+          <w:sz w:val="24"/>
+          <w:szCs w:val="24"/>
+        </w:rPr>
+        <w:t xml:space="preserve"> </w:t>
+      </w:r>
+      <w:proofErr w:type="spellStart"/>
+      <w:r>
+        <w:rPr>
+          <w:rFonts w:ascii="Times New Roman" w:hAnsi="Times New Roman" w:cs="Times New Roman"/>
+          <w:sz w:val="24"/>
+          <w:szCs w:val="24"/>
+        </w:rPr>
+        <w:t>halaman</w:t>
+      </w:r>
+      <w:proofErr w:type="spellEnd"/>
+      <w:r>
+        <w:rPr>
+          <w:rFonts w:ascii="Times New Roman" w:hAnsi="Times New Roman" w:cs="Times New Roman"/>
+          <w:sz w:val="24"/>
+          <w:szCs w:val="24"/>
+        </w:rPr>
+        <w:t xml:space="preserve"> </w:t>
+      </w:r>
+      <w:proofErr w:type="spellStart"/>
+      <w:r>
+        <w:rPr>
+          <w:rFonts w:ascii="Times New Roman" w:hAnsi="Times New Roman" w:cs="Times New Roman"/>
+          <w:sz w:val="24"/>
+          <w:szCs w:val="24"/>
+        </w:rPr>
+        <w:t>fasilitas</w:t>
+      </w:r>
+      <w:proofErr w:type="spellEnd"/>
+      <w:r>
+        <w:rPr>
+          <w:rFonts w:ascii="Times New Roman" w:hAnsi="Times New Roman" w:cs="Times New Roman"/>
+          <w:sz w:val="24"/>
+          <w:szCs w:val="24"/>
+        </w:rPr>
+        <w:t xml:space="preserve"> </w:t>
+      </w:r>
+      <w:proofErr w:type="spellStart"/>
+      <w:r>
+        <w:rPr>
+          <w:rFonts w:ascii="Times New Roman" w:hAnsi="Times New Roman" w:cs="Times New Roman"/>
+          <w:sz w:val="24"/>
+          <w:szCs w:val="24"/>
+        </w:rPr>
+        <w:t>dibutuhkan</w:t>
+      </w:r>
+      <w:proofErr w:type="spellEnd"/>
+      <w:r>
+        <w:rPr>
+          <w:rFonts w:ascii="Times New Roman" w:hAnsi="Times New Roman" w:cs="Times New Roman"/>
+          <w:sz w:val="24"/>
+          <w:szCs w:val="24"/>
+        </w:rPr>
+        <w:t xml:space="preserve"> </w:t>
+      </w:r>
+      <w:proofErr w:type="spellStart"/>
+      <w:r>
+        <w:rPr>
+          <w:rFonts w:ascii="Times New Roman" w:hAnsi="Times New Roman" w:cs="Times New Roman"/>
+          <w:sz w:val="24"/>
+          <w:szCs w:val="24"/>
+        </w:rPr>
+        <w:t>waktu</w:t>
+      </w:r>
+      <w:proofErr w:type="spellEnd"/>
+      <w:r>
+        <w:rPr>
+          <w:rFonts w:ascii="Times New Roman" w:hAnsi="Times New Roman" w:cs="Times New Roman"/>
+          <w:sz w:val="24"/>
+          <w:szCs w:val="24"/>
+        </w:rPr>
+        <w:t xml:space="preserve"> yang </w:t>
+      </w:r>
+      <w:proofErr w:type="spellStart"/>
+      <w:r>
+        <w:rPr>
+          <w:rFonts w:ascii="Times New Roman" w:hAnsi="Times New Roman" w:cs="Times New Roman"/>
+          <w:sz w:val="24"/>
+          <w:szCs w:val="24"/>
+        </w:rPr>
+        <w:t>cukup</w:t>
+      </w:r>
+      <w:proofErr w:type="spellEnd"/>
+      <w:r>
+        <w:rPr>
+          <w:rFonts w:ascii="Times New Roman" w:hAnsi="Times New Roman" w:cs="Times New Roman"/>
+          <w:sz w:val="24"/>
+          <w:szCs w:val="24"/>
+        </w:rPr>
+        <w:t xml:space="preserve"> lama dan </w:t>
+      </w:r>
+      <w:proofErr w:type="spellStart"/>
+      <w:r>
+        <w:rPr>
+          <w:rFonts w:ascii="Times New Roman" w:hAnsi="Times New Roman" w:cs="Times New Roman"/>
+          <w:sz w:val="24"/>
+          <w:szCs w:val="24"/>
+        </w:rPr>
+        <w:t>isi</w:t>
+      </w:r>
+      <w:proofErr w:type="spellEnd"/>
+      <w:r>
+        <w:rPr>
+          <w:rFonts w:ascii="Times New Roman" w:hAnsi="Times New Roman" w:cs="Times New Roman"/>
+          <w:sz w:val="24"/>
+          <w:szCs w:val="24"/>
+        </w:rPr>
+        <w:t xml:space="preserve"> </w:t>
+      </w:r>
+      <w:proofErr w:type="spellStart"/>
+      <w:r>
+        <w:rPr>
+          <w:rFonts w:ascii="Times New Roman" w:hAnsi="Times New Roman" w:cs="Times New Roman"/>
+          <w:sz w:val="24"/>
+          <w:szCs w:val="24"/>
+        </w:rPr>
+        <w:t>kontennya</w:t>
+      </w:r>
+      <w:proofErr w:type="spellEnd"/>
+      <w:r>
+        <w:rPr>
+          <w:rFonts w:ascii="Times New Roman" w:hAnsi="Times New Roman" w:cs="Times New Roman"/>
+          <w:sz w:val="24"/>
+          <w:szCs w:val="24"/>
+        </w:rPr>
+        <w:t xml:space="preserve"> </w:t>
+      </w:r>
+      <w:proofErr w:type="spellStart"/>
+      <w:r>
+        <w:rPr>
+          <w:rFonts w:ascii="Times New Roman" w:hAnsi="Times New Roman" w:cs="Times New Roman"/>
+          <w:sz w:val="24"/>
+          <w:szCs w:val="24"/>
+        </w:rPr>
+        <w:t>terlalu</w:t>
+      </w:r>
+      <w:proofErr w:type="spellEnd"/>
+      <w:r>
+        <w:rPr>
+          <w:rFonts w:ascii="Times New Roman" w:hAnsi="Times New Roman" w:cs="Times New Roman"/>
+          <w:sz w:val="24"/>
+          <w:szCs w:val="24"/>
+        </w:rPr>
+        <w:t xml:space="preserve"> </w:t>
+      </w:r>
+      <w:proofErr w:type="spellStart"/>
+      <w:r>
+        <w:rPr>
+          <w:rFonts w:ascii="Times New Roman" w:hAnsi="Times New Roman" w:cs="Times New Roman"/>
+          <w:sz w:val="24"/>
+          <w:szCs w:val="24"/>
+        </w:rPr>
+        <w:t>kecil</w:t>
+      </w:r>
+      <w:proofErr w:type="spellEnd"/>
+      <w:r>
+        <w:rPr>
+          <w:rFonts w:ascii="Times New Roman" w:hAnsi="Times New Roman" w:cs="Times New Roman"/>
+          <w:sz w:val="24"/>
+          <w:szCs w:val="24"/>
+        </w:rPr>
+        <w:t xml:space="preserve"> </w:t>
+      </w:r>
+      <w:proofErr w:type="spellStart"/>
+      <w:r>
+        <w:rPr>
+          <w:rFonts w:ascii="Times New Roman" w:hAnsi="Times New Roman" w:cs="Times New Roman"/>
+          <w:sz w:val="24"/>
+          <w:szCs w:val="24"/>
+        </w:rPr>
+        <w:t>ukuran</w:t>
+      </w:r>
+      <w:proofErr w:type="spellEnd"/>
+      <w:r>
+        <w:rPr>
+          <w:rFonts w:ascii="Times New Roman" w:hAnsi="Times New Roman" w:cs="Times New Roman"/>
+          <w:sz w:val="24"/>
+          <w:szCs w:val="24"/>
+        </w:rPr>
+        <w:t xml:space="preserve"> </w:t>
+      </w:r>
+      <w:proofErr w:type="spellStart"/>
+      <w:r>
+        <w:rPr>
+          <w:rFonts w:ascii="Times New Roman" w:hAnsi="Times New Roman" w:cs="Times New Roman"/>
+          <w:sz w:val="24"/>
+          <w:szCs w:val="24"/>
+        </w:rPr>
+        <w:t>teksnya</w:t>
+      </w:r>
+      <w:proofErr w:type="spellEnd"/>
+      <w:r>
+        <w:rPr>
+          <w:rFonts w:ascii="Times New Roman" w:hAnsi="Times New Roman" w:cs="Times New Roman"/>
+          <w:sz w:val="24"/>
+          <w:szCs w:val="24"/>
+        </w:rPr>
+        <w:t>.</w:t>
+      </w:r>
+    </w:p>
+    <w:p>
+      <w:pPr>
+        <w:pStyle w:val="ListParagraph"/>
+        <w:spacing w:after="0" w:line="360" w:lineRule="auto"/>
+        <w:ind w:left="1440"/>
+        <w:rPr>
+          <w:rFonts w:ascii="Times New Roman" w:hAnsi="Times New Roman" w:cs="Times New Roman"/>
+          <w:sz w:val="24"/>
+          <w:szCs w:val="24"/>
+        </w:rPr>
+      </w:pPr>
+      <w:r>
+        <w:rPr>
+          <w:noProof/>
+        </w:rPr>
+        <w:drawing>
+          <wp:inline distT="0" distB="0" distL="0" distR="0" wp14:anchorId="06E480A9" wp14:editId="78781C42">
+            <wp:extent cx="4557090" cy="2441118"/>
+            <wp:effectExtent l="0" t="0" r="0" b="0"/>
+            <wp:docPr id="9" name="Picture 9"/>
+            <wp:cNvGraphicFramePr>
+              <a:graphicFrameLocks xmlns:a="http://schemas.openxmlformats.org/drawingml/2006/main" noChangeAspect="1"/>
+            </wp:cNvGraphicFramePr>
+            <a:graphic xmlns:a="http://schemas.openxmlformats.org/drawingml/2006/main">
+              <a:graphicData uri="http://schemas.openxmlformats.org/drawingml/2006/picture">
+                <pic:pic xmlns:pic="http://schemas.openxmlformats.org/drawingml/2006/picture">
+                  <pic:nvPicPr>
+                    <pic:cNvPr id="1" name=""/>
+                    <pic:cNvPicPr/>
+                  </pic:nvPicPr>
+                  <pic:blipFill>
+                    <a:blip r:embed="rId10"/>
+                    <a:stretch>
+                      <a:fillRect/>
+                    </a:stretch>
+                  </pic:blipFill>
+                  <pic:spPr>
+                    <a:xfrm>
+                      <a:off x="0" y="0"/>
+                      <a:ext cx="4575414" cy="2450934"/>
+                    </a:xfrm>
+                    <a:prstGeom prst="rect">
+                      <a:avLst/>
+                    </a:prstGeom>
+                  </pic:spPr>
+                </pic:pic>
+              </a:graphicData>
+            </a:graphic>
+          </wp:inline>
+        </w:drawing>
+      </w:r>
+    </w:p>
+    <w:p>
+      <w:pPr>
+        <w:pStyle w:val="ListParagraph"/>
+        <w:spacing w:after="0" w:line="360" w:lineRule="auto"/>
+        <w:ind w:left="1440"/>
+        <w:rPr>
+          <w:rFonts w:ascii="Times New Roman" w:hAnsi="Times New Roman" w:cs="Times New Roman"/>
+          <w:sz w:val="24"/>
+          <w:szCs w:val="24"/>
+        </w:rPr>
+      </w:pPr>
+      <w:r>
+        <w:rPr>
+          <w:noProof/>
+        </w:rPr>
+        <w:drawing>
+          <wp:inline distT="0" distB="0" distL="0" distR="0" wp14:anchorId="76D1120F" wp14:editId="55B5DF78">
+            <wp:extent cx="4556760" cy="888533"/>
+            <wp:effectExtent l="0" t="0" r="0" b="6985"/>
+            <wp:docPr id="10" name="Picture 10"/>
+            <wp:cNvGraphicFramePr>
+              <a:graphicFrameLocks xmlns:a="http://schemas.openxmlformats.org/drawingml/2006/main" noChangeAspect="1"/>
+            </wp:cNvGraphicFramePr>
+            <a:graphic xmlns:a="http://schemas.openxmlformats.org/drawingml/2006/main">
+              <a:graphicData uri="http://schemas.openxmlformats.org/drawingml/2006/picture">
+                <pic:pic xmlns:pic="http://schemas.openxmlformats.org/drawingml/2006/picture">
+                  <pic:nvPicPr>
+                    <pic:cNvPr id="1" name=""/>
+                    <pic:cNvPicPr/>
+                  </pic:nvPicPr>
+                  <pic:blipFill>
+                    <a:blip r:embed="rId11"/>
+                    <a:stretch>
+                      <a:fillRect/>
+                    </a:stretch>
+                  </pic:blipFill>
+                  <pic:spPr>
+                    <a:xfrm>
+                      <a:off x="0" y="0"/>
+                      <a:ext cx="4594758" cy="895942"/>
+                    </a:xfrm>
+                    <a:prstGeom prst="rect">
+                      <a:avLst/>
+                    </a:prstGeom>
+                  </pic:spPr>
+                </pic:pic>
+              </a:graphicData>
+            </a:graphic>
+          </wp:inline>
+        </w:drawing>
+      </w:r>
+    </w:p>
+    <w:p>
+      <w:pPr>
+        <w:pStyle w:val="ListParagraph"/>
+        <w:numPr>
+          <w:ilvl w:val="1"/>
+          <w:numId w:val="1"/>
+        </w:numPr>
+        <w:spacing w:after="0" w:line="360" w:lineRule="auto"/>
+        <w:rPr>
+          <w:rFonts w:ascii="Times New Roman" w:hAnsi="Times New Roman" w:cs="Times New Roman"/>
+          <w:sz w:val="24"/>
+          <w:szCs w:val="24"/>
+        </w:rPr>
+      </w:pPr>
+      <w:proofErr w:type="spellStart"/>
+      <w:r>
+        <w:rPr>
+          <w:rFonts w:ascii="Times New Roman" w:hAnsi="Times New Roman" w:cs="Times New Roman"/>
+          <w:sz w:val="24"/>
+          <w:szCs w:val="24"/>
+        </w:rPr>
+        <w:t>Pasien</w:t>
+      </w:r>
+      <w:proofErr w:type="spellEnd"/>
+      <w:r>
+        <w:rPr>
+          <w:rFonts w:ascii="Times New Roman" w:hAnsi="Times New Roman" w:cs="Times New Roman"/>
+          <w:sz w:val="24"/>
+          <w:szCs w:val="24"/>
+        </w:rPr>
+        <w:t xml:space="preserve"> yang </w:t>
+      </w:r>
+      <w:proofErr w:type="spellStart"/>
+      <w:r>
+        <w:rPr>
+          <w:rFonts w:ascii="Times New Roman" w:hAnsi="Times New Roman" w:cs="Times New Roman"/>
+          <w:sz w:val="24"/>
+          <w:szCs w:val="24"/>
+        </w:rPr>
+        <w:t>akan</w:t>
+      </w:r>
+      <w:proofErr w:type="spellEnd"/>
+      <w:r>
+        <w:rPr>
+          <w:rFonts w:ascii="Times New Roman" w:hAnsi="Times New Roman" w:cs="Times New Roman"/>
+          <w:sz w:val="24"/>
+          <w:szCs w:val="24"/>
+        </w:rPr>
+        <w:t xml:space="preserve"> </w:t>
+      </w:r>
+      <w:proofErr w:type="spellStart"/>
+      <w:r>
+        <w:rPr>
+          <w:rFonts w:ascii="Times New Roman" w:hAnsi="Times New Roman" w:cs="Times New Roman"/>
+          <w:sz w:val="24"/>
+          <w:szCs w:val="24"/>
+        </w:rPr>
+        <w:t>mendaftar</w:t>
+      </w:r>
+      <w:proofErr w:type="spellEnd"/>
+      <w:r>
+        <w:rPr>
+          <w:rFonts w:ascii="Times New Roman" w:hAnsi="Times New Roman" w:cs="Times New Roman"/>
+          <w:sz w:val="24"/>
+          <w:szCs w:val="24"/>
+        </w:rPr>
+        <w:t xml:space="preserve"> </w:t>
+      </w:r>
+      <w:proofErr w:type="spellStart"/>
+      <w:r>
+        <w:rPr>
+          <w:rFonts w:ascii="Times New Roman" w:hAnsi="Times New Roman" w:cs="Times New Roman"/>
+          <w:sz w:val="24"/>
+          <w:szCs w:val="24"/>
+        </w:rPr>
+        <w:t>harus</w:t>
+      </w:r>
+      <w:proofErr w:type="spellEnd"/>
+      <w:r>
+        <w:rPr>
+          <w:rFonts w:ascii="Times New Roman" w:hAnsi="Times New Roman" w:cs="Times New Roman"/>
+          <w:sz w:val="24"/>
+          <w:szCs w:val="24"/>
+        </w:rPr>
+        <w:t xml:space="preserve"> </w:t>
+      </w:r>
+      <w:proofErr w:type="spellStart"/>
+      <w:r>
+        <w:rPr>
+          <w:rFonts w:ascii="Times New Roman" w:hAnsi="Times New Roman" w:cs="Times New Roman"/>
+          <w:sz w:val="24"/>
+          <w:szCs w:val="24"/>
+        </w:rPr>
+        <w:t>menunggu</w:t>
+      </w:r>
+      <w:proofErr w:type="spellEnd"/>
+      <w:r>
+        <w:rPr>
+          <w:rFonts w:ascii="Times New Roman" w:hAnsi="Times New Roman" w:cs="Times New Roman"/>
+          <w:sz w:val="24"/>
+          <w:szCs w:val="24"/>
+        </w:rPr>
+        <w:t xml:space="preserve"> </w:t>
+      </w:r>
+      <w:proofErr w:type="spellStart"/>
+      <w:r>
+        <w:rPr>
+          <w:rFonts w:ascii="Times New Roman" w:hAnsi="Times New Roman" w:cs="Times New Roman"/>
+          <w:sz w:val="24"/>
+          <w:szCs w:val="24"/>
+        </w:rPr>
+        <w:t>konfirmasi</w:t>
+      </w:r>
+      <w:proofErr w:type="spellEnd"/>
+      <w:r>
+        <w:rPr>
+          <w:rFonts w:ascii="Times New Roman" w:hAnsi="Times New Roman" w:cs="Times New Roman"/>
+          <w:sz w:val="24"/>
+          <w:szCs w:val="24"/>
+        </w:rPr>
+        <w:t xml:space="preserve"> </w:t>
+      </w:r>
+      <w:proofErr w:type="spellStart"/>
+      <w:r>
+        <w:rPr>
+          <w:rFonts w:ascii="Times New Roman" w:hAnsi="Times New Roman" w:cs="Times New Roman"/>
+          <w:sz w:val="24"/>
+          <w:szCs w:val="24"/>
+        </w:rPr>
+        <w:t>terlebih</w:t>
+      </w:r>
+      <w:proofErr w:type="spellEnd"/>
+      <w:r>
+        <w:rPr>
+          <w:rFonts w:ascii="Times New Roman" w:hAnsi="Times New Roman" w:cs="Times New Roman"/>
+          <w:sz w:val="24"/>
+          <w:szCs w:val="24"/>
+        </w:rPr>
+        <w:t xml:space="preserve"> </w:t>
+      </w:r>
+      <w:proofErr w:type="spellStart"/>
+      <w:r>
+        <w:rPr>
+          <w:rFonts w:ascii="Times New Roman" w:hAnsi="Times New Roman" w:cs="Times New Roman"/>
+          <w:sz w:val="24"/>
+          <w:szCs w:val="24"/>
+        </w:rPr>
+        <w:t>dahulu</w:t>
+      </w:r>
+      <w:proofErr w:type="spellEnd"/>
+      <w:r>
+        <w:rPr>
+          <w:rFonts w:ascii="Times New Roman" w:hAnsi="Times New Roman" w:cs="Times New Roman"/>
+          <w:sz w:val="24"/>
+          <w:szCs w:val="24"/>
+        </w:rPr>
+        <w:t xml:space="preserve"> </w:t>
+      </w:r>
+      <w:proofErr w:type="spellStart"/>
+      <w:r>
+        <w:rPr>
+          <w:rFonts w:ascii="Times New Roman" w:hAnsi="Times New Roman" w:cs="Times New Roman"/>
+          <w:sz w:val="24"/>
+          <w:szCs w:val="24"/>
+        </w:rPr>
+        <w:t>untuk</w:t>
+      </w:r>
+      <w:proofErr w:type="spellEnd"/>
+      <w:r>
+        <w:rPr>
+          <w:rFonts w:ascii="Times New Roman" w:hAnsi="Times New Roman" w:cs="Times New Roman"/>
+          <w:sz w:val="24"/>
+          <w:szCs w:val="24"/>
+        </w:rPr>
+        <w:t xml:space="preserve"> </w:t>
+      </w:r>
+      <w:proofErr w:type="spellStart"/>
+      <w:r>
+        <w:rPr>
+          <w:rFonts w:ascii="Times New Roman" w:hAnsi="Times New Roman" w:cs="Times New Roman"/>
+          <w:sz w:val="24"/>
+          <w:szCs w:val="24"/>
+        </w:rPr>
+        <w:t>mendaftar</w:t>
+      </w:r>
+      <w:proofErr w:type="spellEnd"/>
+      <w:r>
+        <w:rPr>
+          <w:rFonts w:ascii="Times New Roman" w:hAnsi="Times New Roman" w:cs="Times New Roman"/>
+          <w:sz w:val="24"/>
+          <w:szCs w:val="24"/>
+        </w:rPr>
+        <w:t>.</w:t>
+      </w:r>
+    </w:p>
+    <w:p>
+      <w:pPr>
+        <w:pStyle w:val="ListParagraph"/>
+        <w:spacing w:after="0" w:line="360" w:lineRule="auto"/>
+        <w:ind w:left="1440"/>
+        <w:rPr>
+          <w:rFonts w:ascii="Times New Roman" w:hAnsi="Times New Roman" w:cs="Times New Roman"/>
+          <w:sz w:val="24"/>
+          <w:szCs w:val="24"/>
+        </w:rPr>
+      </w:pPr>
+      <w:r>
+        <w:rPr>
+          <w:noProof/>
+        </w:rPr>
+        <w:drawing>
+          <wp:inline distT="0" distB="0" distL="0" distR="0" wp14:anchorId="3CA570A1" wp14:editId="66EC8CF3">
+            <wp:extent cx="4744040" cy="2600655"/>
+            <wp:effectExtent l="0" t="0" r="0" b="9525"/>
+            <wp:docPr id="11" name="Picture 11"/>
+            <wp:cNvGraphicFramePr>
+              <a:graphicFrameLocks xmlns:a="http://schemas.openxmlformats.org/drawingml/2006/main" noChangeAspect="1"/>
+            </wp:cNvGraphicFramePr>
+            <a:graphic xmlns:a="http://schemas.openxmlformats.org/drawingml/2006/main">
+              <a:graphicData uri="http://schemas.openxmlformats.org/drawingml/2006/picture">
+                <pic:pic xmlns:pic="http://schemas.openxmlformats.org/drawingml/2006/picture">
+                  <pic:nvPicPr>
+                    <pic:cNvPr id="1" name=""/>
+                    <pic:cNvPicPr/>
+                  </pic:nvPicPr>
+                  <pic:blipFill>
+                    <a:blip r:embed="rId12"/>
+                    <a:stretch>
+                      <a:fillRect/>
+                    </a:stretch>
+                  </pic:blipFill>
+                  <pic:spPr>
+                    <a:xfrm>
+                      <a:off x="0" y="0"/>
+                      <a:ext cx="4765128" cy="2612215"/>
+                    </a:xfrm>
+                    <a:prstGeom prst="rect">
+                      <a:avLst/>
+                    </a:prstGeom>
+                  </pic:spPr>
+                </pic:pic>
+              </a:graphicData>
+            </a:graphic>
+          </wp:inline>
+        </w:drawing>
+      </w:r>
+    </w:p>
+    <w:p>
+      <w:pPr>
+        <w:pStyle w:val="ListParagraph"/>
+        <w:spacing w:after="0" w:line="360" w:lineRule="auto"/>
+        <w:ind w:left="1440"/>
+        <w:rPr>
+          <w:rFonts w:ascii="Times New Roman" w:hAnsi="Times New Roman" w:cs="Times New Roman"/>
+          <w:sz w:val="24"/>
+          <w:szCs w:val="24"/>
+        </w:rPr>
+      </w:pPr>
+    </w:p>
+    <w:p>
+      <w:pPr>
+        <w:pStyle w:val="ListParagraph"/>
+        <w:spacing w:after="0" w:line="360" w:lineRule="auto"/>
+        <w:ind w:left="1440"/>
+        <w:rPr>
+          <w:rFonts w:ascii="Times New Roman" w:hAnsi="Times New Roman" w:cs="Times New Roman"/>
+          <w:sz w:val="24"/>
+          <w:szCs w:val="24"/>
+        </w:rPr>
+      </w:pPr>
+    </w:p>
+    <w:p>
+      <w:pPr>
+        <w:pStyle w:val="ListParagraph"/>
+        <w:spacing w:after="0" w:line="360" w:lineRule="auto"/>
+        <w:ind w:left="1440"/>
+        <w:rPr>
+          <w:rFonts w:ascii="Times New Roman" w:hAnsi="Times New Roman" w:cs="Times New Roman"/>
+          <w:sz w:val="24"/>
+          <w:szCs w:val="24"/>
+        </w:rPr>
+      </w:pPr>
+    </w:p>
+    <w:p>
+      <w:pPr>
+        <w:pStyle w:val="ListParagraph"/>
+        <w:spacing w:after="0" w:line="360" w:lineRule="auto"/>
+        <w:ind w:left="1440"/>
+        <w:rPr>
+          <w:rFonts w:ascii="Times New Roman" w:hAnsi="Times New Roman" w:cs="Times New Roman"/>
+          <w:sz w:val="24"/>
+          <w:szCs w:val="24"/>
+        </w:rPr>
+      </w:pPr>
+    </w:p>
+    <w:p>
+      <w:pPr>
+        <w:pStyle w:val="ListParagraph"/>
+        <w:spacing w:after="0" w:line="360" w:lineRule="auto"/>
+        <w:ind w:left="1440"/>
+        <w:rPr>
+          <w:rFonts w:ascii="Times New Roman" w:hAnsi="Times New Roman" w:cs="Times New Roman"/>
+          <w:sz w:val="24"/>
+          <w:szCs w:val="24"/>
+        </w:rPr>
+      </w:pPr>
+    </w:p>
+    <w:p>
+      <w:pPr>
+        <w:pStyle w:val="ListParagraph"/>
+        <w:spacing w:after="0" w:line="360" w:lineRule="auto"/>
+        <w:ind w:left="1440"/>
+        <w:rPr>
+          <w:rFonts w:ascii="Times New Roman" w:hAnsi="Times New Roman" w:cs="Times New Roman"/>
+          <w:sz w:val="24"/>
+          <w:szCs w:val="24"/>
+        </w:rPr>
+      </w:pPr>
+    </w:p>
+    <w:p>
+      <w:pPr>
+        <w:pStyle w:val="ListParagraph"/>
+        <w:spacing w:after="0" w:line="360" w:lineRule="auto"/>
+        <w:ind w:left="1440"/>
+        <w:rPr>
+          <w:rFonts w:ascii="Times New Roman" w:hAnsi="Times New Roman" w:cs="Times New Roman"/>
+          <w:sz w:val="24"/>
+          <w:szCs w:val="24"/>
+        </w:rPr>
+      </w:pPr>
+      <w:bookmarkStart w:id="0" w:name="_GoBack"/>
+      <w:bookmarkEnd w:id="0"/>
+    </w:p>
+    <w:p>
+      <w:pPr>
+        <w:pStyle w:val="ListParagraph"/>
+        <w:numPr>
+          <w:ilvl w:val="1"/>
+          <w:numId w:val="1"/>
+        </w:numPr>
+        <w:spacing w:after="0" w:line="360" w:lineRule="auto"/>
+        <w:rPr>
+          <w:rFonts w:ascii="Times New Roman" w:hAnsi="Times New Roman" w:cs="Times New Roman"/>
+          <w:sz w:val="24"/>
+          <w:szCs w:val="24"/>
+        </w:rPr>
+      </w:pPr>
+      <w:proofErr w:type="spellStart"/>
+      <w:r>
+        <w:rPr>
+          <w:rFonts w:ascii="Times New Roman" w:hAnsi="Times New Roman" w:cs="Times New Roman"/>
+          <w:sz w:val="24"/>
+          <w:szCs w:val="24"/>
+        </w:rPr>
+        <w:lastRenderedPageBreak/>
+        <w:t>Halaman</w:t>
+      </w:r>
+      <w:proofErr w:type="spellEnd"/>
+      <w:r>
+        <w:rPr>
+          <w:rFonts w:ascii="Times New Roman" w:hAnsi="Times New Roman" w:cs="Times New Roman"/>
+          <w:sz w:val="24"/>
+          <w:szCs w:val="24"/>
+        </w:rPr>
+        <w:t xml:space="preserve"> login admin </w:t>
+      </w:r>
+      <w:proofErr w:type="spellStart"/>
+      <w:r>
+        <w:rPr>
+          <w:rFonts w:ascii="Times New Roman" w:hAnsi="Times New Roman" w:cs="Times New Roman"/>
+          <w:sz w:val="24"/>
+          <w:szCs w:val="24"/>
+        </w:rPr>
+        <w:t>kurang</w:t>
+      </w:r>
+      <w:proofErr w:type="spellEnd"/>
+      <w:r>
+        <w:rPr>
+          <w:rFonts w:ascii="Times New Roman" w:hAnsi="Times New Roman" w:cs="Times New Roman"/>
+          <w:sz w:val="24"/>
+          <w:szCs w:val="24"/>
+        </w:rPr>
+        <w:t xml:space="preserve"> </w:t>
+      </w:r>
+      <w:proofErr w:type="spellStart"/>
+      <w:r>
+        <w:rPr>
+          <w:rFonts w:ascii="Times New Roman" w:hAnsi="Times New Roman" w:cs="Times New Roman"/>
+          <w:sz w:val="24"/>
+          <w:szCs w:val="24"/>
+        </w:rPr>
+        <w:t>menarik</w:t>
+      </w:r>
+      <w:proofErr w:type="spellEnd"/>
+    </w:p>
+    <w:p>
+      <w:pPr>
+        <w:pStyle w:val="ListParagraph"/>
+        <w:spacing w:after="0" w:line="360" w:lineRule="auto"/>
+        <w:ind w:left="1440"/>
+        <w:rPr>
+          <w:rFonts w:ascii="Times New Roman" w:hAnsi="Times New Roman" w:cs="Times New Roman"/>
+          <w:sz w:val="24"/>
+          <w:szCs w:val="24"/>
+        </w:rPr>
+      </w:pPr>
+      <w:r>
+        <w:rPr>
+          <w:noProof/>
+        </w:rPr>
+        <w:drawing>
+          <wp:inline distT="0" distB="0" distL="0" distR="0" wp14:anchorId="2161A312" wp14:editId="40C612A5">
+            <wp:extent cx="4012438" cy="2139137"/>
+            <wp:effectExtent l="0" t="0" r="7620" b="0"/>
+            <wp:docPr id="12" name="Picture 12"/>
+            <wp:cNvGraphicFramePr>
+              <a:graphicFrameLocks xmlns:a="http://schemas.openxmlformats.org/drawingml/2006/main" noChangeAspect="1"/>
+            </wp:cNvGraphicFramePr>
+            <a:graphic xmlns:a="http://schemas.openxmlformats.org/drawingml/2006/main">
+              <a:graphicData uri="http://schemas.openxmlformats.org/drawingml/2006/picture">
+                <pic:pic xmlns:pic="http://schemas.openxmlformats.org/drawingml/2006/picture">
+                  <pic:nvPicPr>
+                    <pic:cNvPr id="1" name=""/>
+                    <pic:cNvPicPr/>
+                  </pic:nvPicPr>
+                  <pic:blipFill>
+                    <a:blip r:embed="rId13"/>
+                    <a:stretch>
+                      <a:fillRect/>
+                    </a:stretch>
+                  </pic:blipFill>
+                  <pic:spPr>
+                    <a:xfrm>
+                      <a:off x="0" y="0"/>
+                      <a:ext cx="4021918" cy="2144191"/>
+                    </a:xfrm>
+                    <a:prstGeom prst="rect">
+                      <a:avLst/>
+                    </a:prstGeom>
+                  </pic:spPr>
+                </pic:pic>
+              </a:graphicData>
+            </a:graphic>
+          </wp:inline>
+        </w:drawing>
+      </w:r>
+    </w:p>
+    <w:p>
+      <w:pPr>
+        <w:pStyle w:val="ListParagraph"/>
+        <w:spacing w:after="0" w:line="360" w:lineRule="auto"/>
+        <w:rPr>
+          <w:rFonts w:ascii="Times New Roman" w:hAnsi="Times New Roman" w:cs="Times New Roman"/>
+          <w:sz w:val="24"/>
+          <w:szCs w:val="24"/>
+        </w:rPr>
+      </w:pPr>
+      <w:r>
+        <w:rPr>
+          <w:rFonts w:ascii="Times New Roman" w:hAnsi="Times New Roman" w:cs="Times New Roman"/>
+          <w:sz w:val="24"/>
+          <w:szCs w:val="24"/>
+        </w:rPr>
+        <w:tab/>
+      </w:r>
+      <w:r>
+        <w:rPr>
+          <w:rFonts w:ascii="Times New Roman" w:hAnsi="Times New Roman" w:cs="Times New Roman"/>
+          <w:sz w:val="24"/>
+          <w:szCs w:val="24"/>
+        </w:rPr>
+        <w:tab/>
       </w:r>
     </w:p>
     <w:p>
@@ -748,13 +2705,58 @@
           <w:szCs w:val="24"/>
         </w:rPr>
       </w:pPr>
-      <w:r>
-        <w:rPr>
-          <w:rFonts w:ascii="Times New Roman" w:hAnsi="Times New Roman" w:cs="Times New Roman"/>
-          <w:sz w:val="24"/>
-          <w:szCs w:val="24"/>
-        </w:rPr>
-        <w:t>Octavian Yudha Mahendra (E41180097)</w:t>
+      <w:bookmarkStart w:id="1" w:name="_Hlk34918544"/>
+      <w:r>
+        <w:rPr>
+          <w:rFonts w:ascii="Times New Roman" w:hAnsi="Times New Roman" w:cs="Times New Roman"/>
+          <w:sz w:val="24"/>
+          <w:szCs w:val="24"/>
+        </w:rPr>
+        <w:t xml:space="preserve">Octavian </w:t>
+      </w:r>
+      <w:proofErr w:type="spellStart"/>
+      <w:r>
+        <w:rPr>
+          <w:rFonts w:ascii="Times New Roman" w:hAnsi="Times New Roman" w:cs="Times New Roman"/>
+          <w:sz w:val="24"/>
+          <w:szCs w:val="24"/>
+        </w:rPr>
+        <w:t>Yudha</w:t>
+      </w:r>
+      <w:proofErr w:type="spellEnd"/>
+      <w:r>
+        <w:rPr>
+          <w:rFonts w:ascii="Times New Roman" w:hAnsi="Times New Roman" w:cs="Times New Roman"/>
+          <w:sz w:val="24"/>
+          <w:szCs w:val="24"/>
+        </w:rPr>
+        <w:t xml:space="preserve"> </w:t>
+      </w:r>
+      <w:proofErr w:type="spellStart"/>
+      <w:r>
+        <w:rPr>
+          <w:rFonts w:ascii="Times New Roman" w:hAnsi="Times New Roman" w:cs="Times New Roman"/>
+          <w:sz w:val="24"/>
+          <w:szCs w:val="24"/>
+        </w:rPr>
+        <w:t>Mahendra</w:t>
+      </w:r>
+      <w:proofErr w:type="spellEnd"/>
+      <w:r>
+        <w:rPr>
+          <w:rFonts w:ascii="Times New Roman" w:hAnsi="Times New Roman" w:cs="Times New Roman"/>
+          <w:sz w:val="24"/>
+          <w:szCs w:val="24"/>
+        </w:rPr>
+        <w:tab/>
+      </w:r>
+      <w:r>
+        <w:rPr>
+          <w:rFonts w:ascii="Times New Roman" w:hAnsi="Times New Roman" w:cs="Times New Roman"/>
+          <w:sz w:val="24"/>
+          <w:szCs w:val="24"/>
+        </w:rPr>
+        <w:t>(E41180097)</w:t>
       </w:r>
     </w:p>
     <w:p>
@@ -777,7 +2779,31 @@
           <w:sz w:val="24"/>
           <w:szCs w:val="24"/>
         </w:rPr>
-        <w:t>Maulidya Priswanti (E41180211)</w:t>
+        <w:t xml:space="preserve">Maulidya Priswanti </w:t>
+      </w:r>
+      <w:r>
+        <w:rPr>
+          <w:rFonts w:ascii="Times New Roman" w:hAnsi="Times New Roman" w:cs="Times New Roman"/>
+          <w:sz w:val="24"/>
+          <w:szCs w:val="24"/>
+        </w:rPr>
+        <w:tab/>
+      </w:r>
+      <w:r>
+        <w:rPr>
+          <w:rFonts w:ascii="Times New Roman" w:hAnsi="Times New Roman" w:cs="Times New Roman"/>
+          <w:sz w:val="24"/>
+          <w:szCs w:val="24"/>
+        </w:rPr>
+        <w:tab/>
+      </w:r>
+      <w:r>
+        <w:rPr>
+          <w:rFonts w:ascii="Times New Roman" w:hAnsi="Times New Roman" w:cs="Times New Roman"/>
+          <w:sz w:val="24"/>
+          <w:szCs w:val="24"/>
+        </w:rPr>
+        <w:t>(E41180211)</w:t>
       </w:r>
     </w:p>
     <w:p>
@@ -800,7 +2826,59 @@
           <w:sz w:val="24"/>
           <w:szCs w:val="24"/>
         </w:rPr>
-        <w:t>Dicky Irqi Zulkarnaen (E41180226)</w:t>
+        <w:t xml:space="preserve">Dicky </w:t>
+      </w:r>
+      <w:proofErr w:type="spellStart"/>
+      <w:r>
+        <w:rPr>
+          <w:rFonts w:ascii="Times New Roman" w:hAnsi="Times New Roman" w:cs="Times New Roman"/>
+          <w:sz w:val="24"/>
+          <w:szCs w:val="24"/>
+        </w:rPr>
+        <w:t>Irqi</w:t>
+      </w:r>
+      <w:proofErr w:type="spellEnd"/>
+      <w:r>
+        <w:rPr>
+          <w:rFonts w:ascii="Times New Roman" w:hAnsi="Times New Roman" w:cs="Times New Roman"/>
+          <w:sz w:val="24"/>
+          <w:szCs w:val="24"/>
+        </w:rPr>
+        <w:t xml:space="preserve"> </w:t>
+      </w:r>
+      <w:proofErr w:type="spellStart"/>
+      <w:r>
+        <w:rPr>
+          <w:rFonts w:ascii="Times New Roman" w:hAnsi="Times New Roman" w:cs="Times New Roman"/>
+          <w:sz w:val="24"/>
+          <w:szCs w:val="24"/>
+        </w:rPr>
+        <w:t>Zulkarnaen</w:t>
+      </w:r>
+      <w:proofErr w:type="spellEnd"/>
+      <w:r>
+        <w:rPr>
+          <w:rFonts w:ascii="Times New Roman" w:hAnsi="Times New Roman" w:cs="Times New Roman"/>
+          <w:sz w:val="24"/>
+          <w:szCs w:val="24"/>
+        </w:rPr>
+        <w:t xml:space="preserve"> </w:t>
+      </w:r>
+      <w:r>
+        <w:rPr>
+          <w:rFonts w:ascii="Times New Roman" w:hAnsi="Times New Roman" w:cs="Times New Roman"/>
+          <w:sz w:val="24"/>
+          <w:szCs w:val="24"/>
+        </w:rPr>
+        <w:tab/>
+      </w:r>
+      <w:r>
+        <w:rPr>
+          <w:rFonts w:ascii="Times New Roman" w:hAnsi="Times New Roman" w:cs="Times New Roman"/>
+          <w:sz w:val="24"/>
+          <w:szCs w:val="24"/>
+        </w:rPr>
+        <w:t>(E41180226)</w:t>
       </w:r>
     </w:p>
     <w:p>
@@ -823,8 +2901,129 @@
           <w:sz w:val="24"/>
           <w:szCs w:val="24"/>
         </w:rPr>
-        <w:t>Andrea Santani Adzani (E41180362)</w:t>
-      </w:r>
+        <w:t xml:space="preserve">Andrea </w:t>
+      </w:r>
+      <w:proofErr w:type="spellStart"/>
+      <w:r>
+        <w:rPr>
+          <w:rFonts w:ascii="Times New Roman" w:hAnsi="Times New Roman" w:cs="Times New Roman"/>
+          <w:sz w:val="24"/>
+          <w:szCs w:val="24"/>
+        </w:rPr>
+        <w:t>Santani</w:t>
+      </w:r>
+      <w:proofErr w:type="spellEnd"/>
+      <w:r>
+        <w:rPr>
+          <w:rFonts w:ascii="Times New Roman" w:hAnsi="Times New Roman" w:cs="Times New Roman"/>
+          <w:sz w:val="24"/>
+          <w:szCs w:val="24"/>
+        </w:rPr>
+        <w:t xml:space="preserve"> </w:t>
+      </w:r>
+      <w:proofErr w:type="spellStart"/>
+      <w:r>
+        <w:rPr>
+          <w:rFonts w:ascii="Times New Roman" w:hAnsi="Times New Roman" w:cs="Times New Roman"/>
+          <w:sz w:val="24"/>
+          <w:szCs w:val="24"/>
+        </w:rPr>
+        <w:t>Adzani</w:t>
+      </w:r>
+      <w:proofErr w:type="spellEnd"/>
+      <w:r>
+        <w:rPr>
+          <w:rFonts w:ascii="Times New Roman" w:hAnsi="Times New Roman" w:cs="Times New Roman"/>
+          <w:sz w:val="24"/>
+          <w:szCs w:val="24"/>
+        </w:rPr>
+        <w:t xml:space="preserve"> </w:t>
+      </w:r>
+      <w:r>
+        <w:rPr>
+          <w:rFonts w:ascii="Times New Roman" w:hAnsi="Times New Roman" w:cs="Times New Roman"/>
+          <w:sz w:val="24"/>
+          <w:szCs w:val="24"/>
+        </w:rPr>
+        <w:tab/>
+      </w:r>
+      <w:r>
+        <w:rPr>
+          <w:rFonts w:ascii="Times New Roman" w:hAnsi="Times New Roman" w:cs="Times New Roman"/>
+          <w:sz w:val="24"/>
+          <w:szCs w:val="24"/>
+        </w:rPr>
+        <w:t>(E41180362)</w:t>
+      </w:r>
+      <w:bookmarkEnd w:id="1"/>
+    </w:p>
+    <w:p>
+      <w:pPr>
+        <w:pStyle w:val="ListParagraph"/>
+        <w:numPr>
+          <w:ilvl w:val="0"/>
+          <w:numId w:val="3"/>
+        </w:numPr>
+        <w:spacing w:after="0" w:line="360" w:lineRule="auto"/>
+        <w:rPr>
+          <w:rFonts w:ascii="Times New Roman" w:hAnsi="Times New Roman" w:cs="Times New Roman"/>
+          <w:sz w:val="24"/>
+          <w:szCs w:val="24"/>
+        </w:rPr>
+      </w:pPr>
+      <w:bookmarkStart w:id="2" w:name="_Hlk34919003"/>
+      <w:proofErr w:type="spellStart"/>
+      <w:r>
+        <w:rPr>
+          <w:rFonts w:ascii="Times New Roman" w:hAnsi="Times New Roman" w:cs="Times New Roman"/>
+          <w:sz w:val="24"/>
+          <w:szCs w:val="24"/>
+        </w:rPr>
+        <w:t>Vidian</w:t>
+      </w:r>
+      <w:proofErr w:type="spellEnd"/>
+      <w:r>
+        <w:rPr>
+          <w:rFonts w:ascii="Times New Roman" w:hAnsi="Times New Roman" w:cs="Times New Roman"/>
+          <w:sz w:val="24"/>
+          <w:szCs w:val="24"/>
+        </w:rPr>
+        <w:t xml:space="preserve"> Taurus Sandi</w:t>
+      </w:r>
+      <w:r>
+        <w:rPr>
+          <w:rFonts w:ascii="Times New Roman" w:hAnsi="Times New Roman" w:cs="Times New Roman"/>
+          <w:sz w:val="24"/>
+          <w:szCs w:val="24"/>
+        </w:rPr>
+        <w:tab/>
+      </w:r>
+      <w:r>
+        <w:rPr>
+          <w:rFonts w:ascii="Times New Roman" w:hAnsi="Times New Roman" w:cs="Times New Roman"/>
+          <w:sz w:val="24"/>
+          <w:szCs w:val="24"/>
+        </w:rPr>
+        <w:tab/>
+        <w:t>(E41180</w:t>
+      </w:r>
+      <w:r>
+        <w:rPr>
+          <w:rFonts w:ascii="Times New Roman" w:hAnsi="Times New Roman" w:cs="Times New Roman"/>
+          <w:sz w:val="24"/>
+          <w:szCs w:val="24"/>
+        </w:rPr>
+        <w:t>137</w:t>
+      </w:r>
+      <w:r>
+        <w:rPr>
+          <w:rFonts w:ascii="Times New Roman" w:hAnsi="Times New Roman" w:cs="Times New Roman"/>
+          <w:sz w:val="24"/>
+          <w:szCs w:val="24"/>
+        </w:rPr>
+        <w:t>)</w:t>
+      </w:r>
+      <w:bookmarkEnd w:id="2"/>
     </w:p>
     <w:sectPr>
       <w:pgSz w:w="11906" w:h="16838" w:code="9"/>
@@ -841,7 +3040,7 @@
   <w:abstractNum w:abstractNumId="0" w15:restartNumberingAfterBreak="0">
     <w:nsid w:val="296829EE"/>
     <w:multiLevelType w:val="hybridMultilevel"/>
-    <w:tmpl w:val="9C6C853A"/>
+    <w:tmpl w:val="7062EA6A"/>
     <w:lvl w:ilvl="0" w:tplc="04090015">
       <w:start w:val="1"/>
       <w:numFmt w:val="upperLetter"/>
@@ -851,14 +3050,17 @@
         <w:ind w:left="720" w:hanging="360"/>
       </w:pPr>
     </w:lvl>
-    <w:lvl w:ilvl="1" w:tplc="04090019" w:tentative="1">
+    <w:lvl w:ilvl="1" w:tplc="762E68DE">
       <w:start w:val="1"/>
-      <w:numFmt w:val="lowerLetter"/>
+      <w:numFmt w:val="decimal"/>
       <w:lvlText w:val="%2."/>
       <w:lvlJc w:val="left"/>
       <w:pPr>
         <w:ind w:left="1440" w:hanging="360"/>
       </w:pPr>
+      <w:rPr>
+        <w:rFonts w:hint="default"/>
+      </w:rPr>
     </w:lvl>
     <w:lvl w:ilvl="2" w:tplc="0409001B" w:tentative="1">
       <w:start w:val="1"/>
@@ -1510,6 +3712,7 @@
   <w:style w:type="character" w:default="1" w:styleId="DefaultParagraphFont">
     <w:name w:val="Default Paragraph Font"/>
     <w:uiPriority w:val="1"/>
+    <w:semiHidden/>
     <w:unhideWhenUsed/>
   </w:style>
   <w:style w:type="table" w:default="1" w:styleId="TableNormal">

--- a/Laporan Perawatan Perangkat Lunak.docx
+++ b/Laporan Perawatan Perangkat Lunak.docx
@@ -1,6 +1,6 @@
 
 <file path=word/document.xml><?xml version="1.0" encoding="utf-8"?>
-<w:document xmlns:wpc="http://schemas.microsoft.com/office/word/2010/wordprocessingCanvas" xmlns:cx="http://schemas.microsoft.com/office/drawing/2014/chartex" xmlns:cx1="http://schemas.microsoft.com/office/drawing/2015/9/8/chartex" xmlns:cx2="http://schemas.microsoft.com/office/drawing/2015/10/21/chartex" xmlns:cx3="http://schemas.microsoft.com/office/drawing/2016/5/9/chartex" xmlns:cx4="http://schemas.microsoft.com/office/drawing/2016/5/10/chartex" xmlns:cx5="http://schemas.microsoft.com/office/drawing/2016/5/11/chartex" xmlns:cx6="http://schemas.microsoft.com/office/drawing/2016/5/12/chartex" xmlns:cx7="http://schemas.microsoft.com/office/drawing/2016/5/13/chartex" xmlns:cx8="http://schemas.microsoft.com/office/drawing/2016/5/14/chartex" xmlns:mc="http://schemas.openxmlformats.org/markup-compatibility/2006" xmlns:aink="http://schemas.microsoft.com/office/drawing/2016/ink" xmlns:am3d="http://schemas.microsoft.com/office/drawing/2017/model3d" xmlns:o="urn:schemas-microsoft-com:office:office" xmlns:r="http://schemas.openxmlformats.org/officeDocument/2006/relationships" xmlns:m="http://schemas.openxmlformats.org/officeDocument/2006/math" xmlns:v="urn:schemas-microsoft-com:vml" xmlns:wp14="http://schemas.microsoft.com/office/word/2010/wordprocessingDrawing" xmlns:wp="http://schemas.openxmlformats.org/drawingml/2006/wordprocessingDrawing" xmlns:w10="urn:schemas-microsoft-com:office:word" xmlns:w="http://schemas.openxmlformats.org/wordprocessingml/2006/main" xmlns:w14="http://schemas.microsoft.com/office/word/2010/wordml" xmlns:w15="http://schemas.microsoft.com/office/word/2012/wordml" xmlns:w16cid="http://schemas.microsoft.com/office/word/2016/wordml/cid" xmlns:w16se="http://schemas.microsoft.com/office/word/2015/wordml/symex" xmlns:wpg="http://schemas.microsoft.com/office/word/2010/wordprocessingGroup" xmlns:wpi="http://schemas.microsoft.com/office/word/2010/wordprocessingInk" xmlns:wne="http://schemas.microsoft.com/office/word/2006/wordml" xmlns:wps="http://schemas.microsoft.com/office/word/2010/wordprocessingShape" mc:Ignorable="w14 w15 w16se w16cid wp14">
+<w:document xmlns:wpc="http://schemas.microsoft.com/office/word/2010/wordprocessingCanvas" xmlns:mc="http://schemas.openxmlformats.org/markup-compatibility/2006" xmlns:o="urn:schemas-microsoft-com:office:office" xmlns:r="http://schemas.openxmlformats.org/officeDocument/2006/relationships" xmlns:m="http://schemas.openxmlformats.org/officeDocument/2006/math" xmlns:v="urn:schemas-microsoft-com:vml" xmlns:wp14="http://schemas.microsoft.com/office/word/2010/wordprocessingDrawing" xmlns:wp="http://schemas.openxmlformats.org/drawingml/2006/wordprocessingDrawing" xmlns:w10="urn:schemas-microsoft-com:office:word" xmlns:w="http://schemas.openxmlformats.org/wordprocessingml/2006/main" xmlns:w14="http://schemas.microsoft.com/office/word/2010/wordml" xmlns:wpg="http://schemas.microsoft.com/office/word/2010/wordprocessingGroup" xmlns:wpi="http://schemas.microsoft.com/office/word/2010/wordprocessingInk" xmlns:wne="http://schemas.microsoft.com/office/word/2006/wordml" xmlns:wps="http://schemas.microsoft.com/office/word/2010/wordprocessingShape" mc:Ignorable="w14 wp14">
   <w:body>
     <w:p>
       <w:pPr>
@@ -18,6 +18,7 @@
           <w:noProof/>
           <w:sz w:val="28"/>
           <w:szCs w:val="28"/>
+          <w:lang w:val="id-ID" w:eastAsia="id-ID"/>
         </w:rPr>
         <w:drawing>
           <wp:anchor distT="0" distB="0" distL="114300" distR="114300" simplePos="0" relativeHeight="251658240" behindDoc="0" locked="0" layoutInCell="1" allowOverlap="1" wp14:anchorId="6AF61A3A" wp14:editId="7E5906CC">
@@ -45,7 +46,7 @@
                     </pic:cNvPicPr>
                   </pic:nvPicPr>
                   <pic:blipFill>
-                    <a:blip r:embed="rId5" cstate="print">
+                    <a:blip r:embed="rId6" cstate="print">
                       <a:extLst>
                         <a:ext uri="{28A0092B-C50C-407E-A947-70E740481C1C}">
                           <a14:useLocalDpi xmlns:a14="http://schemas.microsoft.com/office/drawing/2010/main" val="0"/>
@@ -123,6 +124,7 @@
       <w:r>
         <w:rPr>
           <w:noProof/>
+          <w:lang w:val="id-ID" w:eastAsia="id-ID"/>
         </w:rPr>
         <mc:AlternateContent>
           <mc:Choice Requires="wpg">
@@ -362,7 +364,7 @@
               </wp:anchor>
             </w:drawing>
           </mc:Choice>
-          <mc:Fallback>
+          <mc:Fallback xmlns:w16se="http://schemas.microsoft.com/office/word/2015/wordml/symex" xmlns:w16cid="http://schemas.microsoft.com/office/word/2016/wordml/cid" xmlns:w15="http://schemas.microsoft.com/office/word/2012/wordml" xmlns:am3d="http://schemas.microsoft.com/office/drawing/2017/model3d" xmlns:aink="http://schemas.microsoft.com/office/drawing/2016/ink" xmlns:cx8="http://schemas.microsoft.com/office/drawing/2016/5/14/chartex" xmlns:cx7="http://schemas.microsoft.com/office/drawing/2016/5/13/chartex" xmlns:cx6="http://schemas.microsoft.com/office/drawing/2016/5/12/chartex" xmlns:cx5="http://schemas.microsoft.com/office/drawing/2016/5/11/chartex" xmlns:cx4="http://schemas.microsoft.com/office/drawing/2016/5/10/chartex" xmlns:cx3="http://schemas.microsoft.com/office/drawing/2016/5/9/chartex" xmlns:cx2="http://schemas.microsoft.com/office/drawing/2015/10/21/chartex" xmlns:cx1="http://schemas.microsoft.com/office/drawing/2015/9/8/chartex" xmlns:cx="http://schemas.microsoft.com/office/drawing/2014/chartex">
             <w:pict>
               <v:group w14:anchorId="50E821C6" id="Group 5" o:spid="_x0000_s1026" style="position:absolute;margin-left:0;margin-top:139.5pt;width:538.6pt;height:5.5pt;z-index:-251657216;mso-position-horizontal:center;mso-position-horizontal-relative:margin;mso-position-vertical-relative:page" coordorigin="1441,2970" coordsize="10772,110" o:gfxdata="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">
                 <v:shape id="Freeform 6" o:spid="_x0000_s1027" style="position:absolute;left:1441;top:2970;width:10772;height:110;visibility:visible;mso-wrap-style:square;v-text-anchor:top" coordsize="10772,110" o:gfxdata="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" path="m,l,16,10772,46r,-16l,xe" fillcolor="black" stroked="f">
@@ -407,7 +409,29 @@
           <w:sz w:val="24"/>
           <w:szCs w:val="24"/>
         </w:rPr>
-        <w:t xml:space="preserve"> Teknik </w:t>
+        <w:t xml:space="preserve"> </w:t>
+      </w:r>
+      <w:proofErr w:type="spellStart"/>
+      <w:r>
+        <w:rPr>
+          <w:rFonts w:ascii="Times New Roman" w:hAnsi="Times New Roman" w:cs="Times New Roman"/>
+          <w:b/>
+          <w:bCs/>
+          <w:sz w:val="24"/>
+          <w:szCs w:val="24"/>
+        </w:rPr>
+        <w:t>Teknik</w:t>
+      </w:r>
+      <w:proofErr w:type="spellEnd"/>
+      <w:r>
+        <w:rPr>
+          <w:rFonts w:ascii="Times New Roman" w:hAnsi="Times New Roman" w:cs="Times New Roman"/>
+          <w:b/>
+          <w:bCs/>
+          <w:sz w:val="24"/>
+          <w:szCs w:val="24"/>
+        </w:rPr>
+        <w:t xml:space="preserve"> </w:t>
       </w:r>
       <w:proofErr w:type="spellStart"/>
       <w:r>
@@ -534,13 +558,23 @@
           <w:szCs w:val="24"/>
         </w:rPr>
       </w:pPr>
-      <w:r>
-        <w:rPr>
-          <w:rFonts w:ascii="Times New Roman" w:hAnsi="Times New Roman" w:cs="Times New Roman"/>
-          <w:sz w:val="24"/>
-          <w:szCs w:val="24"/>
-        </w:rPr>
-        <w:t xml:space="preserve">Nama </w:t>
+      <w:proofErr w:type="spellStart"/>
+      <w:r>
+        <w:rPr>
+          <w:rFonts w:ascii="Times New Roman" w:hAnsi="Times New Roman" w:cs="Times New Roman"/>
+          <w:sz w:val="24"/>
+          <w:szCs w:val="24"/>
+        </w:rPr>
+        <w:t>Nama</w:t>
+      </w:r>
+      <w:proofErr w:type="spellEnd"/>
+      <w:r>
+        <w:rPr>
+          <w:rFonts w:ascii="Times New Roman" w:hAnsi="Times New Roman" w:cs="Times New Roman"/>
+          <w:sz w:val="24"/>
+          <w:szCs w:val="24"/>
+        </w:rPr>
+        <w:t xml:space="preserve"> </w:t>
       </w:r>
       <w:proofErr w:type="spellStart"/>
       <w:r>
@@ -648,7 +682,25 @@
           <w:sz w:val="24"/>
           <w:szCs w:val="24"/>
         </w:rPr>
-        <w:t xml:space="preserve"> Negeri </w:t>
+        <w:t xml:space="preserve"> </w:t>
+      </w:r>
+      <w:proofErr w:type="spellStart"/>
+      <w:r>
+        <w:rPr>
+          <w:rFonts w:ascii="Times New Roman" w:hAnsi="Times New Roman" w:cs="Times New Roman"/>
+          <w:sz w:val="24"/>
+          <w:szCs w:val="24"/>
+        </w:rPr>
+        <w:t>Negeri</w:t>
+      </w:r>
+      <w:proofErr w:type="spellEnd"/>
+      <w:r>
+        <w:rPr>
+          <w:rFonts w:ascii="Times New Roman" w:hAnsi="Times New Roman" w:cs="Times New Roman"/>
+          <w:sz w:val="24"/>
+          <w:szCs w:val="24"/>
+        </w:rPr>
+        <w:t xml:space="preserve"> </w:t>
       </w:r>
       <w:proofErr w:type="spellStart"/>
       <w:r>
@@ -850,7 +902,25 @@
           <w:sz w:val="24"/>
           <w:szCs w:val="24"/>
         </w:rPr>
-        <w:t xml:space="preserve">Dimas Wahyu </w:t>
+        <w:t xml:space="preserve">Dimas </w:t>
+      </w:r>
+      <w:proofErr w:type="spellStart"/>
+      <w:r>
+        <w:rPr>
+          <w:rFonts w:ascii="Times New Roman" w:hAnsi="Times New Roman" w:cs="Times New Roman"/>
+          <w:sz w:val="24"/>
+          <w:szCs w:val="24"/>
+        </w:rPr>
+        <w:t>Wahyu</w:t>
+      </w:r>
+      <w:proofErr w:type="spellEnd"/>
+      <w:r>
+        <w:rPr>
+          <w:rFonts w:ascii="Times New Roman" w:hAnsi="Times New Roman" w:cs="Times New Roman"/>
+          <w:sz w:val="24"/>
+          <w:szCs w:val="24"/>
+        </w:rPr>
+        <w:t xml:space="preserve"> </w:t>
       </w:r>
       <w:proofErr w:type="spellStart"/>
       <w:r>
@@ -1142,13 +1212,23 @@
           <w:szCs w:val="24"/>
         </w:rPr>
       </w:pPr>
-      <w:r>
-        <w:rPr>
-          <w:rFonts w:ascii="Times New Roman" w:hAnsi="Times New Roman" w:cs="Times New Roman"/>
-          <w:sz w:val="24"/>
-          <w:szCs w:val="24"/>
-        </w:rPr>
-        <w:t xml:space="preserve">Hasil </w:t>
+      <w:proofErr w:type="spellStart"/>
+      <w:r>
+        <w:rPr>
+          <w:rFonts w:ascii="Times New Roman" w:hAnsi="Times New Roman" w:cs="Times New Roman"/>
+          <w:sz w:val="24"/>
+          <w:szCs w:val="24"/>
+        </w:rPr>
+        <w:t>Hasil</w:t>
+      </w:r>
+      <w:proofErr w:type="spellEnd"/>
+      <w:r>
+        <w:rPr>
+          <w:rFonts w:ascii="Times New Roman" w:hAnsi="Times New Roman" w:cs="Times New Roman"/>
+          <w:sz w:val="24"/>
+          <w:szCs w:val="24"/>
+        </w:rPr>
+        <w:t xml:space="preserve"> </w:t>
       </w:r>
       <w:proofErr w:type="spellStart"/>
       <w:r>
@@ -1251,66 +1331,71 @@
     <w:p>
       <w:pPr>
         <w:pStyle w:val="ListParagraph"/>
+        <w:numPr>
+          <w:ilvl w:val="1"/>
+          <w:numId w:val="1"/>
+        </w:numPr>
         <w:spacing w:after="0" w:line="360" w:lineRule="auto"/>
-        <w:ind w:left="1440"/>
-        <w:rPr>
-          <w:rFonts w:ascii="Times New Roman" w:hAnsi="Times New Roman" w:cs="Times New Roman"/>
-          <w:sz w:val="24"/>
-          <w:szCs w:val="24"/>
-        </w:rPr>
-      </w:pPr>
-      <w:r>
-        <w:rPr>
-          <w:noProof/>
-        </w:rPr>
-        <w:drawing>
-          <wp:inline distT="0" distB="0" distL="0" distR="0" wp14:anchorId="19565A1F" wp14:editId="40271D64">
-            <wp:extent cx="4509872" cy="2378350"/>
-            <wp:effectExtent l="0" t="0" r="5080" b="3175"/>
-            <wp:docPr id="2" name="Picture 2"/>
-            <wp:cNvGraphicFramePr>
-              <a:graphicFrameLocks xmlns:a="http://schemas.openxmlformats.org/drawingml/2006/main" noChangeAspect="1"/>
-            </wp:cNvGraphicFramePr>
-            <a:graphic xmlns:a="http://schemas.openxmlformats.org/drawingml/2006/main">
-              <a:graphicData uri="http://schemas.openxmlformats.org/drawingml/2006/picture">
-                <pic:pic xmlns:pic="http://schemas.openxmlformats.org/drawingml/2006/picture">
-                  <pic:nvPicPr>
-                    <pic:cNvPr id="1" name=""/>
-                    <pic:cNvPicPr/>
-                  </pic:nvPicPr>
-                  <pic:blipFill>
-                    <a:blip r:embed="rId6"/>
-                    <a:stretch>
-                      <a:fillRect/>
-                    </a:stretch>
-                  </pic:blipFill>
-                  <pic:spPr>
-                    <a:xfrm>
-                      <a:off x="0" y="0"/>
-                      <a:ext cx="4532295" cy="2390175"/>
-                    </a:xfrm>
-                    <a:prstGeom prst="rect">
-                      <a:avLst/>
-                    </a:prstGeom>
-                  </pic:spPr>
-                </pic:pic>
-              </a:graphicData>
-            </a:graphic>
-          </wp:inline>
-        </w:drawing>
-      </w:r>
-    </w:p>
-    <w:p>
-      <w:pPr>
-        <w:pStyle w:val="ListParagraph"/>
-        <w:spacing w:after="0" w:line="360" w:lineRule="auto"/>
-        <w:ind w:left="1440"/>
-        <w:rPr>
-          <w:rFonts w:ascii="Times New Roman" w:hAnsi="Times New Roman" w:cs="Times New Roman"/>
-          <w:sz w:val="24"/>
-          <w:szCs w:val="24"/>
-        </w:rPr>
-      </w:pPr>
+        <w:rPr>
+          <w:rFonts w:ascii="Times New Roman" w:hAnsi="Times New Roman" w:cs="Times New Roman"/>
+          <w:sz w:val="24"/>
+          <w:szCs w:val="24"/>
+        </w:rPr>
+      </w:pPr>
+      <w:r>
+        <w:rPr>
+          <w:rFonts w:ascii="Times New Roman" w:hAnsi="Times New Roman" w:cs="Times New Roman"/>
+          <w:sz w:val="24"/>
+          <w:szCs w:val="24"/>
+        </w:rPr>
+        <w:t xml:space="preserve">Padding di </w:t>
+      </w:r>
+      <w:proofErr w:type="spellStart"/>
+      <w:r>
+        <w:rPr>
+          <w:rFonts w:ascii="Times New Roman" w:hAnsi="Times New Roman" w:cs="Times New Roman"/>
+          <w:sz w:val="24"/>
+          <w:szCs w:val="24"/>
+        </w:rPr>
+        <w:t>bagian</w:t>
+      </w:r>
+      <w:proofErr w:type="spellEnd"/>
+      <w:r>
+        <w:rPr>
+          <w:rFonts w:ascii="Times New Roman" w:hAnsi="Times New Roman" w:cs="Times New Roman"/>
+          <w:sz w:val="24"/>
+          <w:szCs w:val="24"/>
+        </w:rPr>
+        <w:t xml:space="preserve"> footer </w:t>
+      </w:r>
+      <w:proofErr w:type="spellStart"/>
+      <w:r>
+        <w:rPr>
+          <w:rFonts w:ascii="Times New Roman" w:hAnsi="Times New Roman" w:cs="Times New Roman"/>
+          <w:sz w:val="24"/>
+          <w:szCs w:val="24"/>
+        </w:rPr>
+        <w:t>terlalu</w:t>
+      </w:r>
+      <w:proofErr w:type="spellEnd"/>
+      <w:r>
+        <w:rPr>
+          <w:rFonts w:ascii="Times New Roman" w:hAnsi="Times New Roman" w:cs="Times New Roman"/>
+          <w:sz w:val="24"/>
+          <w:szCs w:val="24"/>
+        </w:rPr>
+        <w:t xml:space="preserve"> </w:t>
+      </w:r>
+      <w:proofErr w:type="spellStart"/>
+      <w:r>
+        <w:rPr>
+          <w:rFonts w:ascii="Times New Roman" w:hAnsi="Times New Roman" w:cs="Times New Roman"/>
+          <w:sz w:val="24"/>
+          <w:szCs w:val="24"/>
+        </w:rPr>
+        <w:t>lebar</w:t>
+      </w:r>
+      <w:proofErr w:type="spellEnd"/>
     </w:p>
     <w:p>
       <w:pPr>
@@ -1332,130 +1417,26 @@
           <w:sz w:val="24"/>
           <w:szCs w:val="24"/>
         </w:rPr>
-        <w:t xml:space="preserve">Padding di </w:t>
-      </w:r>
-      <w:proofErr w:type="spellStart"/>
-      <w:r>
-        <w:rPr>
-          <w:rFonts w:ascii="Times New Roman" w:hAnsi="Times New Roman" w:cs="Times New Roman"/>
-          <w:sz w:val="24"/>
-          <w:szCs w:val="24"/>
-        </w:rPr>
-        <w:t>bagian</w:t>
-      </w:r>
-      <w:proofErr w:type="spellEnd"/>
-      <w:r>
-        <w:rPr>
-          <w:rFonts w:ascii="Times New Roman" w:hAnsi="Times New Roman" w:cs="Times New Roman"/>
-          <w:sz w:val="24"/>
-          <w:szCs w:val="24"/>
-        </w:rPr>
-        <w:t xml:space="preserve"> footer </w:t>
-      </w:r>
-      <w:proofErr w:type="spellStart"/>
-      <w:r>
-        <w:rPr>
-          <w:rFonts w:ascii="Times New Roman" w:hAnsi="Times New Roman" w:cs="Times New Roman"/>
-          <w:sz w:val="24"/>
-          <w:szCs w:val="24"/>
-        </w:rPr>
-        <w:t>terlalu</w:t>
-      </w:r>
-      <w:proofErr w:type="spellEnd"/>
-      <w:r>
-        <w:rPr>
-          <w:rFonts w:ascii="Times New Roman" w:hAnsi="Times New Roman" w:cs="Times New Roman"/>
-          <w:sz w:val="24"/>
-          <w:szCs w:val="24"/>
-        </w:rPr>
-        <w:t xml:space="preserve"> </w:t>
-      </w:r>
-      <w:proofErr w:type="spellStart"/>
-      <w:r>
-        <w:rPr>
-          <w:rFonts w:ascii="Times New Roman" w:hAnsi="Times New Roman" w:cs="Times New Roman"/>
-          <w:sz w:val="24"/>
-          <w:szCs w:val="24"/>
-        </w:rPr>
-        <w:t>lebar</w:t>
-      </w:r>
-      <w:proofErr w:type="spellEnd"/>
-    </w:p>
-    <w:p>
-      <w:pPr>
-        <w:pStyle w:val="ListParagraph"/>
-        <w:spacing w:after="0" w:line="360" w:lineRule="auto"/>
-        <w:ind w:left="1440"/>
-        <w:rPr>
-          <w:rFonts w:ascii="Times New Roman" w:hAnsi="Times New Roman" w:cs="Times New Roman"/>
-          <w:sz w:val="24"/>
-          <w:szCs w:val="24"/>
-        </w:rPr>
-      </w:pPr>
-      <w:r>
-        <w:rPr>
-          <w:noProof/>
-        </w:rPr>
-        <w:drawing>
-          <wp:inline distT="0" distB="0" distL="0" distR="0" wp14:anchorId="57D214BB" wp14:editId="171E416B">
-            <wp:extent cx="4550054" cy="457223"/>
-            <wp:effectExtent l="0" t="0" r="3175" b="0"/>
-            <wp:docPr id="3" name="Picture 3"/>
-            <wp:cNvGraphicFramePr>
-              <a:graphicFrameLocks xmlns:a="http://schemas.openxmlformats.org/drawingml/2006/main" noChangeAspect="1"/>
-            </wp:cNvGraphicFramePr>
-            <a:graphic xmlns:a="http://schemas.openxmlformats.org/drawingml/2006/main">
-              <a:graphicData uri="http://schemas.openxmlformats.org/drawingml/2006/picture">
-                <pic:pic xmlns:pic="http://schemas.openxmlformats.org/drawingml/2006/picture">
-                  <pic:nvPicPr>
-                    <pic:cNvPr id="1" name=""/>
-                    <pic:cNvPicPr/>
-                  </pic:nvPicPr>
-                  <pic:blipFill>
-                    <a:blip r:embed="rId7"/>
-                    <a:stretch>
-                      <a:fillRect/>
-                    </a:stretch>
-                  </pic:blipFill>
-                  <pic:spPr>
-                    <a:xfrm>
-                      <a:off x="0" y="0"/>
-                      <a:ext cx="4638162" cy="466077"/>
-                    </a:xfrm>
-                    <a:prstGeom prst="rect">
-                      <a:avLst/>
-                    </a:prstGeom>
-                  </pic:spPr>
-                </pic:pic>
-              </a:graphicData>
-            </a:graphic>
-          </wp:inline>
-        </w:drawing>
-      </w:r>
-    </w:p>
-    <w:p>
-      <w:pPr>
-        <w:pStyle w:val="ListParagraph"/>
-        <w:spacing w:after="0" w:line="360" w:lineRule="auto"/>
-        <w:ind w:left="1440"/>
-        <w:rPr>
-          <w:rFonts w:ascii="Times New Roman" w:hAnsi="Times New Roman" w:cs="Times New Roman"/>
-          <w:sz w:val="24"/>
-          <w:szCs w:val="24"/>
-        </w:rPr>
-      </w:pPr>
-    </w:p>
-    <w:p>
-      <w:pPr>
-        <w:pStyle w:val="ListParagraph"/>
-        <w:spacing w:after="0" w:line="360" w:lineRule="auto"/>
-        <w:ind w:left="1440"/>
-        <w:rPr>
-          <w:rFonts w:ascii="Times New Roman" w:hAnsi="Times New Roman" w:cs="Times New Roman"/>
-          <w:sz w:val="24"/>
-          <w:szCs w:val="24"/>
-        </w:rPr>
-      </w:pPr>
+        <w:t xml:space="preserve">Container “tips” </w:t>
+      </w:r>
+      <w:proofErr w:type="spellStart"/>
+      <w:r>
+        <w:rPr>
+          <w:rFonts w:ascii="Times New Roman" w:hAnsi="Times New Roman" w:cs="Times New Roman"/>
+          <w:sz w:val="24"/>
+          <w:szCs w:val="24"/>
+        </w:rPr>
+        <w:t>menutupi</w:t>
+      </w:r>
+      <w:proofErr w:type="spellEnd"/>
+      <w:r>
+        <w:rPr>
+          <w:rFonts w:ascii="Times New Roman" w:hAnsi="Times New Roman" w:cs="Times New Roman"/>
+          <w:sz w:val="24"/>
+          <w:szCs w:val="24"/>
+        </w:rPr>
+        <w:t xml:space="preserve"> video</w:t>
+      </w:r>
     </w:p>
     <w:p>
       <w:pPr>
@@ -1471,97 +1452,132 @@
           <w:szCs w:val="24"/>
         </w:rPr>
       </w:pPr>
-      <w:r>
-        <w:rPr>
-          <w:rFonts w:ascii="Times New Roman" w:hAnsi="Times New Roman" w:cs="Times New Roman"/>
-          <w:sz w:val="24"/>
-          <w:szCs w:val="24"/>
-        </w:rPr>
-        <w:lastRenderedPageBreak/>
-        <w:t xml:space="preserve">Container “tips” </w:t>
-      </w:r>
-      <w:proofErr w:type="spellStart"/>
-      <w:r>
-        <w:rPr>
-          <w:rFonts w:ascii="Times New Roman" w:hAnsi="Times New Roman" w:cs="Times New Roman"/>
-          <w:sz w:val="24"/>
-          <w:szCs w:val="24"/>
-        </w:rPr>
-        <w:t>menutupi</w:t>
-      </w:r>
-      <w:proofErr w:type="spellEnd"/>
-      <w:r>
-        <w:rPr>
-          <w:rFonts w:ascii="Times New Roman" w:hAnsi="Times New Roman" w:cs="Times New Roman"/>
-          <w:sz w:val="24"/>
-          <w:szCs w:val="24"/>
-        </w:rPr>
-        <w:t xml:space="preserve"> video</w:t>
-      </w:r>
-    </w:p>
-    <w:p>
-      <w:pPr>
-        <w:pStyle w:val="ListParagraph"/>
-        <w:spacing w:after="0" w:line="360" w:lineRule="auto"/>
-        <w:ind w:left="1440"/>
-        <w:rPr>
-          <w:rFonts w:ascii="Times New Roman" w:hAnsi="Times New Roman" w:cs="Times New Roman"/>
-          <w:sz w:val="24"/>
-          <w:szCs w:val="24"/>
-        </w:rPr>
-      </w:pPr>
-      <w:r>
-        <w:rPr>
-          <w:noProof/>
-        </w:rPr>
-        <w:drawing>
-          <wp:inline distT="0" distB="0" distL="0" distR="0" wp14:anchorId="6967F129" wp14:editId="36A0683E">
-            <wp:extent cx="4433011" cy="1430194"/>
-            <wp:effectExtent l="0" t="0" r="5715" b="0"/>
-            <wp:docPr id="4" name="Picture 4"/>
-            <wp:cNvGraphicFramePr>
-              <a:graphicFrameLocks xmlns:a="http://schemas.openxmlformats.org/drawingml/2006/main" noChangeAspect="1"/>
-            </wp:cNvGraphicFramePr>
-            <a:graphic xmlns:a="http://schemas.openxmlformats.org/drawingml/2006/main">
-              <a:graphicData uri="http://schemas.openxmlformats.org/drawingml/2006/picture">
-                <pic:pic xmlns:pic="http://schemas.openxmlformats.org/drawingml/2006/picture">
-                  <pic:nvPicPr>
-                    <pic:cNvPr id="1" name=""/>
-                    <pic:cNvPicPr/>
-                  </pic:nvPicPr>
-                  <pic:blipFill>
-                    <a:blip r:embed="rId8"/>
-                    <a:stretch>
-                      <a:fillRect/>
-                    </a:stretch>
-                  </pic:blipFill>
-                  <pic:spPr>
-                    <a:xfrm>
-                      <a:off x="0" y="0"/>
-                      <a:ext cx="4451446" cy="1436142"/>
-                    </a:xfrm>
-                    <a:prstGeom prst="rect">
-                      <a:avLst/>
-                    </a:prstGeom>
-                  </pic:spPr>
-                </pic:pic>
-              </a:graphicData>
-            </a:graphic>
-          </wp:inline>
-        </w:drawing>
-      </w:r>
-    </w:p>
-    <w:p>
-      <w:pPr>
-        <w:pStyle w:val="ListParagraph"/>
-        <w:spacing w:after="0" w:line="360" w:lineRule="auto"/>
-        <w:ind w:left="1440"/>
-        <w:rPr>
-          <w:rFonts w:ascii="Times New Roman" w:hAnsi="Times New Roman" w:cs="Times New Roman"/>
-          <w:sz w:val="24"/>
-          <w:szCs w:val="24"/>
-        </w:rPr>
-      </w:pPr>
+      <w:proofErr w:type="spellStart"/>
+      <w:r>
+        <w:rPr>
+          <w:rFonts w:ascii="Times New Roman" w:hAnsi="Times New Roman" w:cs="Times New Roman"/>
+          <w:sz w:val="24"/>
+          <w:szCs w:val="24"/>
+        </w:rPr>
+        <w:t>Halaman</w:t>
+      </w:r>
+      <w:proofErr w:type="spellEnd"/>
+      <w:r>
+        <w:rPr>
+          <w:rFonts w:ascii="Times New Roman" w:hAnsi="Times New Roman" w:cs="Times New Roman"/>
+          <w:sz w:val="24"/>
+          <w:szCs w:val="24"/>
+        </w:rPr>
+        <w:t xml:space="preserve"> </w:t>
+      </w:r>
+      <w:proofErr w:type="spellStart"/>
+      <w:r>
+        <w:rPr>
+          <w:rFonts w:ascii="Times New Roman" w:hAnsi="Times New Roman" w:cs="Times New Roman"/>
+          <w:sz w:val="24"/>
+          <w:szCs w:val="24"/>
+        </w:rPr>
+        <w:t>alur</w:t>
+      </w:r>
+      <w:proofErr w:type="spellEnd"/>
+      <w:r>
+        <w:rPr>
+          <w:rFonts w:ascii="Times New Roman" w:hAnsi="Times New Roman" w:cs="Times New Roman"/>
+          <w:sz w:val="24"/>
+          <w:szCs w:val="24"/>
+        </w:rPr>
+        <w:t xml:space="preserve"> </w:t>
+      </w:r>
+      <w:proofErr w:type="spellStart"/>
+      <w:r>
+        <w:rPr>
+          <w:rFonts w:ascii="Times New Roman" w:hAnsi="Times New Roman" w:cs="Times New Roman"/>
+          <w:sz w:val="24"/>
+          <w:szCs w:val="24"/>
+        </w:rPr>
+        <w:t>berobat</w:t>
+      </w:r>
+      <w:proofErr w:type="spellEnd"/>
+      <w:r>
+        <w:rPr>
+          <w:rFonts w:ascii="Times New Roman" w:hAnsi="Times New Roman" w:cs="Times New Roman"/>
+          <w:sz w:val="24"/>
+          <w:szCs w:val="24"/>
+        </w:rPr>
+        <w:t xml:space="preserve"> </w:t>
+      </w:r>
+      <w:proofErr w:type="spellStart"/>
+      <w:r>
+        <w:rPr>
+          <w:rFonts w:ascii="Times New Roman" w:hAnsi="Times New Roman" w:cs="Times New Roman"/>
+          <w:sz w:val="24"/>
+          <w:szCs w:val="24"/>
+        </w:rPr>
+        <w:t>seharusnya</w:t>
+      </w:r>
+      <w:proofErr w:type="spellEnd"/>
+      <w:r>
+        <w:rPr>
+          <w:rFonts w:ascii="Times New Roman" w:hAnsi="Times New Roman" w:cs="Times New Roman"/>
+          <w:sz w:val="24"/>
+          <w:szCs w:val="24"/>
+        </w:rPr>
+        <w:t xml:space="preserve"> </w:t>
+      </w:r>
+      <w:proofErr w:type="spellStart"/>
+      <w:r>
+        <w:rPr>
+          <w:rFonts w:ascii="Times New Roman" w:hAnsi="Times New Roman" w:cs="Times New Roman"/>
+          <w:sz w:val="24"/>
+          <w:szCs w:val="24"/>
+        </w:rPr>
+        <w:t>dibuatkan</w:t>
+      </w:r>
+      <w:proofErr w:type="spellEnd"/>
+      <w:r>
+        <w:rPr>
+          <w:rFonts w:ascii="Times New Roman" w:hAnsi="Times New Roman" w:cs="Times New Roman"/>
+          <w:sz w:val="24"/>
+          <w:szCs w:val="24"/>
+        </w:rPr>
+        <w:t xml:space="preserve"> menu </w:t>
+      </w:r>
+      <w:proofErr w:type="spellStart"/>
+      <w:r>
+        <w:rPr>
+          <w:rFonts w:ascii="Times New Roman" w:hAnsi="Times New Roman" w:cs="Times New Roman"/>
+          <w:sz w:val="24"/>
+          <w:szCs w:val="24"/>
+        </w:rPr>
+        <w:t>kategori</w:t>
+      </w:r>
+      <w:proofErr w:type="spellEnd"/>
+      <w:r>
+        <w:rPr>
+          <w:rFonts w:ascii="Times New Roman" w:hAnsi="Times New Roman" w:cs="Times New Roman"/>
+          <w:sz w:val="24"/>
+          <w:szCs w:val="24"/>
+        </w:rPr>
+        <w:t xml:space="preserve"> yang </w:t>
+      </w:r>
+      <w:proofErr w:type="spellStart"/>
+      <w:r>
+        <w:rPr>
+          <w:rFonts w:ascii="Times New Roman" w:hAnsi="Times New Roman" w:cs="Times New Roman"/>
+          <w:sz w:val="24"/>
+          <w:szCs w:val="24"/>
+        </w:rPr>
+        <w:t>ada</w:t>
+      </w:r>
+      <w:proofErr w:type="spellEnd"/>
+      <w:r>
+        <w:rPr>
+          <w:rFonts w:ascii="Times New Roman" w:hAnsi="Times New Roman" w:cs="Times New Roman"/>
+          <w:sz w:val="24"/>
+          <w:szCs w:val="24"/>
+        </w:rPr>
+        <w:t>.</w:t>
+      </w:r>
     </w:p>
     <w:p>
       <w:pPr>
@@ -1584,97 +1600,97 @@
           <w:sz w:val="24"/>
           <w:szCs w:val="24"/>
         </w:rPr>
-        <w:t>Halaman</w:t>
-      </w:r>
-      <w:proofErr w:type="spellEnd"/>
-      <w:r>
-        <w:rPr>
-          <w:rFonts w:ascii="Times New Roman" w:hAnsi="Times New Roman" w:cs="Times New Roman"/>
-          <w:sz w:val="24"/>
-          <w:szCs w:val="24"/>
-        </w:rPr>
-        <w:t xml:space="preserve"> </w:t>
-      </w:r>
-      <w:proofErr w:type="spellStart"/>
-      <w:r>
-        <w:rPr>
-          <w:rFonts w:ascii="Times New Roman" w:hAnsi="Times New Roman" w:cs="Times New Roman"/>
-          <w:sz w:val="24"/>
-          <w:szCs w:val="24"/>
-        </w:rPr>
-        <w:t>alur</w:t>
-      </w:r>
-      <w:proofErr w:type="spellEnd"/>
-      <w:r>
-        <w:rPr>
-          <w:rFonts w:ascii="Times New Roman" w:hAnsi="Times New Roman" w:cs="Times New Roman"/>
-          <w:sz w:val="24"/>
-          <w:szCs w:val="24"/>
-        </w:rPr>
-        <w:t xml:space="preserve"> </w:t>
-      </w:r>
-      <w:proofErr w:type="spellStart"/>
-      <w:r>
-        <w:rPr>
-          <w:rFonts w:ascii="Times New Roman" w:hAnsi="Times New Roman" w:cs="Times New Roman"/>
-          <w:sz w:val="24"/>
-          <w:szCs w:val="24"/>
-        </w:rPr>
-        <w:t>berobat</w:t>
-      </w:r>
-      <w:proofErr w:type="spellEnd"/>
-      <w:r>
-        <w:rPr>
-          <w:rFonts w:ascii="Times New Roman" w:hAnsi="Times New Roman" w:cs="Times New Roman"/>
-          <w:sz w:val="24"/>
-          <w:szCs w:val="24"/>
-        </w:rPr>
-        <w:t xml:space="preserve"> </w:t>
-      </w:r>
-      <w:proofErr w:type="spellStart"/>
-      <w:r>
-        <w:rPr>
-          <w:rFonts w:ascii="Times New Roman" w:hAnsi="Times New Roman" w:cs="Times New Roman"/>
-          <w:sz w:val="24"/>
-          <w:szCs w:val="24"/>
-        </w:rPr>
-        <w:t>seharusnya</w:t>
-      </w:r>
-      <w:proofErr w:type="spellEnd"/>
-      <w:r>
-        <w:rPr>
-          <w:rFonts w:ascii="Times New Roman" w:hAnsi="Times New Roman" w:cs="Times New Roman"/>
-          <w:sz w:val="24"/>
-          <w:szCs w:val="24"/>
-        </w:rPr>
-        <w:t xml:space="preserve"> </w:t>
-      </w:r>
-      <w:proofErr w:type="spellStart"/>
-      <w:r>
-        <w:rPr>
-          <w:rFonts w:ascii="Times New Roman" w:hAnsi="Times New Roman" w:cs="Times New Roman"/>
-          <w:sz w:val="24"/>
-          <w:szCs w:val="24"/>
-        </w:rPr>
-        <w:t>dibuatkan</w:t>
-      </w:r>
-      <w:proofErr w:type="spellEnd"/>
-      <w:r>
-        <w:rPr>
-          <w:rFonts w:ascii="Times New Roman" w:hAnsi="Times New Roman" w:cs="Times New Roman"/>
-          <w:sz w:val="24"/>
-          <w:szCs w:val="24"/>
-        </w:rPr>
-        <w:t xml:space="preserve"> menu </w:t>
-      </w:r>
-      <w:proofErr w:type="spellStart"/>
-      <w:r>
-        <w:rPr>
-          <w:rFonts w:ascii="Times New Roman" w:hAnsi="Times New Roman" w:cs="Times New Roman"/>
-          <w:sz w:val="24"/>
-          <w:szCs w:val="24"/>
-        </w:rPr>
-        <w:t>kategori</w:t>
+        <w:t>Untuk</w:t>
+      </w:r>
+      <w:proofErr w:type="spellEnd"/>
+      <w:r>
+        <w:rPr>
+          <w:rFonts w:ascii="Times New Roman" w:hAnsi="Times New Roman" w:cs="Times New Roman"/>
+          <w:sz w:val="24"/>
+          <w:szCs w:val="24"/>
+        </w:rPr>
+        <w:t xml:space="preserve"> </w:t>
+      </w:r>
+      <w:proofErr w:type="spellStart"/>
+      <w:r>
+        <w:rPr>
+          <w:rFonts w:ascii="Times New Roman" w:hAnsi="Times New Roman" w:cs="Times New Roman"/>
+          <w:sz w:val="24"/>
+          <w:szCs w:val="24"/>
+        </w:rPr>
+        <w:t>membuka</w:t>
+      </w:r>
+      <w:proofErr w:type="spellEnd"/>
+      <w:r>
+        <w:rPr>
+          <w:rFonts w:ascii="Times New Roman" w:hAnsi="Times New Roman" w:cs="Times New Roman"/>
+          <w:sz w:val="24"/>
+          <w:szCs w:val="24"/>
+        </w:rPr>
+        <w:t xml:space="preserve"> </w:t>
+      </w:r>
+      <w:proofErr w:type="spellStart"/>
+      <w:r>
+        <w:rPr>
+          <w:rFonts w:ascii="Times New Roman" w:hAnsi="Times New Roman" w:cs="Times New Roman"/>
+          <w:sz w:val="24"/>
+          <w:szCs w:val="24"/>
+        </w:rPr>
+        <w:t>halaman</w:t>
+      </w:r>
+      <w:proofErr w:type="spellEnd"/>
+      <w:r>
+        <w:rPr>
+          <w:rFonts w:ascii="Times New Roman" w:hAnsi="Times New Roman" w:cs="Times New Roman"/>
+          <w:sz w:val="24"/>
+          <w:szCs w:val="24"/>
+        </w:rPr>
+        <w:t xml:space="preserve"> </w:t>
+      </w:r>
+      <w:proofErr w:type="spellStart"/>
+      <w:r>
+        <w:rPr>
+          <w:rFonts w:ascii="Times New Roman" w:hAnsi="Times New Roman" w:cs="Times New Roman"/>
+          <w:sz w:val="24"/>
+          <w:szCs w:val="24"/>
+        </w:rPr>
+        <w:t>fasilitas</w:t>
+      </w:r>
+      <w:proofErr w:type="spellEnd"/>
+      <w:r>
+        <w:rPr>
+          <w:rFonts w:ascii="Times New Roman" w:hAnsi="Times New Roman" w:cs="Times New Roman"/>
+          <w:sz w:val="24"/>
+          <w:szCs w:val="24"/>
+        </w:rPr>
+        <w:t xml:space="preserve"> </w:t>
+      </w:r>
+      <w:proofErr w:type="spellStart"/>
+      <w:r>
+        <w:rPr>
+          <w:rFonts w:ascii="Times New Roman" w:hAnsi="Times New Roman" w:cs="Times New Roman"/>
+          <w:sz w:val="24"/>
+          <w:szCs w:val="24"/>
+        </w:rPr>
+        <w:t>dibutuhkan</w:t>
+      </w:r>
+      <w:proofErr w:type="spellEnd"/>
+      <w:r>
+        <w:rPr>
+          <w:rFonts w:ascii="Times New Roman" w:hAnsi="Times New Roman" w:cs="Times New Roman"/>
+          <w:sz w:val="24"/>
+          <w:szCs w:val="24"/>
+        </w:rPr>
+        <w:t xml:space="preserve"> </w:t>
+      </w:r>
+      <w:proofErr w:type="spellStart"/>
+      <w:r>
+        <w:rPr>
+          <w:rFonts w:ascii="Times New Roman" w:hAnsi="Times New Roman" w:cs="Times New Roman"/>
+          <w:sz w:val="24"/>
+          <w:szCs w:val="24"/>
+        </w:rPr>
+        <w:t>waktu</w:t>
       </w:r>
       <w:proofErr w:type="spellEnd"/>
       <w:r>
@@ -1692,7 +1708,133 @@
           <w:sz w:val="24"/>
           <w:szCs w:val="24"/>
         </w:rPr>
-        <w:t>ada</w:t>
+        <w:t>cukup</w:t>
+      </w:r>
+      <w:proofErr w:type="spellEnd"/>
+      <w:r>
+        <w:rPr>
+          <w:rFonts w:ascii="Times New Roman" w:hAnsi="Times New Roman" w:cs="Times New Roman"/>
+          <w:sz w:val="24"/>
+          <w:szCs w:val="24"/>
+        </w:rPr>
+        <w:t xml:space="preserve"> lama </w:t>
+      </w:r>
+      <w:proofErr w:type="spellStart"/>
+      <w:r>
+        <w:rPr>
+          <w:rFonts w:ascii="Times New Roman" w:hAnsi="Times New Roman" w:cs="Times New Roman"/>
+          <w:sz w:val="24"/>
+          <w:szCs w:val="24"/>
+        </w:rPr>
+        <w:t>dan</w:t>
+      </w:r>
+      <w:proofErr w:type="spellEnd"/>
+      <w:r>
+        <w:rPr>
+          <w:rFonts w:ascii="Times New Roman" w:hAnsi="Times New Roman" w:cs="Times New Roman"/>
+          <w:sz w:val="24"/>
+          <w:szCs w:val="24"/>
+        </w:rPr>
+        <w:t xml:space="preserve"> </w:t>
+      </w:r>
+      <w:proofErr w:type="spellStart"/>
+      <w:r>
+        <w:rPr>
+          <w:rFonts w:ascii="Times New Roman" w:hAnsi="Times New Roman" w:cs="Times New Roman"/>
+          <w:sz w:val="24"/>
+          <w:szCs w:val="24"/>
+        </w:rPr>
+        <w:t>isi</w:t>
+      </w:r>
+      <w:proofErr w:type="spellEnd"/>
+      <w:r>
+        <w:rPr>
+          <w:rFonts w:ascii="Times New Roman" w:hAnsi="Times New Roman" w:cs="Times New Roman"/>
+          <w:sz w:val="24"/>
+          <w:szCs w:val="24"/>
+        </w:rPr>
+        <w:t xml:space="preserve"> </w:t>
+      </w:r>
+      <w:proofErr w:type="spellStart"/>
+      <w:r>
+        <w:rPr>
+          <w:rFonts w:ascii="Times New Roman" w:hAnsi="Times New Roman" w:cs="Times New Roman"/>
+          <w:sz w:val="24"/>
+          <w:szCs w:val="24"/>
+        </w:rPr>
+        <w:t>kontennya</w:t>
+      </w:r>
+      <w:proofErr w:type="spellEnd"/>
+      <w:r>
+        <w:rPr>
+          <w:rFonts w:ascii="Times New Roman" w:hAnsi="Times New Roman" w:cs="Times New Roman"/>
+          <w:sz w:val="24"/>
+          <w:szCs w:val="24"/>
+        </w:rPr>
+        <w:t xml:space="preserve"> </w:t>
+      </w:r>
+      <w:proofErr w:type="spellStart"/>
+      <w:r>
+        <w:rPr>
+          <w:rFonts w:ascii="Times New Roman" w:hAnsi="Times New Roman" w:cs="Times New Roman"/>
+          <w:sz w:val="24"/>
+          <w:szCs w:val="24"/>
+        </w:rPr>
+        <w:t>terlalu</w:t>
+      </w:r>
+      <w:proofErr w:type="spellEnd"/>
+      <w:r>
+        <w:rPr>
+          <w:rFonts w:ascii="Times New Roman" w:hAnsi="Times New Roman" w:cs="Times New Roman"/>
+          <w:sz w:val="24"/>
+          <w:szCs w:val="24"/>
+        </w:rPr>
+        <w:t xml:space="preserve"> </w:t>
+      </w:r>
+      <w:proofErr w:type="spellStart"/>
+      <w:r>
+        <w:rPr>
+          <w:rFonts w:ascii="Times New Roman" w:hAnsi="Times New Roman" w:cs="Times New Roman"/>
+          <w:sz w:val="24"/>
+          <w:szCs w:val="24"/>
+        </w:rPr>
+        <w:t>kecil</w:t>
+      </w:r>
+      <w:proofErr w:type="spellEnd"/>
+      <w:r>
+        <w:rPr>
+          <w:rFonts w:ascii="Times New Roman" w:hAnsi="Times New Roman" w:cs="Times New Roman"/>
+          <w:sz w:val="24"/>
+          <w:szCs w:val="24"/>
+        </w:rPr>
+        <w:t xml:space="preserve"> </w:t>
+      </w:r>
+      <w:proofErr w:type="spellStart"/>
+      <w:r>
+        <w:rPr>
+          <w:rFonts w:ascii="Times New Roman" w:hAnsi="Times New Roman" w:cs="Times New Roman"/>
+          <w:sz w:val="24"/>
+          <w:szCs w:val="24"/>
+        </w:rPr>
+        <w:t>ukuran</w:t>
+      </w:r>
+      <w:proofErr w:type="spellEnd"/>
+      <w:r>
+        <w:rPr>
+          <w:rFonts w:ascii="Times New Roman" w:hAnsi="Times New Roman" w:cs="Times New Roman"/>
+          <w:sz w:val="24"/>
+          <w:szCs w:val="24"/>
+        </w:rPr>
+        <w:t xml:space="preserve"> </w:t>
+      </w:r>
+      <w:proofErr w:type="spellStart"/>
+      <w:r>
+        <w:rPr>
+          <w:rFonts w:ascii="Times New Roman" w:hAnsi="Times New Roman" w:cs="Times New Roman"/>
+          <w:sz w:val="24"/>
+          <w:szCs w:val="24"/>
+        </w:rPr>
+        <w:t>teksnya</w:t>
       </w:r>
       <w:proofErr w:type="spellEnd"/>
       <w:r>
@@ -1703,142 +1845,6 @@
         </w:rPr>
         <w:t>.</w:t>
       </w:r>
-    </w:p>
-    <w:p>
-      <w:pPr>
-        <w:pStyle w:val="ListParagraph"/>
-        <w:spacing w:after="0" w:line="360" w:lineRule="auto"/>
-        <w:ind w:left="1440"/>
-        <w:rPr>
-          <w:rFonts w:ascii="Times New Roman" w:hAnsi="Times New Roman" w:cs="Times New Roman"/>
-          <w:sz w:val="24"/>
-          <w:szCs w:val="24"/>
-        </w:rPr>
-      </w:pPr>
-      <w:r>
-        <w:rPr>
-          <w:noProof/>
-        </w:rPr>
-        <w:drawing>
-          <wp:inline distT="0" distB="0" distL="0" distR="0" wp14:anchorId="66E9DD32" wp14:editId="7FEF7C62">
-            <wp:extent cx="4415707" cy="4645152"/>
-            <wp:effectExtent l="0" t="0" r="4445" b="3175"/>
-            <wp:docPr id="8" name="Picture 8"/>
-            <wp:cNvGraphicFramePr>
-              <a:graphicFrameLocks xmlns:a="http://schemas.openxmlformats.org/drawingml/2006/main" noChangeAspect="1"/>
-            </wp:cNvGraphicFramePr>
-            <a:graphic xmlns:a="http://schemas.openxmlformats.org/drawingml/2006/main">
-              <a:graphicData uri="http://schemas.openxmlformats.org/drawingml/2006/picture">
-                <pic:pic xmlns:pic="http://schemas.openxmlformats.org/drawingml/2006/picture">
-                  <pic:nvPicPr>
-                    <pic:cNvPr id="1" name=""/>
-                    <pic:cNvPicPr/>
-                  </pic:nvPicPr>
-                  <pic:blipFill>
-                    <a:blip r:embed="rId9"/>
-                    <a:stretch>
-                      <a:fillRect/>
-                    </a:stretch>
-                  </pic:blipFill>
-                  <pic:spPr>
-                    <a:xfrm>
-                      <a:off x="0" y="0"/>
-                      <a:ext cx="4424421" cy="4654319"/>
-                    </a:xfrm>
-                    <a:prstGeom prst="rect">
-                      <a:avLst/>
-                    </a:prstGeom>
-                  </pic:spPr>
-                </pic:pic>
-              </a:graphicData>
-            </a:graphic>
-          </wp:inline>
-        </w:drawing>
-      </w:r>
-    </w:p>
-    <w:p>
-      <w:pPr>
-        <w:pStyle w:val="ListParagraph"/>
-        <w:spacing w:after="0" w:line="360" w:lineRule="auto"/>
-        <w:ind w:left="1440"/>
-        <w:rPr>
-          <w:rFonts w:ascii="Times New Roman" w:hAnsi="Times New Roman" w:cs="Times New Roman"/>
-          <w:sz w:val="24"/>
-          <w:szCs w:val="24"/>
-        </w:rPr>
-      </w:pPr>
-    </w:p>
-    <w:p>
-      <w:pPr>
-        <w:pStyle w:val="ListParagraph"/>
-        <w:spacing w:after="0" w:line="360" w:lineRule="auto"/>
-        <w:ind w:left="1440"/>
-        <w:rPr>
-          <w:rFonts w:ascii="Times New Roman" w:hAnsi="Times New Roman" w:cs="Times New Roman"/>
-          <w:sz w:val="24"/>
-          <w:szCs w:val="24"/>
-        </w:rPr>
-      </w:pPr>
-    </w:p>
-    <w:p>
-      <w:pPr>
-        <w:pStyle w:val="ListParagraph"/>
-        <w:spacing w:after="0" w:line="360" w:lineRule="auto"/>
-        <w:ind w:left="1440"/>
-        <w:rPr>
-          <w:rFonts w:ascii="Times New Roman" w:hAnsi="Times New Roman" w:cs="Times New Roman"/>
-          <w:sz w:val="24"/>
-          <w:szCs w:val="24"/>
-        </w:rPr>
-      </w:pPr>
-    </w:p>
-    <w:p>
-      <w:pPr>
-        <w:pStyle w:val="ListParagraph"/>
-        <w:spacing w:after="0" w:line="360" w:lineRule="auto"/>
-        <w:ind w:left="1440"/>
-        <w:rPr>
-          <w:rFonts w:ascii="Times New Roman" w:hAnsi="Times New Roman" w:cs="Times New Roman"/>
-          <w:sz w:val="24"/>
-          <w:szCs w:val="24"/>
-        </w:rPr>
-      </w:pPr>
-    </w:p>
-    <w:p>
-      <w:pPr>
-        <w:pStyle w:val="ListParagraph"/>
-        <w:spacing w:after="0" w:line="360" w:lineRule="auto"/>
-        <w:ind w:left="1440"/>
-        <w:rPr>
-          <w:rFonts w:ascii="Times New Roman" w:hAnsi="Times New Roman" w:cs="Times New Roman"/>
-          <w:sz w:val="24"/>
-          <w:szCs w:val="24"/>
-        </w:rPr>
-      </w:pPr>
-    </w:p>
-    <w:p>
-      <w:pPr>
-        <w:pStyle w:val="ListParagraph"/>
-        <w:spacing w:after="0" w:line="360" w:lineRule="auto"/>
-        <w:ind w:left="1440"/>
-        <w:rPr>
-          <w:rFonts w:ascii="Times New Roman" w:hAnsi="Times New Roman" w:cs="Times New Roman"/>
-          <w:sz w:val="24"/>
-          <w:szCs w:val="24"/>
-        </w:rPr>
-      </w:pPr>
-    </w:p>
-    <w:p>
-      <w:pPr>
-        <w:pStyle w:val="ListParagraph"/>
-        <w:spacing w:after="0" w:line="360" w:lineRule="auto"/>
-        <w:ind w:left="1440"/>
-        <w:rPr>
-          <w:rFonts w:ascii="Times New Roman" w:hAnsi="Times New Roman" w:cs="Times New Roman"/>
-          <w:sz w:val="24"/>
-          <w:szCs w:val="24"/>
-        </w:rPr>
-      </w:pPr>
     </w:p>
     <w:p>
       <w:pPr>
@@ -1861,98 +1867,7 @@
           <w:sz w:val="24"/>
           <w:szCs w:val="24"/>
         </w:rPr>
-        <w:lastRenderedPageBreak/>
-        <w:t>Untuk</w:t>
-      </w:r>
-      <w:proofErr w:type="spellEnd"/>
-      <w:r>
-        <w:rPr>
-          <w:rFonts w:ascii="Times New Roman" w:hAnsi="Times New Roman" w:cs="Times New Roman"/>
-          <w:sz w:val="24"/>
-          <w:szCs w:val="24"/>
-        </w:rPr>
-        <w:t xml:space="preserve"> </w:t>
-      </w:r>
-      <w:proofErr w:type="spellStart"/>
-      <w:r>
-        <w:rPr>
-          <w:rFonts w:ascii="Times New Roman" w:hAnsi="Times New Roman" w:cs="Times New Roman"/>
-          <w:sz w:val="24"/>
-          <w:szCs w:val="24"/>
-        </w:rPr>
-        <w:t>membuka</w:t>
-      </w:r>
-      <w:proofErr w:type="spellEnd"/>
-      <w:r>
-        <w:rPr>
-          <w:rFonts w:ascii="Times New Roman" w:hAnsi="Times New Roman" w:cs="Times New Roman"/>
-          <w:sz w:val="24"/>
-          <w:szCs w:val="24"/>
-        </w:rPr>
-        <w:t xml:space="preserve"> </w:t>
-      </w:r>
-      <w:proofErr w:type="spellStart"/>
-      <w:r>
-        <w:rPr>
-          <w:rFonts w:ascii="Times New Roman" w:hAnsi="Times New Roman" w:cs="Times New Roman"/>
-          <w:sz w:val="24"/>
-          <w:szCs w:val="24"/>
-        </w:rPr>
-        <w:t>halaman</w:t>
-      </w:r>
-      <w:proofErr w:type="spellEnd"/>
-      <w:r>
-        <w:rPr>
-          <w:rFonts w:ascii="Times New Roman" w:hAnsi="Times New Roman" w:cs="Times New Roman"/>
-          <w:sz w:val="24"/>
-          <w:szCs w:val="24"/>
-        </w:rPr>
-        <w:t xml:space="preserve"> </w:t>
-      </w:r>
-      <w:proofErr w:type="spellStart"/>
-      <w:r>
-        <w:rPr>
-          <w:rFonts w:ascii="Times New Roman" w:hAnsi="Times New Roman" w:cs="Times New Roman"/>
-          <w:sz w:val="24"/>
-          <w:szCs w:val="24"/>
-        </w:rPr>
-        <w:t>fasilitas</w:t>
-      </w:r>
-      <w:proofErr w:type="spellEnd"/>
-      <w:r>
-        <w:rPr>
-          <w:rFonts w:ascii="Times New Roman" w:hAnsi="Times New Roman" w:cs="Times New Roman"/>
-          <w:sz w:val="24"/>
-          <w:szCs w:val="24"/>
-        </w:rPr>
-        <w:t xml:space="preserve"> </w:t>
-      </w:r>
-      <w:proofErr w:type="spellStart"/>
-      <w:r>
-        <w:rPr>
-          <w:rFonts w:ascii="Times New Roman" w:hAnsi="Times New Roman" w:cs="Times New Roman"/>
-          <w:sz w:val="24"/>
-          <w:szCs w:val="24"/>
-        </w:rPr>
-        <w:t>dibutuhkan</w:t>
-      </w:r>
-      <w:proofErr w:type="spellEnd"/>
-      <w:r>
-        <w:rPr>
-          <w:rFonts w:ascii="Times New Roman" w:hAnsi="Times New Roman" w:cs="Times New Roman"/>
-          <w:sz w:val="24"/>
-          <w:szCs w:val="24"/>
-        </w:rPr>
-        <w:t xml:space="preserve"> </w:t>
-      </w:r>
-      <w:proofErr w:type="spellStart"/>
-      <w:r>
-        <w:rPr>
-          <w:rFonts w:ascii="Times New Roman" w:hAnsi="Times New Roman" w:cs="Times New Roman"/>
-          <w:sz w:val="24"/>
-          <w:szCs w:val="24"/>
-        </w:rPr>
-        <w:t>waktu</w:t>
+        <w:t>Pasien</w:t>
       </w:r>
       <w:proofErr w:type="spellEnd"/>
       <w:r>
@@ -1964,121 +1879,159 @@
         <w:t xml:space="preserve"> yang </w:t>
       </w:r>
       <w:proofErr w:type="spellStart"/>
-      <w:r>
-        <w:rPr>
-          <w:rFonts w:ascii="Times New Roman" w:hAnsi="Times New Roman" w:cs="Times New Roman"/>
-          <w:sz w:val="24"/>
-          <w:szCs w:val="24"/>
-        </w:rPr>
-        <w:t>cukup</w:t>
-      </w:r>
-      <w:proofErr w:type="spellEnd"/>
-      <w:r>
-        <w:rPr>
-          <w:rFonts w:ascii="Times New Roman" w:hAnsi="Times New Roman" w:cs="Times New Roman"/>
-          <w:sz w:val="24"/>
-          <w:szCs w:val="24"/>
-        </w:rPr>
-        <w:t xml:space="preserve"> lama dan </w:t>
-      </w:r>
-      <w:proofErr w:type="spellStart"/>
-      <w:r>
-        <w:rPr>
-          <w:rFonts w:ascii="Times New Roman" w:hAnsi="Times New Roman" w:cs="Times New Roman"/>
-          <w:sz w:val="24"/>
-          <w:szCs w:val="24"/>
-        </w:rPr>
-        <w:t>isi</w:t>
-      </w:r>
-      <w:proofErr w:type="spellEnd"/>
-      <w:r>
-        <w:rPr>
-          <w:rFonts w:ascii="Times New Roman" w:hAnsi="Times New Roman" w:cs="Times New Roman"/>
-          <w:sz w:val="24"/>
-          <w:szCs w:val="24"/>
-        </w:rPr>
-        <w:t xml:space="preserve"> </w:t>
-      </w:r>
-      <w:proofErr w:type="spellStart"/>
-      <w:r>
-        <w:rPr>
-          <w:rFonts w:ascii="Times New Roman" w:hAnsi="Times New Roman" w:cs="Times New Roman"/>
-          <w:sz w:val="24"/>
-          <w:szCs w:val="24"/>
-        </w:rPr>
-        <w:t>kontennya</w:t>
-      </w:r>
-      <w:proofErr w:type="spellEnd"/>
-      <w:r>
-        <w:rPr>
-          <w:rFonts w:ascii="Times New Roman" w:hAnsi="Times New Roman" w:cs="Times New Roman"/>
-          <w:sz w:val="24"/>
-          <w:szCs w:val="24"/>
-        </w:rPr>
-        <w:t xml:space="preserve"> </w:t>
-      </w:r>
-      <w:proofErr w:type="spellStart"/>
-      <w:r>
-        <w:rPr>
-          <w:rFonts w:ascii="Times New Roman" w:hAnsi="Times New Roman" w:cs="Times New Roman"/>
-          <w:sz w:val="24"/>
-          <w:szCs w:val="24"/>
-        </w:rPr>
-        <w:t>terlalu</w:t>
-      </w:r>
-      <w:proofErr w:type="spellEnd"/>
-      <w:r>
-        <w:rPr>
-          <w:rFonts w:ascii="Times New Roman" w:hAnsi="Times New Roman" w:cs="Times New Roman"/>
-          <w:sz w:val="24"/>
-          <w:szCs w:val="24"/>
-        </w:rPr>
-        <w:t xml:space="preserve"> </w:t>
-      </w:r>
-      <w:proofErr w:type="spellStart"/>
-      <w:r>
-        <w:rPr>
-          <w:rFonts w:ascii="Times New Roman" w:hAnsi="Times New Roman" w:cs="Times New Roman"/>
-          <w:sz w:val="24"/>
-          <w:szCs w:val="24"/>
-        </w:rPr>
-        <w:t>kecil</w:t>
-      </w:r>
-      <w:proofErr w:type="spellEnd"/>
-      <w:r>
-        <w:rPr>
-          <w:rFonts w:ascii="Times New Roman" w:hAnsi="Times New Roman" w:cs="Times New Roman"/>
-          <w:sz w:val="24"/>
-          <w:szCs w:val="24"/>
-        </w:rPr>
-        <w:t xml:space="preserve"> </w:t>
-      </w:r>
-      <w:proofErr w:type="spellStart"/>
-      <w:r>
-        <w:rPr>
-          <w:rFonts w:ascii="Times New Roman" w:hAnsi="Times New Roman" w:cs="Times New Roman"/>
-          <w:sz w:val="24"/>
-          <w:szCs w:val="24"/>
-        </w:rPr>
-        <w:t>ukuran</w:t>
-      </w:r>
-      <w:proofErr w:type="spellEnd"/>
-      <w:r>
-        <w:rPr>
-          <w:rFonts w:ascii="Times New Roman" w:hAnsi="Times New Roman" w:cs="Times New Roman"/>
-          <w:sz w:val="24"/>
-          <w:szCs w:val="24"/>
-        </w:rPr>
-        <w:t xml:space="preserve"> </w:t>
-      </w:r>
-      <w:proofErr w:type="spellStart"/>
-      <w:r>
-        <w:rPr>
-          <w:rFonts w:ascii="Times New Roman" w:hAnsi="Times New Roman" w:cs="Times New Roman"/>
-          <w:sz w:val="24"/>
-          <w:szCs w:val="24"/>
-        </w:rPr>
-        <w:t>teksnya</w:t>
+      <w:proofErr w:type="gramStart"/>
+      <w:r>
+        <w:rPr>
+          <w:rFonts w:ascii="Times New Roman" w:hAnsi="Times New Roman" w:cs="Times New Roman"/>
+          <w:sz w:val="24"/>
+          <w:szCs w:val="24"/>
+        </w:rPr>
+        <w:t>akan</w:t>
+      </w:r>
+      <w:proofErr w:type="spellEnd"/>
+      <w:proofErr w:type="gramEnd"/>
+      <w:r>
+        <w:rPr>
+          <w:rFonts w:ascii="Times New Roman" w:hAnsi="Times New Roman" w:cs="Times New Roman"/>
+          <w:sz w:val="24"/>
+          <w:szCs w:val="24"/>
+        </w:rPr>
+        <w:t xml:space="preserve"> </w:t>
+      </w:r>
+      <w:proofErr w:type="spellStart"/>
+      <w:r>
+        <w:rPr>
+          <w:rFonts w:ascii="Times New Roman" w:hAnsi="Times New Roman" w:cs="Times New Roman"/>
+          <w:sz w:val="24"/>
+          <w:szCs w:val="24"/>
+        </w:rPr>
+        <w:t>mendaftar</w:t>
+      </w:r>
+      <w:proofErr w:type="spellEnd"/>
+      <w:r>
+        <w:rPr>
+          <w:rFonts w:ascii="Times New Roman" w:hAnsi="Times New Roman" w:cs="Times New Roman"/>
+          <w:sz w:val="24"/>
+          <w:szCs w:val="24"/>
+        </w:rPr>
+        <w:t xml:space="preserve"> </w:t>
+      </w:r>
+      <w:proofErr w:type="spellStart"/>
+      <w:r>
+        <w:rPr>
+          <w:rFonts w:ascii="Times New Roman" w:hAnsi="Times New Roman" w:cs="Times New Roman"/>
+          <w:sz w:val="24"/>
+          <w:szCs w:val="24"/>
+        </w:rPr>
+        <w:t>harus</w:t>
+      </w:r>
+      <w:proofErr w:type="spellEnd"/>
+      <w:r>
+        <w:rPr>
+          <w:rFonts w:ascii="Times New Roman" w:hAnsi="Times New Roman" w:cs="Times New Roman"/>
+          <w:sz w:val="24"/>
+          <w:szCs w:val="24"/>
+        </w:rPr>
+        <w:t xml:space="preserve"> </w:t>
+      </w:r>
+      <w:proofErr w:type="spellStart"/>
+      <w:r>
+        <w:rPr>
+          <w:rFonts w:ascii="Times New Roman" w:hAnsi="Times New Roman" w:cs="Times New Roman"/>
+          <w:sz w:val="24"/>
+          <w:szCs w:val="24"/>
+        </w:rPr>
+        <w:t>menunggu</w:t>
+      </w:r>
+      <w:proofErr w:type="spellEnd"/>
+      <w:r>
+        <w:rPr>
+          <w:rFonts w:ascii="Times New Roman" w:hAnsi="Times New Roman" w:cs="Times New Roman"/>
+          <w:sz w:val="24"/>
+          <w:szCs w:val="24"/>
+        </w:rPr>
+        <w:t xml:space="preserve"> </w:t>
+      </w:r>
+      <w:proofErr w:type="spellStart"/>
+      <w:r>
+        <w:rPr>
+          <w:rFonts w:ascii="Times New Roman" w:hAnsi="Times New Roman" w:cs="Times New Roman"/>
+          <w:sz w:val="24"/>
+          <w:szCs w:val="24"/>
+        </w:rPr>
+        <w:t>konfirmasi</w:t>
+      </w:r>
+      <w:proofErr w:type="spellEnd"/>
+      <w:r>
+        <w:rPr>
+          <w:rFonts w:ascii="Times New Roman" w:hAnsi="Times New Roman" w:cs="Times New Roman"/>
+          <w:sz w:val="24"/>
+          <w:szCs w:val="24"/>
+        </w:rPr>
+        <w:t xml:space="preserve"> </w:t>
+      </w:r>
+      <w:proofErr w:type="spellStart"/>
+      <w:r>
+        <w:rPr>
+          <w:rFonts w:ascii="Times New Roman" w:hAnsi="Times New Roman" w:cs="Times New Roman"/>
+          <w:sz w:val="24"/>
+          <w:szCs w:val="24"/>
+        </w:rPr>
+        <w:t>terlebih</w:t>
+      </w:r>
+      <w:proofErr w:type="spellEnd"/>
+      <w:r>
+        <w:rPr>
+          <w:rFonts w:ascii="Times New Roman" w:hAnsi="Times New Roman" w:cs="Times New Roman"/>
+          <w:sz w:val="24"/>
+          <w:szCs w:val="24"/>
+        </w:rPr>
+        <w:t xml:space="preserve"> </w:t>
+      </w:r>
+      <w:proofErr w:type="spellStart"/>
+      <w:r>
+        <w:rPr>
+          <w:rFonts w:ascii="Times New Roman" w:hAnsi="Times New Roman" w:cs="Times New Roman"/>
+          <w:sz w:val="24"/>
+          <w:szCs w:val="24"/>
+        </w:rPr>
+        <w:t>dahulu</w:t>
+      </w:r>
+      <w:proofErr w:type="spellEnd"/>
+      <w:r>
+        <w:rPr>
+          <w:rFonts w:ascii="Times New Roman" w:hAnsi="Times New Roman" w:cs="Times New Roman"/>
+          <w:sz w:val="24"/>
+          <w:szCs w:val="24"/>
+        </w:rPr>
+        <w:t xml:space="preserve"> </w:t>
+      </w:r>
+      <w:proofErr w:type="spellStart"/>
+      <w:r>
+        <w:rPr>
+          <w:rFonts w:ascii="Times New Roman" w:hAnsi="Times New Roman" w:cs="Times New Roman"/>
+          <w:sz w:val="24"/>
+          <w:szCs w:val="24"/>
+        </w:rPr>
+        <w:t>untuk</w:t>
+      </w:r>
+      <w:proofErr w:type="spellEnd"/>
+      <w:r>
+        <w:rPr>
+          <w:rFonts w:ascii="Times New Roman" w:hAnsi="Times New Roman" w:cs="Times New Roman"/>
+          <w:sz w:val="24"/>
+          <w:szCs w:val="24"/>
+        </w:rPr>
+        <w:t xml:space="preserve"> </w:t>
+      </w:r>
+      <w:proofErr w:type="spellStart"/>
+      <w:r>
+        <w:rPr>
+          <w:rFonts w:ascii="Times New Roman" w:hAnsi="Times New Roman" w:cs="Times New Roman"/>
+          <w:sz w:val="24"/>
+          <w:szCs w:val="24"/>
+        </w:rPr>
+        <w:t>mendaftar</w:t>
       </w:r>
       <w:proofErr w:type="spellEnd"/>
       <w:r>
@@ -2088,110 +2041,6 @@
           <w:szCs w:val="24"/>
         </w:rPr>
         <w:t>.</w:t>
-      </w:r>
-    </w:p>
-    <w:p>
-      <w:pPr>
-        <w:pStyle w:val="ListParagraph"/>
-        <w:spacing w:after="0" w:line="360" w:lineRule="auto"/>
-        <w:ind w:left="1440"/>
-        <w:rPr>
-          <w:rFonts w:ascii="Times New Roman" w:hAnsi="Times New Roman" w:cs="Times New Roman"/>
-          <w:sz w:val="24"/>
-          <w:szCs w:val="24"/>
-        </w:rPr>
-      </w:pPr>
-      <w:r>
-        <w:rPr>
-          <w:noProof/>
-        </w:rPr>
-        <w:drawing>
-          <wp:inline distT="0" distB="0" distL="0" distR="0" wp14:anchorId="06E480A9" wp14:editId="78781C42">
-            <wp:extent cx="4557090" cy="2441118"/>
-            <wp:effectExtent l="0" t="0" r="0" b="0"/>
-            <wp:docPr id="9" name="Picture 9"/>
-            <wp:cNvGraphicFramePr>
-              <a:graphicFrameLocks xmlns:a="http://schemas.openxmlformats.org/drawingml/2006/main" noChangeAspect="1"/>
-            </wp:cNvGraphicFramePr>
-            <a:graphic xmlns:a="http://schemas.openxmlformats.org/drawingml/2006/main">
-              <a:graphicData uri="http://schemas.openxmlformats.org/drawingml/2006/picture">
-                <pic:pic xmlns:pic="http://schemas.openxmlformats.org/drawingml/2006/picture">
-                  <pic:nvPicPr>
-                    <pic:cNvPr id="1" name=""/>
-                    <pic:cNvPicPr/>
-                  </pic:nvPicPr>
-                  <pic:blipFill>
-                    <a:blip r:embed="rId10"/>
-                    <a:stretch>
-                      <a:fillRect/>
-                    </a:stretch>
-                  </pic:blipFill>
-                  <pic:spPr>
-                    <a:xfrm>
-                      <a:off x="0" y="0"/>
-                      <a:ext cx="4575414" cy="2450934"/>
-                    </a:xfrm>
-                    <a:prstGeom prst="rect">
-                      <a:avLst/>
-                    </a:prstGeom>
-                  </pic:spPr>
-                </pic:pic>
-              </a:graphicData>
-            </a:graphic>
-          </wp:inline>
-        </w:drawing>
-      </w:r>
-    </w:p>
-    <w:p>
-      <w:pPr>
-        <w:pStyle w:val="ListParagraph"/>
-        <w:spacing w:after="0" w:line="360" w:lineRule="auto"/>
-        <w:ind w:left="1440"/>
-        <w:rPr>
-          <w:rFonts w:ascii="Times New Roman" w:hAnsi="Times New Roman" w:cs="Times New Roman"/>
-          <w:sz w:val="24"/>
-          <w:szCs w:val="24"/>
-        </w:rPr>
-      </w:pPr>
-      <w:r>
-        <w:rPr>
-          <w:noProof/>
-        </w:rPr>
-        <w:drawing>
-          <wp:inline distT="0" distB="0" distL="0" distR="0" wp14:anchorId="76D1120F" wp14:editId="55B5DF78">
-            <wp:extent cx="4556760" cy="888533"/>
-            <wp:effectExtent l="0" t="0" r="0" b="6985"/>
-            <wp:docPr id="10" name="Picture 10"/>
-            <wp:cNvGraphicFramePr>
-              <a:graphicFrameLocks xmlns:a="http://schemas.openxmlformats.org/drawingml/2006/main" noChangeAspect="1"/>
-            </wp:cNvGraphicFramePr>
-            <a:graphic xmlns:a="http://schemas.openxmlformats.org/drawingml/2006/main">
-              <a:graphicData uri="http://schemas.openxmlformats.org/drawingml/2006/picture">
-                <pic:pic xmlns:pic="http://schemas.openxmlformats.org/drawingml/2006/picture">
-                  <pic:nvPicPr>
-                    <pic:cNvPr id="1" name=""/>
-                    <pic:cNvPicPr/>
-                  </pic:nvPicPr>
-                  <pic:blipFill>
-                    <a:blip r:embed="rId11"/>
-                    <a:stretch>
-                      <a:fillRect/>
-                    </a:stretch>
-                  </pic:blipFill>
-                  <pic:spPr>
-                    <a:xfrm>
-                      <a:off x="0" y="0"/>
-                      <a:ext cx="4594758" cy="895942"/>
-                    </a:xfrm>
-                    <a:prstGeom prst="rect">
-                      <a:avLst/>
-                    </a:prstGeom>
-                  </pic:spPr>
-                </pic:pic>
-              </a:graphicData>
-            </a:graphic>
-          </wp:inline>
-        </w:drawing>
       </w:r>
     </w:p>
     <w:p>
@@ -2215,458 +2064,47 @@
           <w:sz w:val="24"/>
           <w:szCs w:val="24"/>
         </w:rPr>
-        <w:t>Pasien</w:t>
-      </w:r>
-      <w:proofErr w:type="spellEnd"/>
-      <w:r>
-        <w:rPr>
-          <w:rFonts w:ascii="Times New Roman" w:hAnsi="Times New Roman" w:cs="Times New Roman"/>
-          <w:sz w:val="24"/>
-          <w:szCs w:val="24"/>
-        </w:rPr>
-        <w:t xml:space="preserve"> yang </w:t>
-      </w:r>
-      <w:proofErr w:type="spellStart"/>
-      <w:r>
-        <w:rPr>
-          <w:rFonts w:ascii="Times New Roman" w:hAnsi="Times New Roman" w:cs="Times New Roman"/>
-          <w:sz w:val="24"/>
-          <w:szCs w:val="24"/>
-        </w:rPr>
-        <w:t>akan</w:t>
-      </w:r>
-      <w:proofErr w:type="spellEnd"/>
-      <w:r>
-        <w:rPr>
-          <w:rFonts w:ascii="Times New Roman" w:hAnsi="Times New Roman" w:cs="Times New Roman"/>
-          <w:sz w:val="24"/>
-          <w:szCs w:val="24"/>
-        </w:rPr>
-        <w:t xml:space="preserve"> </w:t>
-      </w:r>
-      <w:proofErr w:type="spellStart"/>
-      <w:r>
-        <w:rPr>
-          <w:rFonts w:ascii="Times New Roman" w:hAnsi="Times New Roman" w:cs="Times New Roman"/>
-          <w:sz w:val="24"/>
-          <w:szCs w:val="24"/>
-        </w:rPr>
-        <w:t>mendaftar</w:t>
-      </w:r>
-      <w:proofErr w:type="spellEnd"/>
-      <w:r>
-        <w:rPr>
-          <w:rFonts w:ascii="Times New Roman" w:hAnsi="Times New Roman" w:cs="Times New Roman"/>
-          <w:sz w:val="24"/>
-          <w:szCs w:val="24"/>
-        </w:rPr>
-        <w:t xml:space="preserve"> </w:t>
-      </w:r>
-      <w:proofErr w:type="spellStart"/>
-      <w:r>
-        <w:rPr>
-          <w:rFonts w:ascii="Times New Roman" w:hAnsi="Times New Roman" w:cs="Times New Roman"/>
-          <w:sz w:val="24"/>
-          <w:szCs w:val="24"/>
-        </w:rPr>
-        <w:t>harus</w:t>
-      </w:r>
-      <w:proofErr w:type="spellEnd"/>
-      <w:r>
-        <w:rPr>
-          <w:rFonts w:ascii="Times New Roman" w:hAnsi="Times New Roman" w:cs="Times New Roman"/>
-          <w:sz w:val="24"/>
-          <w:szCs w:val="24"/>
-        </w:rPr>
-        <w:t xml:space="preserve"> </w:t>
-      </w:r>
-      <w:proofErr w:type="spellStart"/>
-      <w:r>
-        <w:rPr>
-          <w:rFonts w:ascii="Times New Roman" w:hAnsi="Times New Roman" w:cs="Times New Roman"/>
-          <w:sz w:val="24"/>
-          <w:szCs w:val="24"/>
-        </w:rPr>
-        <w:t>menunggu</w:t>
-      </w:r>
-      <w:proofErr w:type="spellEnd"/>
-      <w:r>
-        <w:rPr>
-          <w:rFonts w:ascii="Times New Roman" w:hAnsi="Times New Roman" w:cs="Times New Roman"/>
-          <w:sz w:val="24"/>
-          <w:szCs w:val="24"/>
-        </w:rPr>
-        <w:t xml:space="preserve"> </w:t>
-      </w:r>
-      <w:proofErr w:type="spellStart"/>
-      <w:r>
-        <w:rPr>
-          <w:rFonts w:ascii="Times New Roman" w:hAnsi="Times New Roman" w:cs="Times New Roman"/>
-          <w:sz w:val="24"/>
-          <w:szCs w:val="24"/>
-        </w:rPr>
-        <w:t>konfirmasi</w:t>
-      </w:r>
-      <w:proofErr w:type="spellEnd"/>
-      <w:r>
-        <w:rPr>
-          <w:rFonts w:ascii="Times New Roman" w:hAnsi="Times New Roman" w:cs="Times New Roman"/>
-          <w:sz w:val="24"/>
-          <w:szCs w:val="24"/>
-        </w:rPr>
-        <w:t xml:space="preserve"> </w:t>
-      </w:r>
-      <w:proofErr w:type="spellStart"/>
-      <w:r>
-        <w:rPr>
-          <w:rFonts w:ascii="Times New Roman" w:hAnsi="Times New Roman" w:cs="Times New Roman"/>
-          <w:sz w:val="24"/>
-          <w:szCs w:val="24"/>
-        </w:rPr>
-        <w:t>terlebih</w:t>
-      </w:r>
-      <w:proofErr w:type="spellEnd"/>
-      <w:r>
-        <w:rPr>
-          <w:rFonts w:ascii="Times New Roman" w:hAnsi="Times New Roman" w:cs="Times New Roman"/>
-          <w:sz w:val="24"/>
-          <w:szCs w:val="24"/>
-        </w:rPr>
-        <w:t xml:space="preserve"> </w:t>
-      </w:r>
-      <w:proofErr w:type="spellStart"/>
-      <w:r>
-        <w:rPr>
-          <w:rFonts w:ascii="Times New Roman" w:hAnsi="Times New Roman" w:cs="Times New Roman"/>
-          <w:sz w:val="24"/>
-          <w:szCs w:val="24"/>
-        </w:rPr>
-        <w:t>dahulu</w:t>
-      </w:r>
-      <w:proofErr w:type="spellEnd"/>
-      <w:r>
-        <w:rPr>
-          <w:rFonts w:ascii="Times New Roman" w:hAnsi="Times New Roman" w:cs="Times New Roman"/>
-          <w:sz w:val="24"/>
-          <w:szCs w:val="24"/>
-        </w:rPr>
-        <w:t xml:space="preserve"> </w:t>
-      </w:r>
-      <w:proofErr w:type="spellStart"/>
-      <w:r>
-        <w:rPr>
-          <w:rFonts w:ascii="Times New Roman" w:hAnsi="Times New Roman" w:cs="Times New Roman"/>
-          <w:sz w:val="24"/>
-          <w:szCs w:val="24"/>
-        </w:rPr>
-        <w:t>untuk</w:t>
-      </w:r>
-      <w:proofErr w:type="spellEnd"/>
-      <w:r>
-        <w:rPr>
-          <w:rFonts w:ascii="Times New Roman" w:hAnsi="Times New Roman" w:cs="Times New Roman"/>
-          <w:sz w:val="24"/>
-          <w:szCs w:val="24"/>
-        </w:rPr>
-        <w:t xml:space="preserve"> </w:t>
-      </w:r>
-      <w:proofErr w:type="spellStart"/>
-      <w:r>
-        <w:rPr>
-          <w:rFonts w:ascii="Times New Roman" w:hAnsi="Times New Roman" w:cs="Times New Roman"/>
-          <w:sz w:val="24"/>
-          <w:szCs w:val="24"/>
-        </w:rPr>
-        <w:t>mendaftar</w:t>
-      </w:r>
-      <w:proofErr w:type="spellEnd"/>
-      <w:r>
-        <w:rPr>
-          <w:rFonts w:ascii="Times New Roman" w:hAnsi="Times New Roman" w:cs="Times New Roman"/>
-          <w:sz w:val="24"/>
-          <w:szCs w:val="24"/>
-        </w:rPr>
-        <w:t>.</w:t>
-      </w:r>
-    </w:p>
-    <w:p>
-      <w:pPr>
-        <w:pStyle w:val="ListParagraph"/>
-        <w:spacing w:after="0" w:line="360" w:lineRule="auto"/>
-        <w:ind w:left="1440"/>
-        <w:rPr>
-          <w:rFonts w:ascii="Times New Roman" w:hAnsi="Times New Roman" w:cs="Times New Roman"/>
-          <w:sz w:val="24"/>
-          <w:szCs w:val="24"/>
-        </w:rPr>
-      </w:pPr>
-      <w:r>
-        <w:rPr>
-          <w:noProof/>
-        </w:rPr>
-        <w:drawing>
-          <wp:inline distT="0" distB="0" distL="0" distR="0" wp14:anchorId="3CA570A1" wp14:editId="66EC8CF3">
-            <wp:extent cx="4744040" cy="2600655"/>
-            <wp:effectExtent l="0" t="0" r="0" b="9525"/>
-            <wp:docPr id="11" name="Picture 11"/>
-            <wp:cNvGraphicFramePr>
-              <a:graphicFrameLocks xmlns:a="http://schemas.openxmlformats.org/drawingml/2006/main" noChangeAspect="1"/>
-            </wp:cNvGraphicFramePr>
-            <a:graphic xmlns:a="http://schemas.openxmlformats.org/drawingml/2006/main">
-              <a:graphicData uri="http://schemas.openxmlformats.org/drawingml/2006/picture">
-                <pic:pic xmlns:pic="http://schemas.openxmlformats.org/drawingml/2006/picture">
-                  <pic:nvPicPr>
-                    <pic:cNvPr id="1" name=""/>
-                    <pic:cNvPicPr/>
-                  </pic:nvPicPr>
-                  <pic:blipFill>
-                    <a:blip r:embed="rId12"/>
-                    <a:stretch>
-                      <a:fillRect/>
-                    </a:stretch>
-                  </pic:blipFill>
-                  <pic:spPr>
-                    <a:xfrm>
-                      <a:off x="0" y="0"/>
-                      <a:ext cx="4765128" cy="2612215"/>
-                    </a:xfrm>
-                    <a:prstGeom prst="rect">
-                      <a:avLst/>
-                    </a:prstGeom>
-                  </pic:spPr>
-                </pic:pic>
-              </a:graphicData>
-            </a:graphic>
-          </wp:inline>
-        </w:drawing>
-      </w:r>
-    </w:p>
-    <w:p>
-      <w:pPr>
-        <w:pStyle w:val="ListParagraph"/>
-        <w:spacing w:after="0" w:line="360" w:lineRule="auto"/>
-        <w:ind w:left="1440"/>
-        <w:rPr>
-          <w:rFonts w:ascii="Times New Roman" w:hAnsi="Times New Roman" w:cs="Times New Roman"/>
-          <w:sz w:val="24"/>
-          <w:szCs w:val="24"/>
-        </w:rPr>
-      </w:pPr>
-    </w:p>
-    <w:p>
-      <w:pPr>
-        <w:pStyle w:val="ListParagraph"/>
-        <w:spacing w:after="0" w:line="360" w:lineRule="auto"/>
-        <w:ind w:left="1440"/>
-        <w:rPr>
-          <w:rFonts w:ascii="Times New Roman" w:hAnsi="Times New Roman" w:cs="Times New Roman"/>
-          <w:sz w:val="24"/>
-          <w:szCs w:val="24"/>
-        </w:rPr>
-      </w:pPr>
-    </w:p>
-    <w:p>
-      <w:pPr>
-        <w:pStyle w:val="ListParagraph"/>
-        <w:spacing w:after="0" w:line="360" w:lineRule="auto"/>
-        <w:ind w:left="1440"/>
-        <w:rPr>
-          <w:rFonts w:ascii="Times New Roman" w:hAnsi="Times New Roman" w:cs="Times New Roman"/>
-          <w:sz w:val="24"/>
-          <w:szCs w:val="24"/>
-        </w:rPr>
-      </w:pPr>
-    </w:p>
-    <w:p>
-      <w:pPr>
-        <w:pStyle w:val="ListParagraph"/>
-        <w:spacing w:after="0" w:line="360" w:lineRule="auto"/>
-        <w:ind w:left="1440"/>
-        <w:rPr>
-          <w:rFonts w:ascii="Times New Roman" w:hAnsi="Times New Roman" w:cs="Times New Roman"/>
-          <w:sz w:val="24"/>
-          <w:szCs w:val="24"/>
-        </w:rPr>
-      </w:pPr>
-    </w:p>
-    <w:p>
-      <w:pPr>
-        <w:pStyle w:val="ListParagraph"/>
-        <w:spacing w:after="0" w:line="360" w:lineRule="auto"/>
-        <w:ind w:left="1440"/>
-        <w:rPr>
-          <w:rFonts w:ascii="Times New Roman" w:hAnsi="Times New Roman" w:cs="Times New Roman"/>
-          <w:sz w:val="24"/>
-          <w:szCs w:val="24"/>
-        </w:rPr>
-      </w:pPr>
-    </w:p>
-    <w:p>
-      <w:pPr>
-        <w:pStyle w:val="ListParagraph"/>
-        <w:spacing w:after="0" w:line="360" w:lineRule="auto"/>
-        <w:ind w:left="1440"/>
-        <w:rPr>
-          <w:rFonts w:ascii="Times New Roman" w:hAnsi="Times New Roman" w:cs="Times New Roman"/>
-          <w:sz w:val="24"/>
-          <w:szCs w:val="24"/>
-        </w:rPr>
-      </w:pPr>
-    </w:p>
-    <w:p>
-      <w:pPr>
-        <w:pStyle w:val="ListParagraph"/>
-        <w:spacing w:after="0" w:line="360" w:lineRule="auto"/>
-        <w:ind w:left="1440"/>
-        <w:rPr>
-          <w:rFonts w:ascii="Times New Roman" w:hAnsi="Times New Roman" w:cs="Times New Roman"/>
-          <w:sz w:val="24"/>
-          <w:szCs w:val="24"/>
-        </w:rPr>
-      </w:pPr>
+        <w:t>Halaman</w:t>
+      </w:r>
+      <w:proofErr w:type="spellEnd"/>
+      <w:r>
+        <w:rPr>
+          <w:rFonts w:ascii="Times New Roman" w:hAnsi="Times New Roman" w:cs="Times New Roman"/>
+          <w:sz w:val="24"/>
+          <w:szCs w:val="24"/>
+        </w:rPr>
+        <w:t xml:space="preserve"> login admin </w:t>
+      </w:r>
+      <w:proofErr w:type="spellStart"/>
+      <w:r>
+        <w:rPr>
+          <w:rFonts w:ascii="Times New Roman" w:hAnsi="Times New Roman" w:cs="Times New Roman"/>
+          <w:sz w:val="24"/>
+          <w:szCs w:val="24"/>
+        </w:rPr>
+        <w:t>kurang</w:t>
+      </w:r>
+      <w:proofErr w:type="spellEnd"/>
+      <w:r>
+        <w:rPr>
+          <w:rFonts w:ascii="Times New Roman" w:hAnsi="Times New Roman" w:cs="Times New Roman"/>
+          <w:sz w:val="24"/>
+          <w:szCs w:val="24"/>
+        </w:rPr>
+        <w:t xml:space="preserve"> </w:t>
+      </w:r>
+      <w:proofErr w:type="spellStart"/>
+      <w:r>
+        <w:rPr>
+          <w:rFonts w:ascii="Times New Roman" w:hAnsi="Times New Roman" w:cs="Times New Roman"/>
+          <w:sz w:val="24"/>
+          <w:szCs w:val="24"/>
+        </w:rPr>
+        <w:t>menarik</w:t>
+      </w:r>
       <w:bookmarkStart w:id="0" w:name="_GoBack"/>
       <w:bookmarkEnd w:id="0"/>
-    </w:p>
-    <w:p>
-      <w:pPr>
-        <w:pStyle w:val="ListParagraph"/>
-        <w:numPr>
-          <w:ilvl w:val="1"/>
-          <w:numId w:val="1"/>
-        </w:numPr>
-        <w:spacing w:after="0" w:line="360" w:lineRule="auto"/>
-        <w:rPr>
-          <w:rFonts w:ascii="Times New Roman" w:hAnsi="Times New Roman" w:cs="Times New Roman"/>
-          <w:sz w:val="24"/>
-          <w:szCs w:val="24"/>
-        </w:rPr>
-      </w:pPr>
-      <w:proofErr w:type="spellStart"/>
-      <w:r>
-        <w:rPr>
-          <w:rFonts w:ascii="Times New Roman" w:hAnsi="Times New Roman" w:cs="Times New Roman"/>
-          <w:sz w:val="24"/>
-          <w:szCs w:val="24"/>
-        </w:rPr>
-        <w:lastRenderedPageBreak/>
-        <w:t>Halaman</w:t>
-      </w:r>
-      <w:proofErr w:type="spellEnd"/>
-      <w:r>
-        <w:rPr>
-          <w:rFonts w:ascii="Times New Roman" w:hAnsi="Times New Roman" w:cs="Times New Roman"/>
-          <w:sz w:val="24"/>
-          <w:szCs w:val="24"/>
-        </w:rPr>
-        <w:t xml:space="preserve"> login admin </w:t>
-      </w:r>
-      <w:proofErr w:type="spellStart"/>
-      <w:r>
-        <w:rPr>
-          <w:rFonts w:ascii="Times New Roman" w:hAnsi="Times New Roman" w:cs="Times New Roman"/>
-          <w:sz w:val="24"/>
-          <w:szCs w:val="24"/>
-        </w:rPr>
-        <w:t>kurang</w:t>
-      </w:r>
-      <w:proofErr w:type="spellEnd"/>
-      <w:r>
-        <w:rPr>
-          <w:rFonts w:ascii="Times New Roman" w:hAnsi="Times New Roman" w:cs="Times New Roman"/>
-          <w:sz w:val="24"/>
-          <w:szCs w:val="24"/>
-        </w:rPr>
-        <w:t xml:space="preserve"> </w:t>
-      </w:r>
-      <w:proofErr w:type="spellStart"/>
-      <w:r>
-        <w:rPr>
-          <w:rFonts w:ascii="Times New Roman" w:hAnsi="Times New Roman" w:cs="Times New Roman"/>
-          <w:sz w:val="24"/>
-          <w:szCs w:val="24"/>
-        </w:rPr>
-        <w:t>menarik</w:t>
-      </w:r>
-      <w:proofErr w:type="spellEnd"/>
-    </w:p>
-    <w:p>
-      <w:pPr>
-        <w:pStyle w:val="ListParagraph"/>
-        <w:spacing w:after="0" w:line="360" w:lineRule="auto"/>
-        <w:ind w:left="1440"/>
-        <w:rPr>
-          <w:rFonts w:ascii="Times New Roman" w:hAnsi="Times New Roman" w:cs="Times New Roman"/>
-          <w:sz w:val="24"/>
-          <w:szCs w:val="24"/>
-        </w:rPr>
-      </w:pPr>
-      <w:r>
-        <w:rPr>
-          <w:noProof/>
-        </w:rPr>
-        <w:drawing>
-          <wp:inline distT="0" distB="0" distL="0" distR="0" wp14:anchorId="2161A312" wp14:editId="40C612A5">
-            <wp:extent cx="4012438" cy="2139137"/>
-            <wp:effectExtent l="0" t="0" r="7620" b="0"/>
-            <wp:docPr id="12" name="Picture 12"/>
-            <wp:cNvGraphicFramePr>
-              <a:graphicFrameLocks xmlns:a="http://schemas.openxmlformats.org/drawingml/2006/main" noChangeAspect="1"/>
-            </wp:cNvGraphicFramePr>
-            <a:graphic xmlns:a="http://schemas.openxmlformats.org/drawingml/2006/main">
-              <a:graphicData uri="http://schemas.openxmlformats.org/drawingml/2006/picture">
-                <pic:pic xmlns:pic="http://schemas.openxmlformats.org/drawingml/2006/picture">
-                  <pic:nvPicPr>
-                    <pic:cNvPr id="1" name=""/>
-                    <pic:cNvPicPr/>
-                  </pic:nvPicPr>
-                  <pic:blipFill>
-                    <a:blip r:embed="rId13"/>
-                    <a:stretch>
-                      <a:fillRect/>
-                    </a:stretch>
-                  </pic:blipFill>
-                  <pic:spPr>
-                    <a:xfrm>
-                      <a:off x="0" y="0"/>
-                      <a:ext cx="4021918" cy="2144191"/>
-                    </a:xfrm>
-                    <a:prstGeom prst="rect">
-                      <a:avLst/>
-                    </a:prstGeom>
-                  </pic:spPr>
-                </pic:pic>
-              </a:graphicData>
-            </a:graphic>
-          </wp:inline>
-        </w:drawing>
-      </w:r>
-    </w:p>
-    <w:p>
-      <w:pPr>
-        <w:pStyle w:val="ListParagraph"/>
-        <w:spacing w:after="0" w:line="360" w:lineRule="auto"/>
-        <w:rPr>
-          <w:rFonts w:ascii="Times New Roman" w:hAnsi="Times New Roman" w:cs="Times New Roman"/>
-          <w:sz w:val="24"/>
-          <w:szCs w:val="24"/>
-        </w:rPr>
-      </w:pPr>
-      <w:r>
-        <w:rPr>
-          <w:rFonts w:ascii="Times New Roman" w:hAnsi="Times New Roman" w:cs="Times New Roman"/>
-          <w:sz w:val="24"/>
-          <w:szCs w:val="24"/>
-        </w:rPr>
-        <w:tab/>
-      </w:r>
-      <w:r>
-        <w:rPr>
-          <w:rFonts w:ascii="Times New Roman" w:hAnsi="Times New Roman" w:cs="Times New Roman"/>
-          <w:sz w:val="24"/>
-          <w:szCs w:val="24"/>
-        </w:rPr>
-        <w:tab/>
-      </w:r>
+      <w:proofErr w:type="spellEnd"/>
     </w:p>
     <w:p>
       <w:pPr>
@@ -2820,13 +2258,23 @@
           <w:szCs w:val="24"/>
         </w:rPr>
       </w:pPr>
-      <w:r>
-        <w:rPr>
-          <w:rFonts w:ascii="Times New Roman" w:hAnsi="Times New Roman" w:cs="Times New Roman"/>
-          <w:sz w:val="24"/>
-          <w:szCs w:val="24"/>
-        </w:rPr>
-        <w:t xml:space="preserve">Dicky </w:t>
+      <w:proofErr w:type="spellStart"/>
+      <w:r>
+        <w:rPr>
+          <w:rFonts w:ascii="Times New Roman" w:hAnsi="Times New Roman" w:cs="Times New Roman"/>
+          <w:sz w:val="24"/>
+          <w:szCs w:val="24"/>
+        </w:rPr>
+        <w:t>Dicky</w:t>
+      </w:r>
+      <w:proofErr w:type="spellEnd"/>
+      <w:r>
+        <w:rPr>
+          <w:rFonts w:ascii="Times New Roman" w:hAnsi="Times New Roman" w:cs="Times New Roman"/>
+          <w:sz w:val="24"/>
+          <w:szCs w:val="24"/>
+        </w:rPr>
+        <w:t xml:space="preserve"> </w:t>
       </w:r>
       <w:proofErr w:type="spellStart"/>
       <w:r>
@@ -3036,8 +2484,8 @@
 </file>
 
 <file path=word/numbering.xml><?xml version="1.0" encoding="utf-8"?>
-<w:numbering xmlns:wpc="http://schemas.microsoft.com/office/word/2010/wordprocessingCanvas" xmlns:cx="http://schemas.microsoft.com/office/drawing/2014/chartex" xmlns:cx1="http://schemas.microsoft.com/office/drawing/2015/9/8/chartex" xmlns:cx2="http://schemas.microsoft.com/office/drawing/2015/10/21/chartex" xmlns:cx3="http://schemas.microsoft.com/office/drawing/2016/5/9/chartex" xmlns:cx4="http://schemas.microsoft.com/office/drawing/2016/5/10/chartex" xmlns:cx5="http://schemas.microsoft.com/office/drawing/2016/5/11/chartex" xmlns:cx6="http://schemas.microsoft.com/office/drawing/2016/5/12/chartex" xmlns:cx7="http://schemas.microsoft.com/office/drawing/2016/5/13/chartex" xmlns:cx8="http://schemas.microsoft.com/office/drawing/2016/5/14/chartex" xmlns:mc="http://schemas.openxmlformats.org/markup-compatibility/2006" xmlns:aink="http://schemas.microsoft.com/office/drawing/2016/ink" xmlns:am3d="http://schemas.microsoft.com/office/drawing/2017/model3d" xmlns:o="urn:schemas-microsoft-com:office:office" xmlns:r="http://schemas.openxmlformats.org/officeDocument/2006/relationships" xmlns:m="http://schemas.openxmlformats.org/officeDocument/2006/math" xmlns:v="urn:schemas-microsoft-com:vml" xmlns:wp14="http://schemas.microsoft.com/office/word/2010/wordprocessingDrawing" xmlns:wp="http://schemas.openxmlformats.org/drawingml/2006/wordprocessingDrawing" xmlns:w10="urn:schemas-microsoft-com:office:word" xmlns:w="http://schemas.openxmlformats.org/wordprocessingml/2006/main" xmlns:w14="http://schemas.microsoft.com/office/word/2010/wordml" xmlns:w15="http://schemas.microsoft.com/office/word/2012/wordml" xmlns:w16cid="http://schemas.microsoft.com/office/word/2016/wordml/cid" xmlns:w16se="http://schemas.microsoft.com/office/word/2015/wordml/symex" xmlns:wpg="http://schemas.microsoft.com/office/word/2010/wordprocessingGroup" xmlns:wpi="http://schemas.microsoft.com/office/word/2010/wordprocessingInk" xmlns:wne="http://schemas.microsoft.com/office/word/2006/wordml" xmlns:wps="http://schemas.microsoft.com/office/word/2010/wordprocessingShape" mc:Ignorable="w14 w15 w16se w16cid wp14">
-  <w:abstractNum w:abstractNumId="0" w15:restartNumberingAfterBreak="0">
+<w:numbering xmlns:wpc="http://schemas.microsoft.com/office/word/2010/wordprocessingCanvas" xmlns:mc="http://schemas.openxmlformats.org/markup-compatibility/2006" xmlns:o="urn:schemas-microsoft-com:office:office" xmlns:r="http://schemas.openxmlformats.org/officeDocument/2006/relationships" xmlns:m="http://schemas.openxmlformats.org/officeDocument/2006/math" xmlns:v="urn:schemas-microsoft-com:vml" xmlns:wp14="http://schemas.microsoft.com/office/word/2010/wordprocessingDrawing" xmlns:wp="http://schemas.openxmlformats.org/drawingml/2006/wordprocessingDrawing" xmlns:w10="urn:schemas-microsoft-com:office:word" xmlns:w="http://schemas.openxmlformats.org/wordprocessingml/2006/main" xmlns:w14="http://schemas.microsoft.com/office/word/2010/wordml" xmlns:wpg="http://schemas.microsoft.com/office/word/2010/wordprocessingGroup" xmlns:wpi="http://schemas.microsoft.com/office/word/2010/wordprocessingInk" xmlns:wne="http://schemas.microsoft.com/office/word/2006/wordml" xmlns:wps="http://schemas.microsoft.com/office/word/2010/wordprocessingShape" mc:Ignorable="w14 wp14">
+  <w:abstractNum w:abstractNumId="0">
     <w:nsid w:val="296829EE"/>
     <w:multiLevelType w:val="hybridMultilevel"/>
     <w:tmpl w:val="7062EA6A"/>
@@ -3126,7 +2574,7 @@
       </w:pPr>
     </w:lvl>
   </w:abstractNum>
-  <w:abstractNum w:abstractNumId="1" w15:restartNumberingAfterBreak="0">
+  <w:abstractNum w:abstractNumId="1">
     <w:nsid w:val="56D86F82"/>
     <w:multiLevelType w:val="hybridMultilevel"/>
     <w:tmpl w:val="5FEAF970"/>
@@ -3212,7 +2660,7 @@
       </w:pPr>
     </w:lvl>
   </w:abstractNum>
-  <w:abstractNum w:abstractNumId="2" w15:restartNumberingAfterBreak="0">
+  <w:abstractNum w:abstractNumId="2">
     <w:nsid w:val="5A09593B"/>
     <w:multiLevelType w:val="hybridMultilevel"/>
     <w:tmpl w:val="F1887AB4"/>
@@ -3311,7 +2759,7 @@
 </file>
 
 <file path=word/styles.xml><?xml version="1.0" encoding="utf-8"?>
-<w:styles xmlns:mc="http://schemas.openxmlformats.org/markup-compatibility/2006" xmlns:r="http://schemas.openxmlformats.org/officeDocument/2006/relationships" xmlns:w="http://schemas.openxmlformats.org/wordprocessingml/2006/main" xmlns:w14="http://schemas.microsoft.com/office/word/2010/wordml" xmlns:w15="http://schemas.microsoft.com/office/word/2012/wordml" xmlns:w16cid="http://schemas.microsoft.com/office/word/2016/wordml/cid" xmlns:w16se="http://schemas.microsoft.com/office/word/2015/wordml/symex" mc:Ignorable="w14 w15 w16se w16cid">
+<w:styles xmlns:mc="http://schemas.openxmlformats.org/markup-compatibility/2006" xmlns:r="http://schemas.openxmlformats.org/officeDocument/2006/relationships" xmlns:w="http://schemas.openxmlformats.org/wordprocessingml/2006/main" xmlns:w14="http://schemas.microsoft.com/office/word/2010/wordml" mc:Ignorable="w14">
   <w:docDefaults>
     <w:rPrDefault>
       <w:rPr>
@@ -3327,383 +2775,144 @@
       </w:pPr>
     </w:pPrDefault>
   </w:docDefaults>
-  <w:latentStyles w:defLockedState="0" w:defUIPriority="99" w:defSemiHidden="0" w:defUnhideWhenUsed="0" w:defQFormat="0" w:count="376">
-    <w:lsdException w:name="Normal" w:uiPriority="0" w:qFormat="1"/>
-    <w:lsdException w:name="heading 1" w:uiPriority="9" w:qFormat="1"/>
-    <w:lsdException w:name="heading 2" w:semiHidden="1" w:uiPriority="9" w:unhideWhenUsed="1" w:qFormat="1"/>
-    <w:lsdException w:name="heading 3" w:semiHidden="1" w:uiPriority="9" w:unhideWhenUsed="1" w:qFormat="1"/>
-    <w:lsdException w:name="heading 4" w:semiHidden="1" w:uiPriority="9" w:unhideWhenUsed="1" w:qFormat="1"/>
-    <w:lsdException w:name="heading 5" w:semiHidden="1" w:uiPriority="9" w:unhideWhenUsed="1" w:qFormat="1"/>
-    <w:lsdException w:name="heading 6" w:semiHidden="1" w:uiPriority="9" w:unhideWhenUsed="1" w:qFormat="1"/>
-    <w:lsdException w:name="heading 7" w:semiHidden="1" w:uiPriority="9" w:unhideWhenUsed="1" w:qFormat="1"/>
-    <w:lsdException w:name="heading 8" w:semiHidden="1" w:uiPriority="9" w:unhideWhenUsed="1" w:qFormat="1"/>
-    <w:lsdException w:name="heading 9" w:semiHidden="1" w:uiPriority="9" w:unhideWhenUsed="1" w:qFormat="1"/>
-    <w:lsdException w:name="index 1" w:semiHidden="1" w:unhideWhenUsed="1"/>
-    <w:lsdException w:name="index 2" w:semiHidden="1" w:unhideWhenUsed="1"/>
-    <w:lsdException w:name="index 3" w:semiHidden="1" w:unhideWhenUsed="1"/>
-    <w:lsdException w:name="index 4" w:semiHidden="1" w:unhideWhenUsed="1"/>
-    <w:lsdException w:name="index 5" w:semiHidden="1" w:unhideWhenUsed="1"/>
-    <w:lsdException w:name="index 6" w:semiHidden="1" w:unhideWhenUsed="1"/>
-    <w:lsdException w:name="index 7" w:semiHidden="1" w:unhideWhenUsed="1"/>
-    <w:lsdException w:name="index 8" w:semiHidden="1" w:unhideWhenUsed="1"/>
-    <w:lsdException w:name="index 9" w:semiHidden="1" w:unhideWhenUsed="1"/>
-    <w:lsdException w:name="toc 1" w:semiHidden="1" w:uiPriority="39" w:unhideWhenUsed="1"/>
-    <w:lsdException w:name="toc 2" w:semiHidden="1" w:uiPriority="39" w:unhideWhenUsed="1"/>
-    <w:lsdException w:name="toc 3" w:semiHidden="1" w:uiPriority="39" w:unhideWhenUsed="1"/>
-    <w:lsdException w:name="toc 4" w:semiHidden="1" w:uiPriority="39" w:unhideWhenUsed="1"/>
-    <w:lsdException w:name="toc 5" w:semiHidden="1" w:uiPriority="39" w:unhideWhenUsed="1"/>
-    <w:lsdException w:name="toc 6" w:semiHidden="1" w:uiPriority="39" w:unhideWhenUsed="1"/>
-    <w:lsdException w:name="toc 7" w:semiHidden="1" w:uiPriority="39" w:unhideWhenUsed="1"/>
-    <w:lsdException w:name="toc 8" w:semiHidden="1" w:uiPriority="39" w:unhideWhenUsed="1"/>
-    <w:lsdException w:name="toc 9" w:semiHidden="1" w:uiPriority="39" w:unhideWhenUsed="1"/>
-    <w:lsdException w:name="Normal Indent" w:semiHidden="1" w:unhideWhenUsed="1"/>
-    <w:lsdException w:name="footnote text" w:semiHidden="1" w:unhideWhenUsed="1"/>
-    <w:lsdException w:name="annotation text" w:semiHidden="1" w:unhideWhenUsed="1"/>
-    <w:lsdException w:name="header" w:semiHidden="1" w:unhideWhenUsed="1"/>
-    <w:lsdException w:name="footer" w:semiHidden="1" w:unhideWhenUsed="1"/>
-    <w:lsdException w:name="index heading" w:semiHidden="1" w:unhideWhenUsed="1"/>
-    <w:lsdException w:name="caption" w:semiHidden="1" w:uiPriority="35" w:unhideWhenUsed="1" w:qFormat="1"/>
-    <w:lsdException w:name="table of figures" w:semiHidden="1" w:unhideWhenUsed="1"/>
-    <w:lsdException w:name="envelope address" w:semiHidden="1" w:unhideWhenUsed="1"/>
-    <w:lsdException w:name="envelope return" w:semiHidden="1" w:unhideWhenUsed="1"/>
-    <w:lsdException w:name="footnote reference" w:semiHidden="1" w:unhideWhenUsed="1"/>
-    <w:lsdException w:name="annotation reference" w:semiHidden="1" w:unhideWhenUsed="1"/>
-    <w:lsdException w:name="line number" w:semiHidden="1" w:unhideWhenUsed="1"/>
-    <w:lsdException w:name="page number" w:semiHidden="1" w:unhideWhenUsed="1"/>
-    <w:lsdException w:name="endnote reference" w:semiHidden="1" w:unhideWhenUsed="1"/>
-    <w:lsdException w:name="endnote text" w:semiHidden="1" w:unhideWhenUsed="1"/>
-    <w:lsdException w:name="table of authorities" w:semiHidden="1" w:unhideWhenUsed="1"/>
-    <w:lsdException w:name="macro" w:semiHidden="1" w:unhideWhenUsed="1"/>
-    <w:lsdException w:name="toa heading" w:semiHidden="1" w:unhideWhenUsed="1"/>
-    <w:lsdException w:name="List" w:semiHidden="1" w:unhideWhenUsed="1"/>
-    <w:lsdException w:name="List Bullet" w:semiHidden="1" w:unhideWhenUsed="1"/>
-    <w:lsdException w:name="List Number" w:semiHidden="1" w:unhideWhenUsed="1"/>
-    <w:lsdException w:name="List 2" w:semiHidden="1" w:unhideWhenUsed="1"/>
-    <w:lsdException w:name="List 3" w:semiHidden="1" w:unhideWhenUsed="1"/>
-    <w:lsdException w:name="List 4" w:semiHidden="1" w:unhideWhenUsed="1"/>
-    <w:lsdException w:name="List 5" w:semiHidden="1" w:unhideWhenUsed="1"/>
-    <w:lsdException w:name="List Bullet 2" w:semiHidden="1" w:unhideWhenUsed="1"/>
-    <w:lsdException w:name="List Bullet 3" w:semiHidden="1" w:unhideWhenUsed="1"/>
-    <w:lsdException w:name="List Bullet 4" w:semiHidden="1" w:unhideWhenUsed="1"/>
-    <w:lsdException w:name="List Bullet 5" w:semiHidden="1" w:unhideWhenUsed="1"/>
-    <w:lsdException w:name="List Number 2" w:semiHidden="1" w:unhideWhenUsed="1"/>
-    <w:lsdException w:name="List Number 3" w:semiHidden="1" w:unhideWhenUsed="1"/>
-    <w:lsdException w:name="List Number 4" w:semiHidden="1" w:unhideWhenUsed="1"/>
-    <w:lsdException w:name="List Number 5" w:semiHidden="1" w:unhideWhenUsed="1"/>
-    <w:lsdException w:name="Title" w:uiPriority="10" w:qFormat="1"/>
-    <w:lsdException w:name="Closing" w:semiHidden="1" w:unhideWhenUsed="1"/>
-    <w:lsdException w:name="Signature" w:semiHidden="1" w:unhideWhenUsed="1"/>
-    <w:lsdException w:name="Default Paragraph Font" w:semiHidden="1" w:uiPriority="1" w:unhideWhenUsed="1"/>
-    <w:lsdException w:name="Body Text" w:semiHidden="1" w:unhideWhenUsed="1"/>
-    <w:lsdException w:name="Body Text Indent" w:semiHidden="1" w:unhideWhenUsed="1"/>
-    <w:lsdException w:name="List Continue" w:semiHidden="1" w:unhideWhenUsed="1"/>
-    <w:lsdException w:name="List Continue 2" w:semiHidden="1" w:unhideWhenUsed="1"/>
-    <w:lsdException w:name="List Continue 3" w:semiHidden="1" w:unhideWhenUsed="1"/>
-    <w:lsdException w:name="List Continue 4" w:semiHidden="1" w:unhideWhenUsed="1"/>
-    <w:lsdException w:name="List Continue 5" w:semiHidden="1" w:unhideWhenUsed="1"/>
-    <w:lsdException w:name="Message Header" w:semiHidden="1" w:unhideWhenUsed="1"/>
-    <w:lsdException w:name="Subtitle" w:uiPriority="11" w:qFormat="1"/>
-    <w:lsdException w:name="Salutation" w:semiHidden="1" w:unhideWhenUsed="1"/>
-    <w:lsdException w:name="Date" w:semiHidden="1" w:unhideWhenUsed="1"/>
-    <w:lsdException w:name="Body Text First Indent" w:semiHidden="1" w:unhideWhenUsed="1"/>
-    <w:lsdException w:name="Body Text First Indent 2" w:semiHidden="1" w:unhideWhenUsed="1"/>
-    <w:lsdException w:name="Note Heading" w:semiHidden="1" w:unhideWhenUsed="1"/>
-    <w:lsdException w:name="Body Text 2" w:semiHidden="1" w:unhideWhenUsed="1"/>
-    <w:lsdException w:name="Body Text 3" w:semiHidden="1" w:unhideWhenUsed="1"/>
-    <w:lsdException w:name="Body Text Indent 2" w:semiHidden="1" w:unhideWhenUsed="1"/>
-    <w:lsdException w:name="Body Text Indent 3" w:semiHidden="1" w:unhideWhenUsed="1"/>
-    <w:lsdException w:name="Block Text" w:semiHidden="1" w:unhideWhenUsed="1"/>
-    <w:lsdException w:name="Hyperlink" w:semiHidden="1" w:unhideWhenUsed="1"/>
-    <w:lsdException w:name="FollowedHyperlink" w:semiHidden="1" w:unhideWhenUsed="1"/>
-    <w:lsdException w:name="Strong" w:uiPriority="22" w:qFormat="1"/>
-    <w:lsdException w:name="Emphasis" w:uiPriority="20" w:qFormat="1"/>
-    <w:lsdException w:name="Document Map" w:semiHidden="1" w:unhideWhenUsed="1"/>
-    <w:lsdException w:name="Plain Text" w:semiHidden="1" w:unhideWhenUsed="1"/>
-    <w:lsdException w:name="E-mail Signature" w:semiHidden="1" w:unhideWhenUsed="1"/>
-    <w:lsdException w:name="HTML Top of Form" w:semiHidden="1" w:unhideWhenUsed="1"/>
-    <w:lsdException w:name="HTML Bottom of Form" w:semiHidden="1" w:unhideWhenUsed="1"/>
-    <w:lsdException w:name="Normal (Web)" w:semiHidden="1" w:unhideWhenUsed="1"/>
-    <w:lsdException w:name="HTML Acronym" w:semiHidden="1" w:unhideWhenUsed="1"/>
-    <w:lsdException w:name="HTML Address" w:semiHidden="1" w:unhideWhenUsed="1"/>
-    <w:lsdException w:name="HTML Cite" w:semiHidden="1" w:unhideWhenUsed="1"/>
-    <w:lsdException w:name="HTML Code" w:semiHidden="1" w:unhideWhenUsed="1"/>
-    <w:lsdException w:name="HTML Definition" w:semiHidden="1" w:unhideWhenUsed="1"/>
-    <w:lsdException w:name="HTML Keyboard" w:semiHidden="1" w:unhideWhenUsed="1"/>
-    <w:lsdException w:name="HTML Preformatted" w:semiHidden="1" w:unhideWhenUsed="1"/>
-    <w:lsdException w:name="HTML Sample" w:semiHidden="1" w:unhideWhenUsed="1"/>
-    <w:lsdException w:name="HTML Typewriter" w:semiHidden="1" w:unhideWhenUsed="1"/>
-    <w:lsdException w:name="HTML Variable" w:semiHidden="1" w:unhideWhenUsed="1"/>
-    <w:lsdException w:name="Normal Table" w:semiHidden="1" w:unhideWhenUsed="1"/>
-    <w:lsdException w:name="annotation subject" w:semiHidden="1" w:unhideWhenUsed="1"/>
-    <w:lsdException w:name="No List" w:semiHidden="1" w:unhideWhenUsed="1"/>
-    <w:lsdException w:name="Outline List 1" w:semiHidden="1" w:unhideWhenUsed="1"/>
-    <w:lsdException w:name="Outline List 2" w:semiHidden="1" w:unhideWhenUsed="1"/>
-    <w:lsdException w:name="Outline List 3" w:semiHidden="1" w:unhideWhenUsed="1"/>
-    <w:lsdException w:name="Table Simple 1" w:semiHidden="1" w:unhideWhenUsed="1"/>
-    <w:lsdException w:name="Table Simple 2" w:semiHidden="1" w:unhideWhenUsed="1"/>
-    <w:lsdException w:name="Table Simple 3" w:semiHidden="1" w:unhideWhenUsed="1"/>
-    <w:lsdException w:name="Table Classic 1" w:semiHidden="1" w:unhideWhenUsed="1"/>
-    <w:lsdException w:name="Table Classic 2" w:semiHidden="1" w:unhideWhenUsed="1"/>
-    <w:lsdException w:name="Table Classic 3" w:semiHidden="1" w:unhideWhenUsed="1"/>
-    <w:lsdException w:name="Table Classic 4" w:semiHidden="1" w:unhideWhenUsed="1"/>
-    <w:lsdException w:name="Table Colorful 1" w:semiHidden="1" w:unhideWhenUsed="1"/>
-    <w:lsdException w:name="Table Colorful 2" w:semiHidden="1" w:unhideWhenUsed="1"/>
-    <w:lsdException w:name="Table Colorful 3" w:semiHidden="1" w:unhideWhenUsed="1"/>
-    <w:lsdException w:name="Table Columns 1" w:semiHidden="1" w:unhideWhenUsed="1"/>
-    <w:lsdException w:name="Table Columns 2" w:semiHidden="1" w:unhideWhenUsed="1"/>
-    <w:lsdException w:name="Table Columns 3" w:semiHidden="1" w:unhideWhenUsed="1"/>
-    <w:lsdException w:name="Table Columns 4" w:semiHidden="1" w:unhideWhenUsed="1"/>
-    <w:lsdException w:name="Table Columns 5" w:semiHidden="1" w:unhideWhenUsed="1"/>
-    <w:lsdException w:name="Table Grid 1" w:semiHidden="1" w:unhideWhenUsed="1"/>
-    <w:lsdException w:name="Table Grid 2" w:semiHidden="1" w:unhideWhenUsed="1"/>
-    <w:lsdException w:name="Table Grid 3" w:semiHidden="1" w:unhideWhenUsed="1"/>
-    <w:lsdException w:name="Table Grid 4" w:semiHidden="1" w:unhideWhenUsed="1"/>
-    <w:lsdException w:name="Table Grid 5" w:semiHidden="1" w:unhideWhenUsed="1"/>
-    <w:lsdException w:name="Table Grid 6" w:semiHidden="1" w:unhideWhenUsed="1"/>
-    <w:lsdException w:name="Table Grid 7" w:semiHidden="1" w:unhideWhenUsed="1"/>
-    <w:lsdException w:name="Table Grid 8" w:semiHidden="1" w:unhideWhenUsed="1"/>
-    <w:lsdException w:name="Table List 1" w:semiHidden="1" w:unhideWhenUsed="1"/>
-    <w:lsdException w:name="Table List 2" w:semiHidden="1" w:unhideWhenUsed="1"/>
-    <w:lsdException w:name="Table List 3" w:semiHidden="1" w:unhideWhenUsed="1"/>
-    <w:lsdException w:name="Table List 4" w:semiHidden="1" w:unhideWhenUsed="1"/>
-    <w:lsdException w:name="Table List 5" w:semiHidden="1" w:unhideWhenUsed="1"/>
-    <w:lsdException w:name="Table List 6" w:semiHidden="1" w:unhideWhenUsed="1"/>
-    <w:lsdException w:name="Table List 7" w:semiHidden="1" w:unhideWhenUsed="1"/>
-    <w:lsdException w:name="Table List 8" w:semiHidden="1" w:unhideWhenUsed="1"/>
-    <w:lsdException w:name="Table 3D effects 1" w:semiHidden="1" w:unhideWhenUsed="1"/>
-    <w:lsdException w:name="Table 3D effects 2" w:semiHidden="1" w:unhideWhenUsed="1"/>
-    <w:lsdException w:name="Table 3D effects 3" w:semiHidden="1" w:unhideWhenUsed="1"/>
-    <w:lsdException w:name="Table Contemporary" w:semiHidden="1" w:unhideWhenUsed="1"/>
-    <w:lsdException w:name="Table Elegant" w:semiHidden="1" w:unhideWhenUsed="1"/>
-    <w:lsdException w:name="Table Professional" w:semiHidden="1" w:unhideWhenUsed="1"/>
-    <w:lsdException w:name="Table Subtle 1" w:semiHidden="1" w:unhideWhenUsed="1"/>
-    <w:lsdException w:name="Table Subtle 2" w:semiHidden="1" w:unhideWhenUsed="1"/>
-    <w:lsdException w:name="Table Web 1" w:semiHidden="1" w:unhideWhenUsed="1"/>
-    <w:lsdException w:name="Table Web 2" w:semiHidden="1" w:unhideWhenUsed="1"/>
-    <w:lsdException w:name="Table Web 3" w:semiHidden="1" w:unhideWhenUsed="1"/>
-    <w:lsdException w:name="Balloon Text" w:semiHidden="1" w:unhideWhenUsed="1"/>
-    <w:lsdException w:name="Table Grid" w:uiPriority="39"/>
-    <w:lsdException w:name="Table Theme" w:semiHidden="1" w:unhideWhenUsed="1"/>
-    <w:lsdException w:name="Placeholder Text" w:semiHidden="1"/>
-    <w:lsdException w:name="No Spacing" w:uiPriority="1" w:qFormat="1"/>
-    <w:lsdException w:name="Light Shading" w:uiPriority="60"/>
-    <w:lsdException w:name="Light List" w:uiPriority="61"/>
-    <w:lsdException w:name="Light Grid" w:uiPriority="62"/>
-    <w:lsdException w:name="Medium Shading 1" w:uiPriority="63"/>
-    <w:lsdException w:name="Medium Shading 2" w:uiPriority="64"/>
-    <w:lsdException w:name="Medium List 1" w:uiPriority="65"/>
-    <w:lsdException w:name="Medium List 2" w:uiPriority="66"/>
-    <w:lsdException w:name="Medium Grid 1" w:uiPriority="67"/>
-    <w:lsdException w:name="Medium Grid 2" w:uiPriority="68"/>
-    <w:lsdException w:name="Medium Grid 3" w:uiPriority="69"/>
-    <w:lsdException w:name="Dark List" w:uiPriority="70"/>
-    <w:lsdException w:name="Colorful Shading" w:uiPriority="71"/>
-    <w:lsdException w:name="Colorful List" w:uiPriority="72"/>
-    <w:lsdException w:name="Colorful Grid" w:uiPriority="73"/>
-    <w:lsdException w:name="Light Shading Accent 1" w:uiPriority="60"/>
-    <w:lsdException w:name="Light List Accent 1" w:uiPriority="61"/>
-    <w:lsdException w:name="Light Grid Accent 1" w:uiPriority="62"/>
-    <w:lsdException w:name="Medium Shading 1 Accent 1" w:uiPriority="63"/>
-    <w:lsdException w:name="Medium Shading 2 Accent 1" w:uiPriority="64"/>
-    <w:lsdException w:name="Medium List 1 Accent 1" w:uiPriority="65"/>
-    <w:lsdException w:name="Revision" w:semiHidden="1"/>
-    <w:lsdException w:name="List Paragraph" w:uiPriority="34" w:qFormat="1"/>
-    <w:lsdException w:name="Quote" w:uiPriority="29" w:qFormat="1"/>
-    <w:lsdException w:name="Intense Quote" w:uiPriority="30" w:qFormat="1"/>
-    <w:lsdException w:name="Medium List 2 Accent 1" w:uiPriority="66"/>
-    <w:lsdException w:name="Medium Grid 1 Accent 1" w:uiPriority="67"/>
-    <w:lsdException w:name="Medium Grid 2 Accent 1" w:uiPriority="68"/>
-    <w:lsdException w:name="Medium Grid 3 Accent 1" w:uiPriority="69"/>
-    <w:lsdException w:name="Dark List Accent 1" w:uiPriority="70"/>
-    <w:lsdException w:name="Colorful Shading Accent 1" w:uiPriority="71"/>
-    <w:lsdException w:name="Colorful List Accent 1" w:uiPriority="72"/>
-    <w:lsdException w:name="Colorful Grid Accent 1" w:uiPriority="73"/>
-    <w:lsdException w:name="Light Shading Accent 2" w:uiPriority="60"/>
-    <w:lsdException w:name="Light List Accent 2" w:uiPriority="61"/>
-    <w:lsdException w:name="Light Grid Accent 2" w:uiPriority="62"/>
-    <w:lsdException w:name="Medium Shading 1 Accent 2" w:uiPriority="63"/>
-    <w:lsdException w:name="Medium Shading 2 Accent 2" w:uiPriority="64"/>
-    <w:lsdException w:name="Medium List 1 Accent 2" w:uiPriority="65"/>
-    <w:lsdException w:name="Medium List 2 Accent 2" w:uiPriority="66"/>
-    <w:lsdException w:name="Medium Grid 1 Accent 2" w:uiPriority="67"/>
-    <w:lsdException w:name="Medium Grid 2 Accent 2" w:uiPriority="68"/>
-    <w:lsdException w:name="Medium Grid 3 Accent 2" w:uiPriority="69"/>
-    <w:lsdException w:name="Dark List Accent 2" w:uiPriority="70"/>
-    <w:lsdException w:name="Colorful Shading Accent 2" w:uiPriority="71"/>
-    <w:lsdException w:name="Colorful List Accent 2" w:uiPriority="72"/>
-    <w:lsdException w:name="Colorful Grid Accent 2" w:uiPriority="73"/>
-    <w:lsdException w:name="Light Shading Accent 3" w:uiPriority="60"/>
-    <w:lsdException w:name="Light List Accent 3" w:uiPriority="61"/>
-    <w:lsdException w:name="Light Grid Accent 3" w:uiPriority="62"/>
-    <w:lsdException w:name="Medium Shading 1 Accent 3" w:uiPriority="63"/>
-    <w:lsdException w:name="Medium Shading 2 Accent 3" w:uiPriority="64"/>
-    <w:lsdException w:name="Medium List 1 Accent 3" w:uiPriority="65"/>
-    <w:lsdException w:name="Medium List 2 Accent 3" w:uiPriority="66"/>
-    <w:lsdException w:name="Medium Grid 1 Accent 3" w:uiPriority="67"/>
-    <w:lsdException w:name="Medium Grid 2 Accent 3" w:uiPriority="68"/>
-    <w:lsdException w:name="Medium Grid 3 Accent 3" w:uiPriority="69"/>
-    <w:lsdException w:name="Dark List Accent 3" w:uiPriority="70"/>
-    <w:lsdException w:name="Colorful Shading Accent 3" w:uiPriority="71"/>
-    <w:lsdException w:name="Colorful List Accent 3" w:uiPriority="72"/>
-    <w:lsdException w:name="Colorful Grid Accent 3" w:uiPriority="73"/>
-    <w:lsdException w:name="Light Shading Accent 4" w:uiPriority="60"/>
-    <w:lsdException w:name="Light List Accent 4" w:uiPriority="61"/>
-    <w:lsdException w:name="Light Grid Accent 4" w:uiPriority="62"/>
-    <w:lsdException w:name="Medium Shading 1 Accent 4" w:uiPriority="63"/>
-    <w:lsdException w:name="Medium Shading 2 Accent 4" w:uiPriority="64"/>
-    <w:lsdException w:name="Medium List 1 Accent 4" w:uiPriority="65"/>
-    <w:lsdException w:name="Medium List 2 Accent 4" w:uiPriority="66"/>
-    <w:lsdException w:name="Medium Grid 1 Accent 4" w:uiPriority="67"/>
-    <w:lsdException w:name="Medium Grid 2 Accent 4" w:uiPriority="68"/>
-    <w:lsdException w:name="Medium Grid 3 Accent 4" w:uiPriority="69"/>
-    <w:lsdException w:name="Dark List Accent 4" w:uiPriority="70"/>
-    <w:lsdException w:name="Colorful Shading Accent 4" w:uiPriority="71"/>
-    <w:lsdException w:name="Colorful List Accent 4" w:uiPriority="72"/>
-    <w:lsdException w:name="Colorful Grid Accent 4" w:uiPriority="73"/>
-    <w:lsdException w:name="Light Shading Accent 5" w:uiPriority="60"/>
-    <w:lsdException w:name="Light List Accent 5" w:uiPriority="61"/>
-    <w:lsdException w:name="Light Grid Accent 5" w:uiPriority="62"/>
-    <w:lsdException w:name="Medium Shading 1 Accent 5" w:uiPriority="63"/>
-    <w:lsdException w:name="Medium Shading 2 Accent 5" w:uiPriority="64"/>
-    <w:lsdException w:name="Medium List 1 Accent 5" w:uiPriority="65"/>
-    <w:lsdException w:name="Medium List 2 Accent 5" w:uiPriority="66"/>
-    <w:lsdException w:name="Medium Grid 1 Accent 5" w:uiPriority="67"/>
-    <w:lsdException w:name="Medium Grid 2 Accent 5" w:uiPriority="68"/>
-    <w:lsdException w:name="Medium Grid 3 Accent 5" w:uiPriority="69"/>
-    <w:lsdException w:name="Dark List Accent 5" w:uiPriority="70"/>
-    <w:lsdException w:name="Colorful Shading Accent 5" w:uiPriority="71"/>
-    <w:lsdException w:name="Colorful List Accent 5" w:uiPriority="72"/>
-    <w:lsdException w:name="Colorful Grid Accent 5" w:uiPriority="73"/>
-    <w:lsdException w:name="Light Shading Accent 6" w:uiPriority="60"/>
-    <w:lsdException w:name="Light List Accent 6" w:uiPriority="61"/>
-    <w:lsdException w:name="Light Grid Accent 6" w:uiPriority="62"/>
-    <w:lsdException w:name="Medium Shading 1 Accent 6" w:uiPriority="63"/>
-    <w:lsdException w:name="Medium Shading 2 Accent 6" w:uiPriority="64"/>
-    <w:lsdException w:name="Medium List 1 Accent 6" w:uiPriority="65"/>
-    <w:lsdException w:name="Medium List 2 Accent 6" w:uiPriority="66"/>
-    <w:lsdException w:name="Medium Grid 1 Accent 6" w:uiPriority="67"/>
-    <w:lsdException w:name="Medium Grid 2 Accent 6" w:uiPriority="68"/>
-    <w:lsdException w:name="Medium Grid 3 Accent 6" w:uiPriority="69"/>
-    <w:lsdException w:name="Dark List Accent 6" w:uiPriority="70"/>
-    <w:lsdException w:name="Colorful Shading Accent 6" w:uiPriority="71"/>
-    <w:lsdException w:name="Colorful List Accent 6" w:uiPriority="72"/>
-    <w:lsdException w:name="Colorful Grid Accent 6" w:uiPriority="73"/>
-    <w:lsdException w:name="Subtle Emphasis" w:uiPriority="19" w:qFormat="1"/>
-    <w:lsdException w:name="Intense Emphasis" w:uiPriority="21" w:qFormat="1"/>
-    <w:lsdException w:name="Subtle Reference" w:uiPriority="31" w:qFormat="1"/>
-    <w:lsdException w:name="Intense Reference" w:uiPriority="32" w:qFormat="1"/>
-    <w:lsdException w:name="Book Title" w:uiPriority="33" w:qFormat="1"/>
-    <w:lsdException w:name="Bibliography" w:semiHidden="1" w:uiPriority="37" w:unhideWhenUsed="1"/>
-    <w:lsdException w:name="TOC Heading" w:semiHidden="1" w:uiPriority="39" w:unhideWhenUsed="1" w:qFormat="1"/>
-    <w:lsdException w:name="Plain Table 1" w:uiPriority="41"/>
-    <w:lsdException w:name="Plain Table 2" w:uiPriority="42"/>
-    <w:lsdException w:name="Plain Table 3" w:uiPriority="43"/>
-    <w:lsdException w:name="Plain Table 4" w:uiPriority="44"/>
-    <w:lsdException w:name="Plain Table 5" w:uiPriority="45"/>
-    <w:lsdException w:name="Grid Table Light" w:uiPriority="40"/>
-    <w:lsdException w:name="Grid Table 1 Light" w:uiPriority="46"/>
-    <w:lsdException w:name="Grid Table 2" w:uiPriority="47"/>
-    <w:lsdException w:name="Grid Table 3" w:uiPriority="48"/>
-    <w:lsdException w:name="Grid Table 4" w:uiPriority="49"/>
-    <w:lsdException w:name="Grid Table 5 Dark" w:uiPriority="50"/>
-    <w:lsdException w:name="Grid Table 6 Colorful" w:uiPriority="51"/>
-    <w:lsdException w:name="Grid Table 7 Colorful" w:uiPriority="52"/>
-    <w:lsdException w:name="Grid Table 1 Light Accent 1" w:uiPriority="46"/>
-    <w:lsdException w:name="Grid Table 2 Accent 1" w:uiPriority="47"/>
-    <w:lsdException w:name="Grid Table 3 Accent 1" w:uiPriority="48"/>
-    <w:lsdException w:name="Grid Table 4 Accent 1" w:uiPriority="49"/>
-    <w:lsdException w:name="Grid Table 5 Dark Accent 1" w:uiPriority="50"/>
-    <w:lsdException w:name="Grid Table 6 Colorful Accent 1" w:uiPriority="51"/>
-    <w:lsdException w:name="Grid Table 7 Colorful Accent 1" w:uiPriority="52"/>
-    <w:lsdException w:name="Grid Table 1 Light Accent 2" w:uiPriority="46"/>
-    <w:lsdException w:name="Grid Table 2 Accent 2" w:uiPriority="47"/>
-    <w:lsdException w:name="Grid Table 3 Accent 2" w:uiPriority="48"/>
-    <w:lsdException w:name="Grid Table 4 Accent 2" w:uiPriority="49"/>
-    <w:lsdException w:name="Grid Table 5 Dark Accent 2" w:uiPriority="50"/>
-    <w:lsdException w:name="Grid Table 6 Colorful Accent 2" w:uiPriority="51"/>
-    <w:lsdException w:name="Grid Table 7 Colorful Accent 2" w:uiPriority="52"/>
-    <w:lsdException w:name="Grid Table 1 Light Accent 3" w:uiPriority="46"/>
-    <w:lsdException w:name="Grid Table 2 Accent 3" w:uiPriority="47"/>
-    <w:lsdException w:name="Grid Table 3 Accent 3" w:uiPriority="48"/>
-    <w:lsdException w:name="Grid Table 4 Accent 3" w:uiPriority="49"/>
-    <w:lsdException w:name="Grid Table 5 Dark Accent 3" w:uiPriority="50"/>
-    <w:lsdException w:name="Grid Table 6 Colorful Accent 3" w:uiPriority="51"/>
-    <w:lsdException w:name="Grid Table 7 Colorful Accent 3" w:uiPriority="52"/>
-    <w:lsdException w:name="Grid Table 1 Light Accent 4" w:uiPriority="46"/>
-    <w:lsdException w:name="Grid Table 2 Accent 4" w:uiPriority="47"/>
-    <w:lsdException w:name="Grid Table 3 Accent 4" w:uiPriority="48"/>
-    <w:lsdException w:name="Grid Table 4 Accent 4" w:uiPriority="49"/>
-    <w:lsdException w:name="Grid Table 5 Dark Accent 4" w:uiPriority="50"/>
-    <w:lsdException w:name="Grid Table 6 Colorful Accent 4" w:uiPriority="51"/>
-    <w:lsdException w:name="Grid Table 7 Colorful Accent 4" w:uiPriority="52"/>
-    <w:lsdException w:name="Grid Table 1 Light Accent 5" w:uiPriority="46"/>
-    <w:lsdException w:name="Grid Table 2 Accent 5" w:uiPriority="47"/>
-    <w:lsdException w:name="Grid Table 3 Accent 5" w:uiPriority="48"/>
-    <w:lsdException w:name="Grid Table 4 Accent 5" w:uiPriority="49"/>
-    <w:lsdException w:name="Grid Table 5 Dark Accent 5" w:uiPriority="50"/>
-    <w:lsdException w:name="Grid Table 6 Colorful Accent 5" w:uiPriority="51"/>
-    <w:lsdException w:name="Grid Table 7 Colorful Accent 5" w:uiPriority="52"/>
-    <w:lsdException w:name="Grid Table 1 Light Accent 6" w:uiPriority="46"/>
-    <w:lsdException w:name="Grid Table 2 Accent 6" w:uiPriority="47"/>
-    <w:lsdException w:name="Grid Table 3 Accent 6" w:uiPriority="48"/>
-    <w:lsdException w:name="Grid Table 4 Accent 6" w:uiPriority="49"/>
-    <w:lsdException w:name="Grid Table 5 Dark Accent 6" w:uiPriority="50"/>
-    <w:lsdException w:name="Grid Table 6 Colorful Accent 6" w:uiPriority="51"/>
-    <w:lsdException w:name="Grid Table 7 Colorful Accent 6" w:uiPriority="52"/>
-    <w:lsdException w:name="List Table 1 Light" w:uiPriority="46"/>
-    <w:lsdException w:name="List Table 2" w:uiPriority="47"/>
-    <w:lsdException w:name="List Table 3" w:uiPriority="48"/>
-    <w:lsdException w:name="List Table 4" w:uiPriority="49"/>
-    <w:lsdException w:name="List Table 5 Dark" w:uiPriority="50"/>
-    <w:lsdException w:name="List Table 6 Colorful" w:uiPriority="51"/>
-    <w:lsdException w:name="List Table 7 Colorful" w:uiPriority="52"/>
-    <w:lsdException w:name="List Table 1 Light Accent 1" w:uiPriority="46"/>
-    <w:lsdException w:name="List Table 2 Accent 1" w:uiPriority="47"/>
-    <w:lsdException w:name="List Table 3 Accent 1" w:uiPriority="48"/>
-    <w:lsdException w:name="List Table 4 Accent 1" w:uiPriority="49"/>
-    <w:lsdException w:name="List Table 5 Dark Accent 1" w:uiPriority="50"/>
-    <w:lsdException w:name="List Table 6 Colorful Accent 1" w:uiPriority="51"/>
-    <w:lsdException w:name="List Table 7 Colorful Accent 1" w:uiPriority="52"/>
-    <w:lsdException w:name="List Table 1 Light Accent 2" w:uiPriority="46"/>
-    <w:lsdException w:name="List Table 2 Accent 2" w:uiPriority="47"/>
-    <w:lsdException w:name="List Table 3 Accent 2" w:uiPriority="48"/>
-    <w:lsdException w:name="List Table 4 Accent 2" w:uiPriority="49"/>
-    <w:lsdException w:name="List Table 5 Dark Accent 2" w:uiPriority="50"/>
-    <w:lsdException w:name="List Table 6 Colorful Accent 2" w:uiPriority="51"/>
-    <w:lsdException w:name="List Table 7 Colorful Accent 2" w:uiPriority="52"/>
-    <w:lsdException w:name="List Table 1 Light Accent 3" w:uiPriority="46"/>
-    <w:lsdException w:name="List Table 2 Accent 3" w:uiPriority="47"/>
-    <w:lsdException w:name="List Table 3 Accent 3" w:uiPriority="48"/>
-    <w:lsdException w:name="List Table 4 Accent 3" w:uiPriority="49"/>
-    <w:lsdException w:name="List Table 5 Dark Accent 3" w:uiPriority="50"/>
-    <w:lsdException w:name="List Table 6 Colorful Accent 3" w:uiPriority="51"/>
-    <w:lsdException w:name="List Table 7 Colorful Accent 3" w:uiPriority="52"/>
-    <w:lsdException w:name="List Table 1 Light Accent 4" w:uiPriority="46"/>
-    <w:lsdException w:name="List Table 2 Accent 4" w:uiPriority="47"/>
-    <w:lsdException w:name="List Table 3 Accent 4" w:uiPriority="48"/>
-    <w:lsdException w:name="List Table 4 Accent 4" w:uiPriority="49"/>
-    <w:lsdException w:name="List Table 5 Dark Accent 4" w:uiPriority="50"/>
-    <w:lsdException w:name="List Table 6 Colorful Accent 4" w:uiPriority="51"/>
-    <w:lsdException w:name="List Table 7 Colorful Accent 4" w:uiPriority="52"/>
-    <w:lsdException w:name="List Table 1 Light Accent 5" w:uiPriority="46"/>
-    <w:lsdException w:name="List Table 2 Accent 5" w:uiPriority="47"/>
-    <w:lsdException w:name="List Table 3 Accent 5" w:uiPriority="48"/>
-    <w:lsdException w:name="List Table 4 Accent 5" w:uiPriority="49"/>
-    <w:lsdException w:name="List Table 5 Dark Accent 5" w:uiPriority="50"/>
-    <w:lsdException w:name="List Table 6 Colorful Accent 5" w:uiPriority="51"/>
-    <w:lsdException w:name="List Table 7 Colorful Accent 5" w:uiPriority="52"/>
-    <w:lsdException w:name="List Table 1 Light Accent 6" w:uiPriority="46"/>
-    <w:lsdException w:name="List Table 2 Accent 6" w:uiPriority="47"/>
-    <w:lsdException w:name="List Table 3 Accent 6" w:uiPriority="48"/>
-    <w:lsdException w:name="List Table 4 Accent 6" w:uiPriority="49"/>
-    <w:lsdException w:name="List Table 5 Dark Accent 6" w:uiPriority="50"/>
-    <w:lsdException w:name="List Table 6 Colorful Accent 6" w:uiPriority="51"/>
-    <w:lsdException w:name="List Table 7 Colorful Accent 6" w:uiPriority="52"/>
-    <w:lsdException w:name="Mention" w:semiHidden="1" w:unhideWhenUsed="1"/>
-    <w:lsdException w:name="Smart Hyperlink" w:semiHidden="1" w:unhideWhenUsed="1"/>
-    <w:lsdException w:name="Hashtag" w:semiHidden="1" w:unhideWhenUsed="1"/>
-    <w:lsdException w:name="Unresolved Mention" w:semiHidden="1" w:unhideWhenUsed="1"/>
-    <w:lsdException w:name="Smart Link" w:semiHidden="1" w:unhideWhenUsed="1"/>
+  <w:latentStyles w:defLockedState="0" w:defUIPriority="99" w:defSemiHidden="1" w:defUnhideWhenUsed="1" w:defQFormat="0" w:count="267">
+    <w:lsdException w:name="Normal" w:semiHidden="0" w:uiPriority="0" w:unhideWhenUsed="0" w:qFormat="1"/>
+    <w:lsdException w:name="heading 1" w:semiHidden="0" w:uiPriority="9" w:unhideWhenUsed="0" w:qFormat="1"/>
+    <w:lsdException w:name="heading 2" w:uiPriority="9" w:qFormat="1"/>
+    <w:lsdException w:name="heading 3" w:uiPriority="9" w:qFormat="1"/>
+    <w:lsdException w:name="heading 4" w:uiPriority="9" w:qFormat="1"/>
+    <w:lsdException w:name="heading 5" w:uiPriority="9" w:qFormat="1"/>
+    <w:lsdException w:name="heading 6" w:uiPriority="9" w:qFormat="1"/>
+    <w:lsdException w:name="heading 7" w:uiPriority="9" w:qFormat="1"/>
+    <w:lsdException w:name="heading 8" w:uiPriority="9" w:qFormat="1"/>
+    <w:lsdException w:name="heading 9" w:uiPriority="9" w:qFormat="1"/>
+    <w:lsdException w:name="toc 1" w:uiPriority="39"/>
+    <w:lsdException w:name="toc 2" w:uiPriority="39"/>
+    <w:lsdException w:name="toc 3" w:uiPriority="39"/>
+    <w:lsdException w:name="toc 4" w:uiPriority="39"/>
+    <w:lsdException w:name="toc 5" w:uiPriority="39"/>
+    <w:lsdException w:name="toc 6" w:uiPriority="39"/>
+    <w:lsdException w:name="toc 7" w:uiPriority="39"/>
+    <w:lsdException w:name="toc 8" w:uiPriority="39"/>
+    <w:lsdException w:name="toc 9" w:uiPriority="39"/>
+    <w:lsdException w:name="caption" w:uiPriority="35" w:qFormat="1"/>
+    <w:lsdException w:name="Title" w:semiHidden="0" w:uiPriority="10" w:unhideWhenUsed="0" w:qFormat="1"/>
+    <w:lsdException w:name="Default Paragraph Font" w:uiPriority="1"/>
+    <w:lsdException w:name="Subtitle" w:semiHidden="0" w:uiPriority="11" w:unhideWhenUsed="0" w:qFormat="1"/>
+    <w:lsdException w:name="Strong" w:semiHidden="0" w:uiPriority="22" w:unhideWhenUsed="0" w:qFormat="1"/>
+    <w:lsdException w:name="Emphasis" w:semiHidden="0" w:uiPriority="20" w:unhideWhenUsed="0" w:qFormat="1"/>
+    <w:lsdException w:name="Table Grid" w:semiHidden="0" w:uiPriority="39" w:unhideWhenUsed="0"/>
+    <w:lsdException w:name="Placeholder Text" w:unhideWhenUsed="0"/>
+    <w:lsdException w:name="No Spacing" w:semiHidden="0" w:uiPriority="1" w:unhideWhenUsed="0" w:qFormat="1"/>
+    <w:lsdException w:name="Light Shading" w:semiHidden="0" w:uiPriority="60" w:unhideWhenUsed="0"/>
+    <w:lsdException w:name="Light List" w:semiHidden="0" w:uiPriority="61" w:unhideWhenUsed="0"/>
+    <w:lsdException w:name="Light Grid" w:semiHidden="0" w:uiPriority="62" w:unhideWhenUsed="0"/>
+    <w:lsdException w:name="Medium Shading 1" w:semiHidden="0" w:uiPriority="63" w:unhideWhenUsed="0"/>
+    <w:lsdException w:name="Medium Shading 2" w:semiHidden="0" w:uiPriority="64" w:unhideWhenUsed="0"/>
+    <w:lsdException w:name="Medium List 1" w:semiHidden="0" w:uiPriority="65" w:unhideWhenUsed="0"/>
+    <w:lsdException w:name="Medium List 2" w:semiHidden="0" w:uiPriority="66" w:unhideWhenUsed="0"/>
+    <w:lsdException w:name="Medium Grid 1" w:semiHidden="0" w:uiPriority="67" w:unhideWhenUsed="0"/>
+    <w:lsdException w:name="Medium Grid 2" w:semiHidden="0" w:uiPriority="68" w:unhideWhenUsed="0"/>
+    <w:lsdException w:name="Medium Grid 3" w:semiHidden="0" w:uiPriority="69" w:unhideWhenUsed="0"/>
+    <w:lsdException w:name="Dark List" w:semiHidden="0" w:uiPriority="70" w:unhideWhenUsed="0"/>
+    <w:lsdException w:name="Colorful Shading" w:semiHidden="0" w:uiPriority="71" w:unhideWhenUsed="0"/>
+    <w:lsdException w:name="Colorful List" w:semiHidden="0" w:uiPriority="72" w:unhideWhenUsed="0"/>
+    <w:lsdException w:name="Colorful Grid" w:semiHidden="0" w:uiPriority="73" w:unhideWhenUsed="0"/>
+    <w:lsdException w:name="Light Shading Accent 1" w:semiHidden="0" w:uiPriority="60" w:unhideWhenUsed="0"/>
+    <w:lsdException w:name="Light List Accent 1" w:semiHidden="0" w:uiPriority="61" w:unhideWhenUsed="0"/>
+    <w:lsdException w:name="Light Grid Accent 1" w:semiHidden="0" w:uiPriority="62" w:unhideWhenUsed="0"/>
+    <w:lsdException w:name="Medium Shading 1 Accent 1" w:semiHidden="0" w:uiPriority="63" w:unhideWhenUsed="0"/>
+    <w:lsdException w:name="Medium Shading 2 Accent 1" w:semiHidden="0" w:uiPriority="64" w:unhideWhenUsed="0"/>
+    <w:lsdException w:name="Medium List 1 Accent 1" w:semiHidden="0" w:uiPriority="65" w:unhideWhenUsed="0"/>
+    <w:lsdException w:name="Revision" w:unhideWhenUsed="0"/>
+    <w:lsdException w:name="List Paragraph" w:semiHidden="0" w:uiPriority="34" w:unhideWhenUsed="0" w:qFormat="1"/>
+    <w:lsdException w:name="Quote" w:semiHidden="0" w:uiPriority="29" w:unhideWhenUsed="0" w:qFormat="1"/>
+    <w:lsdException w:name="Intense Quote" w:semiHidden="0" w:uiPriority="30" w:unhideWhenUsed="0" w:qFormat="1"/>
+    <w:lsdException w:name="Medium List 2 Accent 1" w:semiHidden="0" w:uiPriority="66" w:unhideWhenUsed="0"/>
+    <w:lsdException w:name="Medium Grid 1 Accent 1" w:semiHidden="0" w:uiPriority="67" w:unhideWhenUsed="0"/>
+    <w:lsdException w:name="Medium Grid 2 Accent 1" w:semiHidden="0" w:uiPriority="68" w:unhideWhenUsed="0"/>
+    <w:lsdException w:name="Medium Grid 3 Accent 1" w:semiHidden="0" w:uiPriority="69" w:unhideWhenUsed="0"/>
+    <w:lsdException w:name="Dark List Accent 1" w:semiHidden="0" w:uiPriority="70" w:unhideWhenUsed="0"/>
+    <w:lsdException w:name="Colorful Shading Accent 1" w:semiHidden="0" w:uiPriority="71" w:unhideWhenUsed="0"/>
+    <w:lsdException w:name="Colorful List Accent 1" w:semiHidden="0" w:uiPriority="72" w:unhideWhenUsed="0"/>
+    <w:lsdException w:name="Colorful Grid Accent 1" w:semiHidden="0" w:uiPriority="73" w:unhideWhenUsed="0"/>
+    <w:lsdException w:name="Light Shading Accent 2" w:semiHidden="0" w:uiPriority="60" w:unhideWhenUsed="0"/>
+    <w:lsdException w:name="Light List Accent 2" w:semiHidden="0" w:uiPriority="61" w:unhideWhenUsed="0"/>
+    <w:lsdException w:name="Light Grid Accent 2" w:semiHidden="0" w:uiPriority="62" w:unhideWhenUsed="0"/>
+    <w:lsdException w:name="Medium Shading 1 Accent 2" w:semiHidden="0" w:uiPriority="63" w:unhideWhenUsed="0"/>
+    <w:lsdException w:name="Medium Shading 2 Accent 2" w:semiHidden="0" w:uiPriority="64" w:unhideWhenUsed="0"/>
+    <w:lsdException w:name="Medium List 1 Accent 2" w:semiHidden="0" w:uiPriority="65" w:unhideWhenUsed="0"/>
+    <w:lsdException w:name="Medium List 2 Accent 2" w:semiHidden="0" w:uiPriority="66" w:unhideWhenUsed="0"/>
+    <w:lsdException w:name="Medium Grid 1 Accent 2" w:semiHidden="0" w:uiPriority="67" w:unhideWhenUsed="0"/>
+    <w:lsdException w:name="Medium Grid 2 Accent 2" w:semiHidden="0" w:uiPriority="68" w:unhideWhenUsed="0"/>
+    <w:lsdException w:name="Medium Grid 3 Accent 2" w:semiHidden="0" w:uiPriority="69" w:unhideWhenUsed="0"/>
+    <w:lsdException w:name="Dark List Accent 2" w:semiHidden="0" w:uiPriority="70" w:unhideWhenUsed="0"/>
+    <w:lsdException w:name="Colorful Shading Accent 2" w:semiHidden="0" w:uiPriority="71" w:unhideWhenUsed="0"/>
+    <w:lsdException w:name="Colorful List Accent 2" w:semiHidden="0" w:uiPriority="72" w:unhideWhenUsed="0"/>
+    <w:lsdException w:name="Colorful Grid Accent 2" w:semiHidden="0" w:uiPriority="73" w:unhideWhenUsed="0"/>
+    <w:lsdException w:name="Light Shading Accent 3" w:semiHidden="0" w:uiPriority="60" w:unhideWhenUsed="0"/>
+    <w:lsdException w:name="Light List Accent 3" w:semiHidden="0" w:uiPriority="61" w:unhideWhenUsed="0"/>
+    <w:lsdException w:name="Light Grid Accent 3" w:semiHidden="0" w:uiPriority="62" w:unhideWhenUsed="0"/>
+    <w:lsdException w:name="Medium Shading 1 Accent 3" w:semiHidden="0" w:uiPriority="63" w:unhideWhenUsed="0"/>
+    <w:lsdException w:name="Medium Shading 2 Accent 3" w:semiHidden="0" w:uiPriority="64" w:unhideWhenUsed="0"/>
+    <w:lsdException w:name="Medium List 1 Accent 3" w:semiHidden="0" w:uiPriority="65" w:unhideWhenUsed="0"/>
+    <w:lsdException w:name="Medium List 2 Accent 3" w:semiHidden="0" w:uiPriority="66" w:unhideWhenUsed="0"/>
+    <w:lsdException w:name="Medium Grid 1 Accent 3" w:semiHidden="0" w:uiPriority="67" w:unhideWhenUsed="0"/>
+    <w:lsdException w:name="Medium Grid 2 Accent 3" w:semiHidden="0" w:uiPriority="68" w:unhideWhenUsed="0"/>
+    <w:lsdException w:name="Medium Grid 3 Accent 3" w:semiHidden="0" w:uiPriority="69" w:unhideWhenUsed="0"/>
+    <w:lsdException w:name="Dark List Accent 3" w:semiHidden="0" w:uiPriority="70" w:unhideWhenUsed="0"/>
+    <w:lsdException w:name="Colorful Shading Accent 3" w:semiHidden="0" w:uiPriority="71" w:unhideWhenUsed="0"/>
+    <w:lsdException w:name="Colorful List Accent 3" w:semiHidden="0" w:uiPriority="72" w:unhideWhenUsed="0"/>
+    <w:lsdException w:name="Colorful Grid Accent 3" w:semiHidden="0" w:uiPriority="73" w:unhideWhenUsed="0"/>
+    <w:lsdException w:name="Light Shading Accent 4" w:semiHidden="0" w:uiPriority="60" w:unhideWhenUsed="0"/>
+    <w:lsdException w:name="Light List Accent 4" w:semiHidden="0" w:uiPriority="61" w:unhideWhenUsed="0"/>
+    <w:lsdException w:name="Light Grid Accent 4" w:semiHidden="0" w:uiPriority="62" w:unhideWhenUsed="0"/>
+    <w:lsdException w:name="Medium Shading 1 Accent 4" w:semiHidden="0" w:uiPriority="63" w:unhideWhenUsed="0"/>
+    <w:lsdException w:name="Medium Shading 2 Accent 4" w:semiHidden="0" w:uiPriority="64" w:unhideWhenUsed="0"/>
+    <w:lsdException w:name="Medium List 1 Accent 4" w:semiHidden="0" w:uiPriority="65" w:unhideWhenUsed="0"/>
+    <w:lsdException w:name="Medium List 2 Accent 4" w:semiHidden="0" w:uiPriority="66" w:unhideWhenUsed="0"/>
+    <w:lsdException w:name="Medium Grid 1 Accent 4" w:semiHidden="0" w:uiPriority="67" w:unhideWhenUsed="0"/>
+    <w:lsdException w:name="Medium Grid 2 Accent 4" w:semiHidden="0" w:uiPriority="68" w:unhideWhenUsed="0"/>
+    <w:lsdException w:name="Medium Grid 3 Accent 4" w:semiHidden="0" w:uiPriority="69" w:unhideWhenUsed="0"/>
+    <w:lsdException w:name="Dark List Accent 4" w:semiHidden="0" w:uiPriority="70" w:unhideWhenUsed="0"/>
+    <w:lsdException w:name="Colorful Shading Accent 4" w:semiHidden="0" w:uiPriority="71" w:unhideWhenUsed="0"/>
+    <w:lsdException w:name="Colorful List Accent 4" w:semiHidden="0" w:uiPriority="72" w:unhideWhenUsed="0"/>
+    <w:lsdException w:name="Colorful Grid Accent 4" w:semiHidden="0" w:uiPriority="73" w:unhideWhenUsed="0"/>
+    <w:lsdException w:name="Light Shading Accent 5" w:semiHidden="0" w:uiPriority="60" w:unhideWhenUsed="0"/>
+    <w:lsdException w:name="Light List Accent 5" w:semiHidden="0" w:uiPriority="61" w:unhideWhenUsed="0"/>
+    <w:lsdException w:name="Light Grid Accent 5" w:semiHidden="0" w:uiPriority="62" w:unhideWhenUsed="0"/>
+    <w:lsdException w:name="Medium Shading 1 Accent 5" w:semiHidden="0" w:uiPriority="63" w:unhideWhenUsed="0"/>
+    <w:lsdException w:name="Medium Shading 2 Accent 5" w:semiHidden="0" w:uiPriority="64" w:unhideWhenUsed="0"/>
+    <w:lsdException w:name="Medium List 1 Accent 5" w:semiHidden="0" w:uiPriority="65" w:unhideWhenUsed="0"/>
+    <w:lsdException w:name="Medium List 2 Accent 5" w:semiHidden="0" w:uiPriority="66" w:unhideWhenUsed="0"/>
+    <w:lsdException w:name="Medium Grid 1 Accent 5" w:semiHidden="0" w:uiPriority="67" w:unhideWhenUsed="0"/>
+    <w:lsdException w:name="Medium Grid 2 Accent 5" w:semiHidden="0" w:uiPriority="68" w:unhideWhenUsed="0"/>
+    <w:lsdException w:name="Medium Grid 3 Accent 5" w:semiHidden="0" w:uiPriority="69" w:unhideWhenUsed="0"/>
+    <w:lsdException w:name="Dark List Accent 5" w:semiHidden="0" w:uiPriority="70" w:unhideWhenUsed="0"/>
+    <w:lsdException w:name="Colorful Shading Accent 5" w:semiHidden="0" w:uiPriority="71" w:unhideWhenUsed="0"/>
+    <w:lsdException w:name="Colorful List Accent 5" w:semiHidden="0" w:uiPriority="72" w:unhideWhenUsed="0"/>
+    <w:lsdException w:name="Colorful Grid Accent 5" w:semiHidden="0" w:uiPriority="73" w:unhideWhenUsed="0"/>
+    <w:lsdException w:name="Light Shading Accent 6" w:semiHidden="0" w:uiPriority="60" w:unhideWhenUsed="0"/>
+    <w:lsdException w:name="Light List Accent 6" w:semiHidden="0" w:uiPriority="61" w:unhideWhenUsed="0"/>
+    <w:lsdException w:name="Light Grid Accent 6" w:semiHidden="0" w:uiPriority="62" w:unhideWhenUsed="0"/>
+    <w:lsdException w:name="Medium Shading 1 Accent 6" w:semiHidden="0" w:uiPriority="63" w:unhideWhenUsed="0"/>
+    <w:lsdException w:name="Medium Shading 2 Accent 6" w:semiHidden="0" w:uiPriority="64" w:unhideWhenUsed="0"/>
+    <w:lsdException w:name="Medium List 1 Accent 6" w:semiHidden="0" w:uiPriority="65" w:unhideWhenUsed="0"/>
+    <w:lsdException w:name="Medium List 2 Accent 6" w:semiHidden="0" w:uiPriority="66" w:unhideWhenUsed="0"/>
+    <w:lsdException w:name="Medium Grid 1 Accent 6" w:semiHidden="0" w:uiPriority="67" w:unhideWhenUsed="0"/>
+    <w:lsdException w:name="Medium Grid 2 Accent 6" w:semiHidden="0" w:uiPriority="68" w:unhideWhenUsed="0"/>
+    <w:lsdException w:name="Medium Grid 3 Accent 6" w:semiHidden="0" w:uiPriority="69" w:unhideWhenUsed="0"/>
+    <w:lsdException w:name="Dark List Accent 6" w:semiHidden="0" w:uiPriority="70" w:unhideWhenUsed="0"/>
+    <w:lsdException w:name="Colorful Shading Accent 6" w:semiHidden="0" w:uiPriority="71" w:unhideWhenUsed="0"/>
+    <w:lsdException w:name="Colorful List Accent 6" w:semiHidden="0" w:uiPriority="72" w:unhideWhenUsed="0"/>
+    <w:lsdException w:name="Colorful Grid Accent 6" w:semiHidden="0" w:uiPriority="73" w:unhideWhenUsed="0"/>
+    <w:lsdException w:name="Subtle Emphasis" w:semiHidden="0" w:uiPriority="19" w:unhideWhenUsed="0" w:qFormat="1"/>
+    <w:lsdException w:name="Intense Emphasis" w:semiHidden="0" w:uiPriority="21" w:unhideWhenUsed="0" w:qFormat="1"/>
+    <w:lsdException w:name="Subtle Reference" w:semiHidden="0" w:uiPriority="31" w:unhideWhenUsed="0" w:qFormat="1"/>
+    <w:lsdException w:name="Intense Reference" w:semiHidden="0" w:uiPriority="32" w:unhideWhenUsed="0" w:qFormat="1"/>
+    <w:lsdException w:name="Book Title" w:semiHidden="0" w:uiPriority="33" w:unhideWhenUsed="0" w:qFormat="1"/>
+    <w:lsdException w:name="Bibliography" w:uiPriority="37"/>
+    <w:lsdException w:name="TOC Heading" w:uiPriority="39" w:qFormat="1"/>
   </w:latentStyles>
   <w:style w:type="paragraph" w:default="1" w:styleId="Normal">
     <w:name w:val="Normal"/>
@@ -3746,6 +2955,267 @@
       <w:ind w:left="720"/>
       <w:contextualSpacing/>
     </w:pPr>
+  </w:style>
+  <w:style w:type="paragraph" w:styleId="BalloonText">
+    <w:name w:val="Balloon Text"/>
+    <w:basedOn w:val="Normal"/>
+    <w:link w:val="BalloonTextChar"/>
+    <w:uiPriority w:val="99"/>
+    <w:semiHidden/>
+    <w:unhideWhenUsed/>
+    <w:rsid w:val="00D45803"/>
+    <w:pPr>
+      <w:spacing w:after="0" w:line="240" w:lineRule="auto"/>
+    </w:pPr>
+    <w:rPr>
+      <w:rFonts w:ascii="Tahoma" w:hAnsi="Tahoma" w:cs="Tahoma"/>
+      <w:sz w:val="16"/>
+      <w:szCs w:val="16"/>
+    </w:rPr>
+  </w:style>
+  <w:style w:type="character" w:customStyle="1" w:styleId="BalloonTextChar">
+    <w:name w:val="Balloon Text Char"/>
+    <w:basedOn w:val="DefaultParagraphFont"/>
+    <w:link w:val="BalloonText"/>
+    <w:uiPriority w:val="99"/>
+    <w:semiHidden/>
+    <w:rsid w:val="00D45803"/>
+    <w:rPr>
+      <w:rFonts w:ascii="Tahoma" w:hAnsi="Tahoma" w:cs="Tahoma"/>
+      <w:sz w:val="16"/>
+      <w:szCs w:val="16"/>
+    </w:rPr>
+  </w:style>
+</w:styles>
+</file>
+
+<file path=word/stylesWithEffects.xml><?xml version="1.0" encoding="utf-8"?>
+<w:styles xmlns:wpc="http://schemas.microsoft.com/office/word/2010/wordprocessingCanvas" xmlns:mc="http://schemas.openxmlformats.org/markup-compatibility/2006" xmlns:o="urn:schemas-microsoft-com:office:office" xmlns:r="http://schemas.openxmlformats.org/officeDocument/2006/relationships" xmlns:m="http://schemas.openxmlformats.org/officeDocument/2006/math" xmlns:v="urn:schemas-microsoft-com:vml" xmlns:wp14="http://schemas.microsoft.com/office/word/2010/wordprocessingDrawing" xmlns:wp="http://schemas.openxmlformats.org/drawingml/2006/wordprocessingDrawing" xmlns:w10="urn:schemas-microsoft-com:office:word" xmlns:w="http://schemas.openxmlformats.org/wordprocessingml/2006/main" xmlns:w14="http://schemas.microsoft.com/office/word/2010/wordml" xmlns:wpg="http://schemas.microsoft.com/office/word/2010/wordprocessingGroup" xmlns:wpi="http://schemas.microsoft.com/office/word/2010/wordprocessingInk" xmlns:wne="http://schemas.microsoft.com/office/word/2006/wordml" xmlns:wps="http://schemas.microsoft.com/office/word/2010/wordprocessingShape" mc:Ignorable="w14 wp14">
+  <w:docDefaults>
+    <w:rPrDefault>
+      <w:rPr>
+        <w:rFonts w:asciiTheme="minorHAnsi" w:eastAsiaTheme="minorHAnsi" w:hAnsiTheme="minorHAnsi" w:cstheme="minorBidi"/>
+        <w:sz w:val="22"/>
+        <w:szCs w:val="22"/>
+        <w:lang w:val="en-US" w:eastAsia="en-US" w:bidi="ar-SA"/>
+      </w:rPr>
+    </w:rPrDefault>
+    <w:pPrDefault>
+      <w:pPr>
+        <w:spacing w:after="160" w:line="259" w:lineRule="auto"/>
+      </w:pPr>
+    </w:pPrDefault>
+  </w:docDefaults>
+  <w:latentStyles w:defLockedState="0" w:defUIPriority="99" w:defSemiHidden="1" w:defUnhideWhenUsed="1" w:defQFormat="0" w:count="267">
+    <w:lsdException w:name="Normal" w:semiHidden="0" w:uiPriority="0" w:unhideWhenUsed="0" w:qFormat="1"/>
+    <w:lsdException w:name="heading 1" w:semiHidden="0" w:uiPriority="9" w:unhideWhenUsed="0" w:qFormat="1"/>
+    <w:lsdException w:name="heading 2" w:uiPriority="9" w:qFormat="1"/>
+    <w:lsdException w:name="heading 3" w:uiPriority="9" w:qFormat="1"/>
+    <w:lsdException w:name="heading 4" w:uiPriority="9" w:qFormat="1"/>
+    <w:lsdException w:name="heading 5" w:uiPriority="9" w:qFormat="1"/>
+    <w:lsdException w:name="heading 6" w:uiPriority="9" w:qFormat="1"/>
+    <w:lsdException w:name="heading 7" w:uiPriority="9" w:qFormat="1"/>
+    <w:lsdException w:name="heading 8" w:uiPriority="9" w:qFormat="1"/>
+    <w:lsdException w:name="heading 9" w:uiPriority="9" w:qFormat="1"/>
+    <w:lsdException w:name="toc 1" w:uiPriority="39"/>
+    <w:lsdException w:name="toc 2" w:uiPriority="39"/>
+    <w:lsdException w:name="toc 3" w:uiPriority="39"/>
+    <w:lsdException w:name="toc 4" w:uiPriority="39"/>
+    <w:lsdException w:name="toc 5" w:uiPriority="39"/>
+    <w:lsdException w:name="toc 6" w:uiPriority="39"/>
+    <w:lsdException w:name="toc 7" w:uiPriority="39"/>
+    <w:lsdException w:name="toc 8" w:uiPriority="39"/>
+    <w:lsdException w:name="toc 9" w:uiPriority="39"/>
+    <w:lsdException w:name="caption" w:uiPriority="35" w:qFormat="1"/>
+    <w:lsdException w:name="Title" w:semiHidden="0" w:uiPriority="10" w:unhideWhenUsed="0" w:qFormat="1"/>
+    <w:lsdException w:name="Default Paragraph Font" w:uiPriority="1"/>
+    <w:lsdException w:name="Subtitle" w:semiHidden="0" w:uiPriority="11" w:unhideWhenUsed="0" w:qFormat="1"/>
+    <w:lsdException w:name="Strong" w:semiHidden="0" w:uiPriority="22" w:unhideWhenUsed="0" w:qFormat="1"/>
+    <w:lsdException w:name="Emphasis" w:semiHidden="0" w:uiPriority="20" w:unhideWhenUsed="0" w:qFormat="1"/>
+    <w:lsdException w:name="Table Grid" w:semiHidden="0" w:uiPriority="39" w:unhideWhenUsed="0"/>
+    <w:lsdException w:name="Placeholder Text" w:unhideWhenUsed="0"/>
+    <w:lsdException w:name="No Spacing" w:semiHidden="0" w:uiPriority="1" w:unhideWhenUsed="0" w:qFormat="1"/>
+    <w:lsdException w:name="Light Shading" w:semiHidden="0" w:uiPriority="60" w:unhideWhenUsed="0"/>
+    <w:lsdException w:name="Light List" w:semiHidden="0" w:uiPriority="61" w:unhideWhenUsed="0"/>
+    <w:lsdException w:name="Light Grid" w:semiHidden="0" w:uiPriority="62" w:unhideWhenUsed="0"/>
+    <w:lsdException w:name="Medium Shading 1" w:semiHidden="0" w:uiPriority="63" w:unhideWhenUsed="0"/>
+    <w:lsdException w:name="Medium Shading 2" w:semiHidden="0" w:uiPriority="64" w:unhideWhenUsed="0"/>
+    <w:lsdException w:name="Medium List 1" w:semiHidden="0" w:uiPriority="65" w:unhideWhenUsed="0"/>
+    <w:lsdException w:name="Medium List 2" w:semiHidden="0" w:uiPriority="66" w:unhideWhenUsed="0"/>
+    <w:lsdException w:name="Medium Grid 1" w:semiHidden="0" w:uiPriority="67" w:unhideWhenUsed="0"/>
+    <w:lsdException w:name="Medium Grid 2" w:semiHidden="0" w:uiPriority="68" w:unhideWhenUsed="0"/>
+    <w:lsdException w:name="Medium Grid 3" w:semiHidden="0" w:uiPriority="69" w:unhideWhenUsed="0"/>
+    <w:lsdException w:name="Dark List" w:semiHidden="0" w:uiPriority="70" w:unhideWhenUsed="0"/>
+    <w:lsdException w:name="Colorful Shading" w:semiHidden="0" w:uiPriority="71" w:unhideWhenUsed="0"/>
+    <w:lsdException w:name="Colorful List" w:semiHidden="0" w:uiPriority="72" w:unhideWhenUsed="0"/>
+    <w:lsdException w:name="Colorful Grid" w:semiHidden="0" w:uiPriority="73" w:unhideWhenUsed="0"/>
+    <w:lsdException w:name="Light Shading Accent 1" w:semiHidden="0" w:uiPriority="60" w:unhideWhenUsed="0"/>
+    <w:lsdException w:name="Light List Accent 1" w:semiHidden="0" w:uiPriority="61" w:unhideWhenUsed="0"/>
+    <w:lsdException w:name="Light Grid Accent 1" w:semiHidden="0" w:uiPriority="62" w:unhideWhenUsed="0"/>
+    <w:lsdException w:name="Medium Shading 1 Accent 1" w:semiHidden="0" w:uiPriority="63" w:unhideWhenUsed="0"/>
+    <w:lsdException w:name="Medium Shading 2 Accent 1" w:semiHidden="0" w:uiPriority="64" w:unhideWhenUsed="0"/>
+    <w:lsdException w:name="Medium List 1 Accent 1" w:semiHidden="0" w:uiPriority="65" w:unhideWhenUsed="0"/>
+    <w:lsdException w:name="Revision" w:unhideWhenUsed="0"/>
+    <w:lsdException w:name="List Paragraph" w:semiHidden="0" w:uiPriority="34" w:unhideWhenUsed="0" w:qFormat="1"/>
+    <w:lsdException w:name="Quote" w:semiHidden="0" w:uiPriority="29" w:unhideWhenUsed="0" w:qFormat="1"/>
+    <w:lsdException w:name="Intense Quote" w:semiHidden="0" w:uiPriority="30" w:unhideWhenUsed="0" w:qFormat="1"/>
+    <w:lsdException w:name="Medium List 2 Accent 1" w:semiHidden="0" w:uiPriority="66" w:unhideWhenUsed="0"/>
+    <w:lsdException w:name="Medium Grid 1 Accent 1" w:semiHidden="0" w:uiPriority="67" w:unhideWhenUsed="0"/>
+    <w:lsdException w:name="Medium Grid 2 Accent 1" w:semiHidden="0" w:uiPriority="68" w:unhideWhenUsed="0"/>
+    <w:lsdException w:name="Medium Grid 3 Accent 1" w:semiHidden="0" w:uiPriority="69" w:unhideWhenUsed="0"/>
+    <w:lsdException w:name="Dark List Accent 1" w:semiHidden="0" w:uiPriority="70" w:unhideWhenUsed="0"/>
+    <w:lsdException w:name="Colorful Shading Accent 1" w:semiHidden="0" w:uiPriority="71" w:unhideWhenUsed="0"/>
+    <w:lsdException w:name="Colorful List Accent 1" w:semiHidden="0" w:uiPriority="72" w:unhideWhenUsed="0"/>
+    <w:lsdException w:name="Colorful Grid Accent 1" w:semiHidden="0" w:uiPriority="73" w:unhideWhenUsed="0"/>
+    <w:lsdException w:name="Light Shading Accent 2" w:semiHidden="0" w:uiPriority="60" w:unhideWhenUsed="0"/>
+    <w:lsdException w:name="Light List Accent 2" w:semiHidden="0" w:uiPriority="61" w:unhideWhenUsed="0"/>
+    <w:lsdException w:name="Light Grid Accent 2" w:semiHidden="0" w:uiPriority="62" w:unhideWhenUsed="0"/>
+    <w:lsdException w:name="Medium Shading 1 Accent 2" w:semiHidden="0" w:uiPriority="63" w:unhideWhenUsed="0"/>
+    <w:lsdException w:name="Medium Shading 2 Accent 2" w:semiHidden="0" w:uiPriority="64" w:unhideWhenUsed="0"/>
+    <w:lsdException w:name="Medium List 1 Accent 2" w:semiHidden="0" w:uiPriority="65" w:unhideWhenUsed="0"/>
+    <w:lsdException w:name="Medium List 2 Accent 2" w:semiHidden="0" w:uiPriority="66" w:unhideWhenUsed="0"/>
+    <w:lsdException w:name="Medium Grid 1 Accent 2" w:semiHidden="0" w:uiPriority="67" w:unhideWhenUsed="0"/>
+    <w:lsdException w:name="Medium Grid 2 Accent 2" w:semiHidden="0" w:uiPriority="68" w:unhideWhenUsed="0"/>
+    <w:lsdException w:name="Medium Grid 3 Accent 2" w:semiHidden="0" w:uiPriority="69" w:unhideWhenUsed="0"/>
+    <w:lsdException w:name="Dark List Accent 2" w:semiHidden="0" w:uiPriority="70" w:unhideWhenUsed="0"/>
+    <w:lsdException w:name="Colorful Shading Accent 2" w:semiHidden="0" w:uiPriority="71" w:unhideWhenUsed="0"/>
+    <w:lsdException w:name="Colorful List Accent 2" w:semiHidden="0" w:uiPriority="72" w:unhideWhenUsed="0"/>
+    <w:lsdException w:name="Colorful Grid Accent 2" w:semiHidden="0" w:uiPriority="73" w:unhideWhenUsed="0"/>
+    <w:lsdException w:name="Light Shading Accent 3" w:semiHidden="0" w:uiPriority="60" w:unhideWhenUsed="0"/>
+    <w:lsdException w:name="Light List Accent 3" w:semiHidden="0" w:uiPriority="61" w:unhideWhenUsed="0"/>
+    <w:lsdException w:name="Light Grid Accent 3" w:semiHidden="0" w:uiPriority="62" w:unhideWhenUsed="0"/>
+    <w:lsdException w:name="Medium Shading 1 Accent 3" w:semiHidden="0" w:uiPriority="63" w:unhideWhenUsed="0"/>
+    <w:lsdException w:name="Medium Shading 2 Accent 3" w:semiHidden="0" w:uiPriority="64" w:unhideWhenUsed="0"/>
+    <w:lsdException w:name="Medium List 1 Accent 3" w:semiHidden="0" w:uiPriority="65" w:unhideWhenUsed="0"/>
+    <w:lsdException w:name="Medium List 2 Accent 3" w:semiHidden="0" w:uiPriority="66" w:unhideWhenUsed="0"/>
+    <w:lsdException w:name="Medium Grid 1 Accent 3" w:semiHidden="0" w:uiPriority="67" w:unhideWhenUsed="0"/>
+    <w:lsdException w:name="Medium Grid 2 Accent 3" w:semiHidden="0" w:uiPriority="68" w:unhideWhenUsed="0"/>
+    <w:lsdException w:name="Medium Grid 3 Accent 3" w:semiHidden="0" w:uiPriority="69" w:unhideWhenUsed="0"/>
+    <w:lsdException w:name="Dark List Accent 3" w:semiHidden="0" w:uiPriority="70" w:unhideWhenUsed="0"/>
+    <w:lsdException w:name="Colorful Shading Accent 3" w:semiHidden="0" w:uiPriority="71" w:unhideWhenUsed="0"/>
+    <w:lsdException w:name="Colorful List Accent 3" w:semiHidden="0" w:uiPriority="72" w:unhideWhenUsed="0"/>
+    <w:lsdException w:name="Colorful Grid Accent 3" w:semiHidden="0" w:uiPriority="73" w:unhideWhenUsed="0"/>
+    <w:lsdException w:name="Light Shading Accent 4" w:semiHidden="0" w:uiPriority="60" w:unhideWhenUsed="0"/>
+    <w:lsdException w:name="Light List Accent 4" w:semiHidden="0" w:uiPriority="61" w:unhideWhenUsed="0"/>
+    <w:lsdException w:name="Light Grid Accent 4" w:semiHidden="0" w:uiPriority="62" w:unhideWhenUsed="0"/>
+    <w:lsdException w:name="Medium Shading 1 Accent 4" w:semiHidden="0" w:uiPriority="63" w:unhideWhenUsed="0"/>
+    <w:lsdException w:name="Medium Shading 2 Accent 4" w:semiHidden="0" w:uiPriority="64" w:unhideWhenUsed="0"/>
+    <w:lsdException w:name="Medium List 1 Accent 4" w:semiHidden="0" w:uiPriority="65" w:unhideWhenUsed="0"/>
+    <w:lsdException w:name="Medium List 2 Accent 4" w:semiHidden="0" w:uiPriority="66" w:unhideWhenUsed="0"/>
+    <w:lsdException w:name="Medium Grid 1 Accent 4" w:semiHidden="0" w:uiPriority="67" w:unhideWhenUsed="0"/>
+    <w:lsdException w:name="Medium Grid 2 Accent 4" w:semiHidden="0" w:uiPriority="68" w:unhideWhenUsed="0"/>
+    <w:lsdException w:name="Medium Grid 3 Accent 4" w:semiHidden="0" w:uiPriority="69" w:unhideWhenUsed="0"/>
+    <w:lsdException w:name="Dark List Accent 4" w:semiHidden="0" w:uiPriority="70" w:unhideWhenUsed="0"/>
+    <w:lsdException w:name="Colorful Shading Accent 4" w:semiHidden="0" w:uiPriority="71" w:unhideWhenUsed="0"/>
+    <w:lsdException w:name="Colorful List Accent 4" w:semiHidden="0" w:uiPriority="72" w:unhideWhenUsed="0"/>
+    <w:lsdException w:name="Colorful Grid Accent 4" w:semiHidden="0" w:uiPriority="73" w:unhideWhenUsed="0"/>
+    <w:lsdException w:name="Light Shading Accent 5" w:semiHidden="0" w:uiPriority="60" w:unhideWhenUsed="0"/>
+    <w:lsdException w:name="Light List Accent 5" w:semiHidden="0" w:uiPriority="61" w:unhideWhenUsed="0"/>
+    <w:lsdException w:name="Light Grid Accent 5" w:semiHidden="0" w:uiPriority="62" w:unhideWhenUsed="0"/>
+    <w:lsdException w:name="Medium Shading 1 Accent 5" w:semiHidden="0" w:uiPriority="63" w:unhideWhenUsed="0"/>
+    <w:lsdException w:name="Medium Shading 2 Accent 5" w:semiHidden="0" w:uiPriority="64" w:unhideWhenUsed="0"/>
+    <w:lsdException w:name="Medium List 1 Accent 5" w:semiHidden="0" w:uiPriority="65" w:unhideWhenUsed="0"/>
+    <w:lsdException w:name="Medium List 2 Accent 5" w:semiHidden="0" w:uiPriority="66" w:unhideWhenUsed="0"/>
+    <w:lsdException w:name="Medium Grid 1 Accent 5" w:semiHidden="0" w:uiPriority="67" w:unhideWhenUsed="0"/>
+    <w:lsdException w:name="Medium Grid 2 Accent 5" w:semiHidden="0" w:uiPriority="68" w:unhideWhenUsed="0"/>
+    <w:lsdException w:name="Medium Grid 3 Accent 5" w:semiHidden="0" w:uiPriority="69" w:unhideWhenUsed="0"/>
+    <w:lsdException w:name="Dark List Accent 5" w:semiHidden="0" w:uiPriority="70" w:unhideWhenUsed="0"/>
+    <w:lsdException w:name="Colorful Shading Accent 5" w:semiHidden="0" w:uiPriority="71" w:unhideWhenUsed="0"/>
+    <w:lsdException w:name="Colorful List Accent 5" w:semiHidden="0" w:uiPriority="72" w:unhideWhenUsed="0"/>
+    <w:lsdException w:name="Colorful Grid Accent 5" w:semiHidden="0" w:uiPriority="73" w:unhideWhenUsed="0"/>
+    <w:lsdException w:name="Light Shading Accent 6" w:semiHidden="0" w:uiPriority="60" w:unhideWhenUsed="0"/>
+    <w:lsdException w:name="Light List Accent 6" w:semiHidden="0" w:uiPriority="61" w:unhideWhenUsed="0"/>
+    <w:lsdException w:name="Light Grid Accent 6" w:semiHidden="0" w:uiPriority="62" w:unhideWhenUsed="0"/>
+    <w:lsdException w:name="Medium Shading 1 Accent 6" w:semiHidden="0" w:uiPriority="63" w:unhideWhenUsed="0"/>
+    <w:lsdException w:name="Medium Shading 2 Accent 6" w:semiHidden="0" w:uiPriority="64" w:unhideWhenUsed="0"/>
+    <w:lsdException w:name="Medium List 1 Accent 6" w:semiHidden="0" w:uiPriority="65" w:unhideWhenUsed="0"/>
+    <w:lsdException w:name="Medium List 2 Accent 6" w:semiHidden="0" w:uiPriority="66" w:unhideWhenUsed="0"/>
+    <w:lsdException w:name="Medium Grid 1 Accent 6" w:semiHidden="0" w:uiPriority="67" w:unhideWhenUsed="0"/>
+    <w:lsdException w:name="Medium Grid 2 Accent 6" w:semiHidden="0" w:uiPriority="68" w:unhideWhenUsed="0"/>
+    <w:lsdException w:name="Medium Grid 3 Accent 6" w:semiHidden="0" w:uiPriority="69" w:unhideWhenUsed="0"/>
+    <w:lsdException w:name="Dark List Accent 6" w:semiHidden="0" w:uiPriority="70" w:unhideWhenUsed="0"/>
+    <w:lsdException w:name="Colorful Shading Accent 6" w:semiHidden="0" w:uiPriority="71" w:unhideWhenUsed="0"/>
+    <w:lsdException w:name="Colorful List Accent 6" w:semiHidden="0" w:uiPriority="72" w:unhideWhenUsed="0"/>
+    <w:lsdException w:name="Colorful Grid Accent 6" w:semiHidden="0" w:uiPriority="73" w:unhideWhenUsed="0"/>
+    <w:lsdException w:name="Subtle Emphasis" w:semiHidden="0" w:uiPriority="19" w:unhideWhenUsed="0" w:qFormat="1"/>
+    <w:lsdException w:name="Intense Emphasis" w:semiHidden="0" w:uiPriority="21" w:unhideWhenUsed="0" w:qFormat="1"/>
+    <w:lsdException w:name="Subtle Reference" w:semiHidden="0" w:uiPriority="31" w:unhideWhenUsed="0" w:qFormat="1"/>
+    <w:lsdException w:name="Intense Reference" w:semiHidden="0" w:uiPriority="32" w:unhideWhenUsed="0" w:qFormat="1"/>
+    <w:lsdException w:name="Book Title" w:semiHidden="0" w:uiPriority="33" w:unhideWhenUsed="0" w:qFormat="1"/>
+    <w:lsdException w:name="Bibliography" w:uiPriority="37"/>
+    <w:lsdException w:name="TOC Heading" w:uiPriority="39" w:qFormat="1"/>
+  </w:latentStyles>
+  <w:style w:type="paragraph" w:default="1" w:styleId="Normal">
+    <w:name w:val="Normal"/>
+    <w:qFormat/>
+  </w:style>
+  <w:style w:type="character" w:default="1" w:styleId="DefaultParagraphFont">
+    <w:name w:val="Default Paragraph Font"/>
+    <w:uiPriority w:val="1"/>
+    <w:semiHidden/>
+    <w:unhideWhenUsed/>
+  </w:style>
+  <w:style w:type="table" w:default="1" w:styleId="TableNormal">
+    <w:name w:val="Normal Table"/>
+    <w:uiPriority w:val="99"/>
+    <w:semiHidden/>
+    <w:unhideWhenUsed/>
+    <w:tblPr>
+      <w:tblInd w:w="0" w:type="dxa"/>
+      <w:tblCellMar>
+        <w:top w:w="0" w:type="dxa"/>
+        <w:left w:w="108" w:type="dxa"/>
+        <w:bottom w:w="0" w:type="dxa"/>
+        <w:right w:w="108" w:type="dxa"/>
+      </w:tblCellMar>
+    </w:tblPr>
+  </w:style>
+  <w:style w:type="numbering" w:default="1" w:styleId="NoList">
+    <w:name w:val="No List"/>
+    <w:uiPriority w:val="99"/>
+    <w:semiHidden/>
+    <w:unhideWhenUsed/>
+  </w:style>
+  <w:style w:type="paragraph" w:styleId="ListParagraph">
+    <w:name w:val="List Paragraph"/>
+    <w:basedOn w:val="Normal"/>
+    <w:uiPriority w:val="34"/>
+    <w:qFormat/>
+    <w:rsid w:val="002F7649"/>
+    <w:pPr>
+      <w:ind w:left="720"/>
+      <w:contextualSpacing/>
+    </w:pPr>
+  </w:style>
+  <w:style w:type="paragraph" w:styleId="BalloonText">
+    <w:name w:val="Balloon Text"/>
+    <w:basedOn w:val="Normal"/>
+    <w:link w:val="BalloonTextChar"/>
+    <w:uiPriority w:val="99"/>
+    <w:semiHidden/>
+    <w:unhideWhenUsed/>
+    <w:rsid w:val="00D45803"/>
+    <w:pPr>
+      <w:spacing w:after="0" w:line="240" w:lineRule="auto"/>
+    </w:pPr>
+    <w:rPr>
+      <w:rFonts w:ascii="Tahoma" w:hAnsi="Tahoma" w:cs="Tahoma"/>
+      <w:sz w:val="16"/>
+      <w:szCs w:val="16"/>
+    </w:rPr>
+  </w:style>
+  <w:style w:type="character" w:customStyle="1" w:styleId="BalloonTextChar">
+    <w:name w:val="Balloon Text Char"/>
+    <w:basedOn w:val="DefaultParagraphFont"/>
+    <w:link w:val="BalloonText"/>
+    <w:uiPriority w:val="99"/>
+    <w:semiHidden/>
+    <w:rsid w:val="00D45803"/>
+    <w:rPr>
+      <w:rFonts w:ascii="Tahoma" w:hAnsi="Tahoma" w:cs="Tahoma"/>
+      <w:sz w:val="16"/>
+      <w:szCs w:val="16"/>
+    </w:rPr>
   </w:style>
 </w:styles>
 </file>
@@ -3793,7 +3263,7 @@
     </a:clrScheme>
     <a:fontScheme name="Office">
       <a:majorFont>
-        <a:latin typeface="Calibri Light" panose="020F0302020204030204"/>
+        <a:latin typeface="Calibri Light"/>
         <a:ea typeface=""/>
         <a:cs typeface=""/>
         <a:font script="Jpan" typeface="游ゴシック Light"/>
@@ -3845,7 +3315,7 @@
         <a:font script="Tfng" typeface="Ebrima"/>
       </a:majorFont>
       <a:minorFont>
-        <a:latin typeface="Calibri" panose="020F0502020204030204"/>
+        <a:latin typeface="Calibri"/>
         <a:ea typeface=""/>
         <a:cs typeface=""/>
         <a:font script="Jpan" typeface="游明朝"/>
@@ -4039,7 +3509,7 @@
   <a:extraClrSchemeLst/>
   <a:extLst>
     <a:ext uri="{05A4C25C-085E-4340-85A3-A5531E510DB2}">
-      <thm15:themeFamily xmlns:thm15="http://schemas.microsoft.com/office/thememl/2012/main" name="Office Theme" id="{62F939B6-93AF-4DB8-9C6B-D6C7DFDC589F}" vid="{4A3C46E8-61CC-4603-A589-7422A47A8E4A}"/>
+      <thm15:themeFamily xmlns:thm15="http://schemas.microsoft.com/office/thememl/2012/main" xmlns="" name="Office Theme" id="{62F939B6-93AF-4DB8-9C6B-D6C7DFDC589F}" vid="{4A3C46E8-61CC-4603-A589-7422A47A8E4A}"/>
     </a:ext>
   </a:extLst>
 </a:theme>
